--- a/Trabalho de Modelagem.docx
+++ b/Trabalho de Modelagem.docx
@@ -5,6 +5,7 @@
     <w:p>
       <w:pPr>
         <w:spacing w:after="0"/>
+        <w:ind w:firstLine="0"/>
         <w:jc w:val="center"/>
         <w:rPr>
           <w:rFonts w:eastAsia="Times New Roman" w:cs="Arial"/>
@@ -30,6 +31,7 @@
     <w:p>
       <w:pPr>
         <w:spacing w:after="2040"/>
+        <w:ind w:firstLine="0"/>
         <w:jc w:val="center"/>
         <w:rPr>
           <w:rFonts w:ascii="Times New Roman" w:eastAsia="Times New Roman" w:hAnsi="Times New Roman" w:cs="Times New Roman"/>
@@ -54,6 +56,7 @@
     <w:p>
       <w:pPr>
         <w:spacing w:after="0"/>
+        <w:ind w:firstLine="0"/>
         <w:jc w:val="center"/>
         <w:rPr>
           <w:rFonts w:ascii="Times New Roman" w:eastAsia="Times New Roman" w:hAnsi="Times New Roman" w:cs="Times New Roman"/>
@@ -66,6 +69,7 @@
     <w:p>
       <w:pPr>
         <w:spacing w:after="0"/>
+        <w:ind w:firstLine="0"/>
         <w:jc w:val="center"/>
         <w:rPr>
           <w:rFonts w:ascii="Times New Roman" w:eastAsia="Times New Roman" w:hAnsi="Times New Roman" w:cs="Times New Roman"/>
@@ -103,6 +107,7 @@
     <w:p>
       <w:pPr>
         <w:spacing w:after="0"/>
+        <w:ind w:firstLine="0"/>
         <w:jc w:val="center"/>
         <w:rPr>
           <w:rFonts w:eastAsia="Times New Roman" w:cs="Arial"/>
@@ -128,6 +133,7 @@
     <w:p>
       <w:pPr>
         <w:spacing w:after="0"/>
+        <w:ind w:firstLine="0"/>
         <w:jc w:val="center"/>
         <w:rPr>
           <w:rFonts w:ascii="Times New Roman" w:eastAsia="Times New Roman" w:hAnsi="Times New Roman" w:cs="Times New Roman"/>
@@ -152,10 +158,12 @@
     <w:p>
       <w:pPr>
         <w:spacing w:after="0"/>
+        <w:ind w:firstLine="0"/>
         <w:jc w:val="center"/>
         <w:rPr>
-          <w:rFonts w:ascii="Times New Roman" w:eastAsia="Times New Roman" w:hAnsi="Times New Roman" w:cs="Times New Roman"/>
+          <w:rFonts w:eastAsia="Times New Roman" w:cs="Arial"/>
           <w:b/>
+          <w:color w:val="000000"/>
           <w:sz w:val="32"/>
           <w:szCs w:val="32"/>
           <w:lang w:val="pt-BR"/>
@@ -170,7 +178,7 @@
           <w:szCs w:val="32"/>
           <w:lang w:val="pt-BR"/>
         </w:rPr>
-        <w:t xml:space="preserve">Rebeca E. C. </w:t>
+        <w:t xml:space="preserve">Rebeca </w:t>
       </w:r>
       <w:proofErr w:type="spellStart"/>
       <w:r>
@@ -182,14 +190,10 @@
           <w:szCs w:val="32"/>
           <w:lang w:val="pt-BR"/>
         </w:rPr>
-        <w:t>Sózio</w:t>
+        <w:t>Evedove</w:t>
       </w:r>
       <w:proofErr w:type="spellEnd"/>
-    </w:p>
-    <w:p>
-      <w:pPr>
-        <w:spacing w:after="2040"/>
-        <w:jc w:val="center"/>
+      <w:r>
         <w:rPr>
           <w:rFonts w:eastAsia="Times New Roman" w:cs="Arial"/>
           <w:b/>
@@ -198,8 +202,9 @@
           <w:szCs w:val="32"/>
           <w:lang w:val="pt-BR"/>
         </w:rPr>
-      </w:pPr>
-      <w:bookmarkStart w:id="0" w:name="_GoBack"/>
+        <w:t xml:space="preserve"> </w:t>
+      </w:r>
+      <w:proofErr w:type="spellStart"/>
       <w:r>
         <w:rPr>
           <w:rFonts w:eastAsia="Times New Roman" w:cs="Arial"/>
@@ -209,14 +214,10 @@
           <w:szCs w:val="32"/>
           <w:lang w:val="pt-BR"/>
         </w:rPr>
-        <w:t>Rodrigo Bergamin Guimarães da Silva</w:t>
-      </w:r>
-    </w:p>
-    <w:bookmarkEnd w:id="0"/>
-    <w:p>
-      <w:pPr>
-        <w:spacing w:after="2040"/>
-        <w:jc w:val="center"/>
+        <w:t>Csato</w:t>
+      </w:r>
+      <w:proofErr w:type="spellEnd"/>
+      <w:r>
         <w:rPr>
           <w:rFonts w:eastAsia="Times New Roman" w:cs="Arial"/>
           <w:b/>
@@ -225,7 +226,9 @@
           <w:szCs w:val="32"/>
           <w:lang w:val="pt-BR"/>
         </w:rPr>
-      </w:pPr>
+        <w:t xml:space="preserve"> </w:t>
+      </w:r>
+      <w:proofErr w:type="spellStart"/>
       <w:r>
         <w:rPr>
           <w:rFonts w:eastAsia="Times New Roman" w:cs="Arial"/>
@@ -235,9 +238,15 @@
           <w:szCs w:val="32"/>
           <w:lang w:val="pt-BR"/>
         </w:rPr>
-        <w:t>Trabalho para</w:t>
-      </w:r>
-      <w:r>
+        <w:t>Sózio</w:t>
+      </w:r>
+      <w:proofErr w:type="spellEnd"/>
+    </w:p>
+    <w:p>
+      <w:pPr>
+        <w:spacing w:after="2040"/>
+        <w:ind w:firstLine="0"/>
+        <w:jc w:val="center"/>
         <w:rPr>
           <w:rFonts w:eastAsia="Times New Roman" w:cs="Arial"/>
           <w:b/>
@@ -246,8 +255,7 @@
           <w:szCs w:val="32"/>
           <w:lang w:val="pt-BR"/>
         </w:rPr>
-        <w:t xml:space="preserve"> Unidade Curricular de modelagem de</w:t>
-      </w:r>
+      </w:pPr>
       <w:r>
         <w:rPr>
           <w:rFonts w:eastAsia="Times New Roman" w:cs="Arial"/>
@@ -257,9 +265,14 @@
           <w:szCs w:val="32"/>
           <w:lang w:val="pt-BR"/>
         </w:rPr>
-        <w:t xml:space="preserve"> </w:t>
-      </w:r>
-      <w:r>
+        <w:t>Rodrigo Bergamin Guimarães da Silva</w:t>
+      </w:r>
+    </w:p>
+    <w:p>
+      <w:pPr>
+        <w:spacing w:after="2040"/>
+        <w:ind w:firstLine="0"/>
+        <w:jc w:val="center"/>
         <w:rPr>
           <w:rFonts w:eastAsia="Times New Roman" w:cs="Arial"/>
           <w:b/>
@@ -268,8 +281,7 @@
           <w:szCs w:val="32"/>
           <w:lang w:val="pt-BR"/>
         </w:rPr>
-        <w:t>Software apresentado para aprovação na Unidade Curricular</w:t>
-      </w:r>
+      </w:pPr>
       <w:r>
         <w:rPr>
           <w:rFonts w:eastAsia="Times New Roman" w:cs="Arial"/>
@@ -279,12 +291,13 @@
           <w:szCs w:val="32"/>
           <w:lang w:val="pt-BR"/>
         </w:rPr>
-        <w:t xml:space="preserve"> de Modelagem de Software</w:t>
+        <w:t>Trabalho para Unidade Curricular de modelagem de Software apresentado para aprovação na Unidade Curricular de Modelagem de Software</w:t>
       </w:r>
     </w:p>
     <w:p>
       <w:pPr>
         <w:spacing w:after="0"/>
+        <w:ind w:firstLine="0"/>
         <w:jc w:val="center"/>
         <w:rPr>
           <w:rFonts w:eastAsia="Times New Roman" w:cs="Arial"/>
@@ -310,6 +323,7 @@
     <w:p>
       <w:pPr>
         <w:spacing w:after="0"/>
+        <w:ind w:firstLine="0"/>
         <w:jc w:val="center"/>
         <w:rPr>
           <w:rFonts w:eastAsia="Times New Roman" w:cs="Arial"/>
@@ -334,31 +348,8 @@
     </w:p>
     <w:p>
       <w:pPr>
-        <w:rPr>
-          <w:rFonts w:eastAsia="Times New Roman" w:cs="Arial"/>
-          <w:b/>
-          <w:color w:val="000000"/>
-          <w:sz w:val="32"/>
-          <w:szCs w:val="32"/>
-          <w:lang w:val="pt-BR"/>
-        </w:rPr>
-      </w:pPr>
-      <w:r>
-        <w:rPr>
-          <w:rFonts w:eastAsia="Times New Roman" w:cs="Arial"/>
-          <w:b/>
-          <w:color w:val="000000"/>
-          <w:sz w:val="32"/>
-          <w:szCs w:val="32"/>
-          <w:lang w:val="pt-BR"/>
-        </w:rPr>
-        <w:lastRenderedPageBreak/>
-        <w:br w:type="page"/>
-      </w:r>
-    </w:p>
-    <w:p>
-      <w:pPr>
         <w:spacing w:after="0"/>
+        <w:ind w:firstLine="0"/>
         <w:jc w:val="center"/>
         <w:rPr>
           <w:rFonts w:ascii="Times New Roman" w:eastAsia="Times New Roman" w:hAnsi="Times New Roman" w:cs="Times New Roman"/>
@@ -397,6 +388,7 @@
     <w:p>
       <w:pPr>
         <w:spacing w:after="0"/>
+        <w:ind w:firstLine="0"/>
         <w:jc w:val="center"/>
         <w:rPr>
           <w:rFonts w:eastAsia="Times New Roman" w:cs="Arial"/>
@@ -422,6 +414,7 @@
     <w:p>
       <w:pPr>
         <w:spacing w:after="0"/>
+        <w:ind w:firstLine="0"/>
         <w:jc w:val="center"/>
         <w:rPr>
           <w:rFonts w:ascii="Times New Roman" w:eastAsia="Times New Roman" w:hAnsi="Times New Roman" w:cs="Times New Roman"/>
@@ -446,6 +439,7 @@
     <w:p>
       <w:pPr>
         <w:spacing w:after="0"/>
+        <w:ind w:firstLine="0"/>
         <w:jc w:val="center"/>
         <w:rPr>
           <w:rFonts w:ascii="Times New Roman" w:eastAsia="Times New Roman" w:hAnsi="Times New Roman" w:cs="Times New Roman"/>
@@ -483,6 +477,7 @@
     <w:p>
       <w:pPr>
         <w:spacing w:after="2040"/>
+        <w:ind w:firstLine="0"/>
         <w:jc w:val="center"/>
         <w:rPr>
           <w:rFonts w:eastAsia="Times New Roman" w:cs="Arial"/>
@@ -508,6 +503,7 @@
     <w:p>
       <w:pPr>
         <w:spacing w:after="2040"/>
+        <w:ind w:firstLine="0"/>
         <w:jc w:val="center"/>
         <w:rPr>
           <w:rFonts w:eastAsia="Times New Roman" w:cs="Arial"/>
@@ -533,6 +529,7 @@
     <w:p>
       <w:pPr>
         <w:spacing w:after="0"/>
+        <w:ind w:firstLine="0"/>
         <w:jc w:val="center"/>
         <w:rPr>
           <w:rFonts w:eastAsia="Times New Roman" w:cs="Arial"/>
@@ -570,247 +567,3510 @@
     </w:p>
     <w:p>
       <w:pPr>
-        <w:shd w:val="clear" w:color="auto" w:fill="FFFFFF"/>
-        <w:spacing w:before="100" w:beforeAutospacing="1" w:after="100" w:afterAutospacing="1"/>
+        <w:spacing w:after="2760"/>
+        <w:ind w:firstLine="0"/>
         <w:jc w:val="center"/>
-        <w:outlineLvl w:val="2"/>
-        <w:rPr>
-          <w:rFonts w:ascii="Helvetica" w:eastAsia="Times New Roman" w:hAnsi="Helvetica" w:cs="Helvetica"/>
+        <w:rPr>
+          <w:rFonts w:eastAsia="Times New Roman" w:cs="Arial"/>
+          <w:b/>
+          <w:color w:val="000000"/>
+          <w:sz w:val="28"/>
+          <w:szCs w:val="28"/>
+          <w:lang w:val="pt-BR"/>
+        </w:rPr>
+      </w:pPr>
+      <w:r>
+        <w:rPr>
+          <w:rFonts w:eastAsia="Times New Roman" w:cs="Arial"/>
+          <w:b/>
+          <w:color w:val="000000"/>
+          <w:sz w:val="28"/>
+          <w:szCs w:val="28"/>
+          <w:lang w:val="pt-BR"/>
+        </w:rPr>
+        <w:t xml:space="preserve">Andreia Cristina </w:t>
+      </w:r>
+      <w:proofErr w:type="spellStart"/>
+      <w:r>
+        <w:rPr>
+          <w:rFonts w:eastAsia="Times New Roman" w:cs="Arial"/>
+          <w:b/>
+          <w:color w:val="000000"/>
+          <w:sz w:val="28"/>
+          <w:szCs w:val="28"/>
+          <w:lang w:val="pt-BR"/>
+        </w:rPr>
+        <w:t>Grisolio</w:t>
+      </w:r>
+      <w:proofErr w:type="spellEnd"/>
+      <w:r>
+        <w:rPr>
+          <w:rFonts w:eastAsia="Times New Roman" w:cs="Arial"/>
+          <w:b/>
+          <w:color w:val="000000"/>
+          <w:sz w:val="28"/>
+          <w:szCs w:val="28"/>
+          <w:lang w:val="pt-BR"/>
+        </w:rPr>
+        <w:t xml:space="preserve"> </w:t>
+      </w:r>
+      <w:proofErr w:type="spellStart"/>
+      <w:r>
+        <w:rPr>
+          <w:rFonts w:eastAsia="Times New Roman" w:cs="Arial"/>
+          <w:b/>
+          <w:color w:val="000000"/>
+          <w:sz w:val="28"/>
+          <w:szCs w:val="28"/>
+          <w:lang w:val="pt-BR"/>
+        </w:rPr>
+        <w:t>Machion</w:t>
+      </w:r>
+      <w:proofErr w:type="spellEnd"/>
+    </w:p>
+    <w:p>
+      <w:pPr>
+        <w:spacing w:after="0"/>
+        <w:ind w:firstLine="0"/>
+        <w:jc w:val="center"/>
+        <w:rPr>
+          <w:rFonts w:eastAsia="Times New Roman" w:cs="Arial"/>
+          <w:b/>
+          <w:color w:val="000000"/>
+          <w:sz w:val="28"/>
+          <w:szCs w:val="28"/>
+          <w:lang w:val="pt-BR"/>
+        </w:rPr>
+      </w:pPr>
+      <w:r>
+        <w:rPr>
+          <w:rFonts w:eastAsia="Times New Roman" w:cs="Arial"/>
+          <w:b/>
+          <w:color w:val="000000"/>
+          <w:sz w:val="28"/>
+          <w:szCs w:val="28"/>
+          <w:lang w:val="pt-BR"/>
+        </w:rPr>
+        <w:t>São Paulo</w:t>
+      </w:r>
+    </w:p>
+    <w:p>
+      <w:pPr>
+        <w:spacing w:after="0"/>
+        <w:ind w:firstLine="0"/>
+        <w:jc w:val="center"/>
+        <w:rPr>
+          <w:rFonts w:eastAsia="Times New Roman" w:cs="Arial"/>
+          <w:b/>
+          <w:color w:val="000000"/>
+          <w:sz w:val="28"/>
+          <w:szCs w:val="28"/>
+          <w:lang w:val="pt-BR"/>
+        </w:rPr>
+      </w:pPr>
+      <w:r>
+        <w:rPr>
+          <w:rFonts w:eastAsia="Times New Roman" w:cs="Arial"/>
+          <w:b/>
+          <w:color w:val="000000"/>
+          <w:sz w:val="28"/>
+          <w:szCs w:val="28"/>
+          <w:lang w:val="pt-BR"/>
+        </w:rPr>
+        <w:t>2020</w:t>
+      </w:r>
+    </w:p>
+    <w:p>
+      <w:pPr>
+        <w:rPr>
+          <w:lang w:val="pt-BR"/>
+        </w:rPr>
+      </w:pPr>
+      <w:r>
+        <w:rPr>
+          <w:lang w:val="pt-BR"/>
+        </w:rPr>
+        <w:br w:type="page"/>
+      </w:r>
+    </w:p>
+    <w:p>
+      <w:pPr>
+        <w:spacing w:after="6120"/>
+        <w:ind w:firstLine="0"/>
+        <w:rPr>
+          <w:rFonts w:eastAsia="Times New Roman" w:cs="Arial"/>
+          <w:b/>
+          <w:color w:val="000000"/>
+          <w:sz w:val="28"/>
+          <w:szCs w:val="28"/>
+          <w:lang w:val="pt-BR"/>
+        </w:rPr>
+      </w:pPr>
+      <w:r>
+        <w:rPr>
+          <w:rFonts w:eastAsia="Times New Roman" w:cs="Arial"/>
+          <w:b/>
+          <w:color w:val="000000"/>
+          <w:sz w:val="28"/>
+          <w:szCs w:val="28"/>
+          <w:lang w:val="pt-BR"/>
+        </w:rPr>
+        <w:lastRenderedPageBreak/>
+        <w:t>AGRADECIMENTOS</w:t>
+      </w:r>
+    </w:p>
+    <w:p>
+      <w:pPr>
+        <w:ind w:left="3544"/>
+        <w:rPr>
+          <w:sz w:val="20"/>
+          <w:szCs w:val="20"/>
+          <w:lang w:val="pt-BR"/>
+        </w:rPr>
+      </w:pPr>
+      <w:r>
+        <w:rPr>
+          <w:sz w:val="20"/>
+          <w:szCs w:val="20"/>
+          <w:lang w:val="pt-BR"/>
+        </w:rPr>
+        <w:t xml:space="preserve">Aos nossos familiares que tanto nos apoiam em nossa jornada tão esperada rumo ao sucesso, aos colegas que há tão pouco tempo juntos já se tornaram uma família, sabendo entender o momento de cada um e respeitando as dificuldades de cada um </w:t>
+      </w:r>
+      <w:r>
+        <w:rPr>
+          <w:sz w:val="20"/>
+          <w:szCs w:val="20"/>
+          <w:lang w:val="pt-BR"/>
+        </w:rPr>
+        <w:t>neste</w:t>
+      </w:r>
+      <w:r>
+        <w:rPr>
+          <w:sz w:val="20"/>
+          <w:szCs w:val="20"/>
+          <w:lang w:val="pt-BR"/>
+        </w:rPr>
+        <w:t xml:space="preserve"> momento tão difícil que estamos passando e aos nossos professores, Hamilton por suas intermináveis listas de exercícios que ajudaram na fixação, </w:t>
+      </w:r>
+      <w:proofErr w:type="spellStart"/>
+      <w:r>
+        <w:rPr>
+          <w:sz w:val="20"/>
+          <w:szCs w:val="20"/>
+          <w:lang w:val="pt-BR"/>
+        </w:rPr>
+        <w:t>Duduchi</w:t>
+      </w:r>
+      <w:proofErr w:type="spellEnd"/>
+      <w:r>
+        <w:rPr>
+          <w:sz w:val="20"/>
+          <w:szCs w:val="20"/>
+          <w:lang w:val="pt-BR"/>
+        </w:rPr>
+        <w:t xml:space="preserve">, pela forma irreverente e simpática de nos ensinar, ao </w:t>
+      </w:r>
+      <w:proofErr w:type="spellStart"/>
+      <w:r>
+        <w:rPr>
+          <w:sz w:val="20"/>
+          <w:szCs w:val="20"/>
+          <w:lang w:val="pt-BR"/>
+        </w:rPr>
+        <w:t>Bossini</w:t>
+      </w:r>
+      <w:proofErr w:type="spellEnd"/>
+      <w:r>
+        <w:rPr>
+          <w:sz w:val="20"/>
+          <w:szCs w:val="20"/>
+          <w:lang w:val="pt-BR"/>
+        </w:rPr>
+        <w:t>, por sua extrema competência em ensinar e executar, de forma mágica tornando algo complexo, simples de entender e a Andreia que mesmo não olhando nos nossos olhos nos transmite o brilho do seu olhar ao falar de tecnologia e sistemas, sempre com muita alegria em ensinar, bom humor e competência.</w:t>
+      </w:r>
+    </w:p>
+    <w:p>
+      <w:pPr>
+        <w:ind w:left="3544"/>
+      </w:pPr>
+      <w:proofErr w:type="gramStart"/>
+      <w:r>
+        <w:rPr>
+          <w:sz w:val="20"/>
+          <w:szCs w:val="20"/>
+        </w:rPr>
+        <w:t>So</w:t>
+      </w:r>
+      <w:proofErr w:type="gramEnd"/>
+      <w:r>
+        <w:rPr>
+          <w:sz w:val="20"/>
+          <w:szCs w:val="20"/>
+        </w:rPr>
+        <w:t xml:space="preserve"> Houston, now we expect in the next pages we don’t have problems, but bad things can happen</w:t>
+      </w:r>
+      <w:r>
+        <w:t>.</w:t>
+      </w:r>
+    </w:p>
+    <w:p>
+      <w:pPr>
+        <w:spacing w:before="0" w:after="160" w:line="259" w:lineRule="auto"/>
+        <w:ind w:firstLine="0"/>
+        <w:jc w:val="left"/>
+        <w:rPr>
+          <w:rFonts w:eastAsia="Times New Roman" w:cs="Arial"/>
+          <w:b/>
+          <w:color w:val="000000"/>
+          <w:sz w:val="28"/>
+          <w:szCs w:val="28"/>
+        </w:rPr>
+      </w:pPr>
+      <w:r>
+        <w:rPr>
+          <w:rFonts w:eastAsia="Times New Roman" w:cs="Arial"/>
+          <w:b/>
+          <w:color w:val="000000"/>
+          <w:sz w:val="28"/>
+          <w:szCs w:val="28"/>
+        </w:rPr>
+        <w:br w:type="page"/>
+      </w:r>
+    </w:p>
+    <w:p>
+      <w:pPr>
+        <w:spacing w:after="0"/>
+        <w:ind w:firstLine="0"/>
+        <w:rPr>
+          <w:rFonts w:eastAsia="Times New Roman" w:cs="Arial"/>
+          <w:b/>
+          <w:color w:val="000000"/>
+          <w:sz w:val="28"/>
+          <w:szCs w:val="28"/>
+          <w:lang w:val="pt-BR"/>
+        </w:rPr>
+      </w:pPr>
+      <w:r>
+        <w:rPr>
+          <w:rFonts w:eastAsia="Times New Roman" w:cs="Arial"/>
+          <w:b/>
+          <w:color w:val="000000"/>
+          <w:sz w:val="28"/>
+          <w:szCs w:val="28"/>
+          <w:lang w:val="pt-BR"/>
+        </w:rPr>
+        <w:lastRenderedPageBreak/>
+        <w:t>PREFÁCIO</w:t>
+      </w:r>
+    </w:p>
+    <w:p>
+      <w:pPr>
+        <w:rPr>
+          <w:lang w:val="pt-BR"/>
+        </w:rPr>
+      </w:pPr>
+      <w:r>
+        <w:rPr>
+          <w:lang w:val="pt-BR"/>
+        </w:rPr>
+        <w:t>Iniciar um curso superior não importa em qual área é um desafio, os cursos são longos, muitas coisas podem mudar durante esse longo período, nosso cotidiano está repleto de distrações vindos das próprias tecnologias que nós queremos tanto estudar, é uma tarefa árdua se manter focado e neste momento em que a humanidade passa por um grand</w:t>
+      </w:r>
+      <w:r>
+        <w:rPr>
+          <w:lang w:val="pt-BR"/>
+        </w:rPr>
+        <w:t xml:space="preserve">e desafio com </w:t>
+      </w:r>
+      <w:r>
+        <w:rPr>
+          <w:lang w:val="pt-BR"/>
+        </w:rPr>
+        <w:t xml:space="preserve">a pandemia do </w:t>
+      </w:r>
+      <w:proofErr w:type="spellStart"/>
+      <w:r>
+        <w:rPr>
+          <w:lang w:val="pt-BR"/>
+        </w:rPr>
+        <w:t>Covid</w:t>
+      </w:r>
+      <w:proofErr w:type="spellEnd"/>
+      <w:r>
+        <w:rPr>
+          <w:lang w:val="pt-BR"/>
+        </w:rPr>
+        <w:t xml:space="preserve"> – 19 se torna mais difícil ainda manter o foco, muitas p</w:t>
+      </w:r>
+      <w:r>
+        <w:rPr>
+          <w:lang w:val="pt-BR"/>
+        </w:rPr>
+        <w:t xml:space="preserve">reocupações pairam as cabeças dos </w:t>
+      </w:r>
+      <w:r>
+        <w:rPr>
+          <w:lang w:val="pt-BR"/>
+        </w:rPr>
+        <w:t>jovens</w:t>
+      </w:r>
+      <w:r>
+        <w:rPr>
+          <w:lang w:val="pt-BR"/>
+        </w:rPr>
+        <w:t>,</w:t>
+      </w:r>
+      <w:r>
+        <w:rPr>
+          <w:lang w:val="pt-BR"/>
+        </w:rPr>
+        <w:t xml:space="preserve"> ou não tão jovens estudantes cheios de sonhos e ambições para a vida em TI, até o contato humano a reunião olho no olho se tornou impossível nos dias atuais então se tornou mais necessário ainda o uso da tecnologia para elaboração de nossos projetos.</w:t>
+      </w:r>
+      <w:r>
+        <w:rPr>
+          <w:lang w:val="pt-BR"/>
+        </w:rPr>
+        <w:t xml:space="preserve"> </w:t>
+      </w:r>
+    </w:p>
+    <w:p>
+      <w:pPr>
+        <w:rPr>
+          <w:lang w:val="pt-BR"/>
+        </w:rPr>
+      </w:pPr>
+      <w:r>
+        <w:rPr>
+          <w:lang w:val="pt-BR"/>
+        </w:rPr>
+        <w:t xml:space="preserve">Segundo um artigo na </w:t>
+      </w:r>
+      <w:proofErr w:type="spellStart"/>
+      <w:r>
+        <w:rPr>
+          <w:lang w:val="pt-BR"/>
+        </w:rPr>
+        <w:t>computerworld</w:t>
+      </w:r>
+      <w:proofErr w:type="spellEnd"/>
+      <w:r>
+        <w:rPr>
+          <w:lang w:val="pt-BR"/>
+        </w:rPr>
+        <w:t xml:space="preserve"> </w:t>
+      </w:r>
+      <w:sdt>
+        <w:sdtPr>
+          <w:rPr>
+            <w:lang w:val="pt-BR"/>
+          </w:rPr>
+          <w:id w:val="458773282"/>
+          <w:citation/>
+        </w:sdtPr>
+        <w:sdtEndPr/>
+        <w:sdtContent>
+          <w:r>
+            <w:rPr>
+              <w:lang w:val="pt-BR"/>
+            </w:rPr>
+            <w:fldChar w:fldCharType="begin"/>
+          </w:r>
+          <w:r>
+            <w:rPr>
+              <w:lang w:val="pt-BR"/>
+            </w:rPr>
+            <w:instrText xml:space="preserve"> CITATION 69d19 \l 1033 </w:instrText>
+          </w:r>
+          <w:r>
+            <w:rPr>
+              <w:lang w:val="pt-BR"/>
+            </w:rPr>
+            <w:fldChar w:fldCharType="separate"/>
+          </w:r>
+          <w:r>
+            <w:rPr>
+              <w:noProof/>
+              <w:lang w:val="pt-BR"/>
+            </w:rPr>
+            <w:t>(69% dos universitários desistem dos cursos de tecnologia, afirma Brasscom, 2019)</w:t>
+          </w:r>
+          <w:r>
+            <w:rPr>
+              <w:lang w:val="pt-BR"/>
+            </w:rPr>
+            <w:fldChar w:fldCharType="end"/>
+          </w:r>
+        </w:sdtContent>
+      </w:sdt>
+      <w:r>
+        <w:rPr>
+          <w:lang w:val="pt-BR"/>
+        </w:rPr>
+        <w:t xml:space="preserve"> embasado em um levantamento feito pela </w:t>
+      </w:r>
+      <w:r>
+        <w:rPr>
+          <w:lang w:val="pt-BR"/>
+        </w:rPr>
+        <w:t>Associação Brasileira das Empresas de Tecnologia da Informação e Comunicação (</w:t>
+      </w:r>
+      <w:proofErr w:type="spellStart"/>
+      <w:r>
+        <w:rPr>
+          <w:lang w:val="pt-BR"/>
+        </w:rPr>
+        <w:t>Brasscom</w:t>
+      </w:r>
+      <w:proofErr w:type="spellEnd"/>
+      <w:r>
+        <w:rPr>
+          <w:lang w:val="pt-BR"/>
+        </w:rPr>
+        <w:t>)</w:t>
+      </w:r>
+      <w:r>
+        <w:rPr>
+          <w:lang w:val="pt-BR"/>
+        </w:rPr>
+        <w:t xml:space="preserve"> </w:t>
+      </w:r>
+      <w:r>
+        <w:rPr>
+          <w:lang w:val="pt-BR"/>
+        </w:rPr>
+        <w:t>o próprio título já diz 69% dos estudantes de tecnologia não terminam</w:t>
+      </w:r>
+      <w:r>
+        <w:rPr>
+          <w:lang w:val="pt-BR"/>
+        </w:rPr>
+        <w:t xml:space="preserve"> o curso, qual será essa evasão agora neste momento de pandemia em que muitos perdem seus empregos, entram em crises existenciais e estão sufocados pela mídia funerária que tem apavorado milhões e brasileiros nos últimos meses?</w:t>
+      </w:r>
+    </w:p>
+    <w:p>
+      <w:pPr>
+        <w:rPr>
+          <w:lang w:val="pt-BR"/>
+        </w:rPr>
+      </w:pPr>
+      <w:r>
+        <w:rPr>
+          <w:lang w:val="pt-BR"/>
+        </w:rPr>
+        <w:t xml:space="preserve">Este trabalho foi desenvolvido por um grupo de estudantes totalmente aleatórios que não se conheciam e tiveram altos e baixos durante todo o percurso, situações de stress, frustrações, dificuldade de conciliar agenda, </w:t>
+      </w:r>
+      <w:r>
+        <w:rPr>
+          <w:lang w:val="pt-BR"/>
+        </w:rPr>
+        <w:t xml:space="preserve">trabalho fora da área pretendida gerando frustrações e deixando o tempo mais escasso para o desenvolvimento na área, </w:t>
+      </w:r>
+      <w:r>
+        <w:rPr>
+          <w:lang w:val="pt-BR"/>
+        </w:rPr>
+        <w:t>dificuldade de se adaptar ao modelo de estudo Digital, não pela estrutura ou os professores, mas</w:t>
+      </w:r>
+      <w:r>
+        <w:rPr>
+          <w:lang w:val="pt-BR"/>
+        </w:rPr>
+        <w:t>, novamente por questões de</w:t>
+      </w:r>
+      <w:r>
+        <w:rPr>
+          <w:lang w:val="pt-BR"/>
+        </w:rPr>
+        <w:t xml:space="preserve"> foco.</w:t>
+      </w:r>
+    </w:p>
+    <w:p>
+      <w:pPr>
+        <w:rPr>
+          <w:lang w:val="pt-BR"/>
+        </w:rPr>
+      </w:pPr>
+      <w:r>
+        <w:rPr>
+          <w:lang w:val="pt-BR"/>
+        </w:rPr>
+        <w:t xml:space="preserve">Mesmo com todas essas situações, </w:t>
+      </w:r>
+      <w:r>
+        <w:rPr>
+          <w:lang w:val="pt-BR"/>
+        </w:rPr>
+        <w:t xml:space="preserve">muitos de nós estão remando na contra mão buscando nos especializar e estudar, nos esforçando e fazendo reuniões a noite e finais de semana, cursos paralelos na tentativa de acelerar a carreira e o aprendizado, passando horas programando, debatendo casos de uso, layout de telas, </w:t>
+      </w:r>
+      <w:r>
+        <w:rPr>
+          <w:lang w:val="pt-BR"/>
+        </w:rPr>
+        <w:t>e diversas outras atividades acadêmicas,</w:t>
+      </w:r>
+      <w:r>
+        <w:rPr>
+          <w:lang w:val="pt-BR"/>
+        </w:rPr>
+        <w:t xml:space="preserve"> visando um futuro em uma profissão que tem crescido tanto e trazendo tantos benefícios para o ser humano, desta forma, </w:t>
+      </w:r>
+      <w:r>
+        <w:rPr>
+          <w:lang w:val="pt-BR"/>
+        </w:rPr>
+        <w:t>submetemos esse documento</w:t>
+      </w:r>
+      <w:r>
+        <w:rPr>
+          <w:lang w:val="pt-BR"/>
+        </w:rPr>
+        <w:t xml:space="preserve"> entendendo termos planejado um software proposto</w:t>
+      </w:r>
+      <w:r>
+        <w:rPr>
+          <w:lang w:val="pt-BR"/>
+        </w:rPr>
+        <w:t xml:space="preserve"> pelo corpo docente </w:t>
+      </w:r>
+      <w:r>
+        <w:rPr>
+          <w:lang w:val="pt-BR"/>
+        </w:rPr>
+        <w:t xml:space="preserve">da Universidade São Judas Tadeu, </w:t>
+      </w:r>
+      <w:r>
+        <w:rPr>
+          <w:lang w:val="pt-BR"/>
+        </w:rPr>
+        <w:t xml:space="preserve">da melhor forma possível </w:t>
+      </w:r>
+      <w:r>
+        <w:rPr>
+          <w:lang w:val="pt-BR"/>
+        </w:rPr>
+        <w:lastRenderedPageBreak/>
+        <w:t>dentro das lim</w:t>
+      </w:r>
+      <w:r>
+        <w:rPr>
+          <w:lang w:val="pt-BR"/>
+        </w:rPr>
+        <w:t>itações de um time de calouros e</w:t>
+      </w:r>
+      <w:r>
+        <w:rPr>
+          <w:lang w:val="pt-BR"/>
+        </w:rPr>
+        <w:t xml:space="preserve"> </w:t>
+      </w:r>
+      <w:proofErr w:type="spellStart"/>
+      <w:r>
+        <w:rPr>
+          <w:lang w:val="pt-BR"/>
+        </w:rPr>
+        <w:t>semi-calouros</w:t>
+      </w:r>
+      <w:proofErr w:type="spellEnd"/>
+      <w:r>
+        <w:rPr>
+          <w:lang w:val="pt-BR"/>
+        </w:rPr>
+        <w:t>, mas que tem muito esforço, dedicação e vontade de fazer o correto.</w:t>
+      </w:r>
+    </w:p>
+    <w:p>
+      <w:pPr>
+        <w:rPr>
+          <w:lang w:val="pt-BR"/>
+        </w:rPr>
+      </w:pPr>
+      <w:r>
+        <w:rPr>
+          <w:lang w:val="pt-BR"/>
+        </w:rPr>
+        <w:t>Esperamos</w:t>
+      </w:r>
+      <w:r>
+        <w:rPr>
+          <w:lang w:val="pt-BR"/>
+        </w:rPr>
+        <w:t xml:space="preserve"> que todos deste grupo estejam logo formados e com bons empregos trazendo criatividade, inovação e conseguindo transformar o mundo em que vivem impactando milhares e milhares de pessoas.</w:t>
+      </w:r>
+    </w:p>
+    <w:p>
+      <w:pPr>
+        <w:spacing w:after="0"/>
+        <w:ind w:firstLine="0"/>
+        <w:rPr>
+          <w:rFonts w:eastAsia="Times New Roman" w:cs="Arial"/>
+          <w:color w:val="000000"/>
+          <w:sz w:val="28"/>
+          <w:szCs w:val="28"/>
+          <w:lang w:val="pt-BR"/>
+        </w:rPr>
+      </w:pPr>
+    </w:p>
+    <w:p>
+      <w:pPr>
+        <w:rPr>
+          <w:lang w:val="pt-BR"/>
+        </w:rPr>
+      </w:pPr>
+      <w:r>
+        <w:rPr>
+          <w:lang w:val="pt-BR"/>
+        </w:rPr>
+        <w:br w:type="page"/>
+      </w:r>
+    </w:p>
+    <w:p>
+      <w:pPr>
+        <w:spacing w:after="0"/>
+        <w:ind w:firstLine="0"/>
+        <w:rPr>
+          <w:rFonts w:eastAsia="Times New Roman" w:cs="Arial"/>
+          <w:b/>
+          <w:color w:val="000000"/>
+          <w:sz w:val="28"/>
+          <w:szCs w:val="28"/>
+          <w:lang w:val="pt-BR"/>
+        </w:rPr>
+      </w:pPr>
+      <w:r>
+        <w:rPr>
+          <w:rFonts w:eastAsia="Times New Roman" w:cs="Arial"/>
+          <w:b/>
+          <w:color w:val="000000"/>
+          <w:sz w:val="28"/>
+          <w:szCs w:val="28"/>
+          <w:lang w:val="pt-BR"/>
+        </w:rPr>
+        <w:lastRenderedPageBreak/>
+        <w:t>LISTA DE FIGURAS</w:t>
+      </w:r>
+    </w:p>
+    <w:p>
+      <w:pPr>
+        <w:pStyle w:val="ndicedeilustraes"/>
+        <w:tabs>
+          <w:tab w:val="right" w:leader="dot" w:pos="9062"/>
+        </w:tabs>
+        <w:rPr>
+          <w:rFonts w:asciiTheme="minorHAnsi" w:eastAsiaTheme="minorEastAsia" w:hAnsiTheme="minorHAnsi"/>
+          <w:noProof/>
+          <w:sz w:val="22"/>
+        </w:rPr>
+      </w:pPr>
+      <w:r>
+        <w:rPr>
+          <w:lang w:val="pt-BR"/>
+        </w:rPr>
+        <w:fldChar w:fldCharType="begin"/>
+      </w:r>
+      <w:r>
+        <w:rPr>
+          <w:lang w:val="pt-BR"/>
+        </w:rPr>
+        <w:instrText xml:space="preserve"> TOC \h \z \c "Figura" </w:instrText>
+      </w:r>
+      <w:r>
+        <w:rPr>
+          <w:lang w:val="pt-BR"/>
+        </w:rPr>
+        <w:fldChar w:fldCharType="separate"/>
+      </w:r>
+      <w:hyperlink w:anchor="_Toc57845633" w:history="1">
+        <w:r>
+          <w:rPr>
+            <w:rStyle w:val="Hyperlink"/>
+            <w:noProof/>
+            <w:lang w:val="pt-BR"/>
+          </w:rPr>
+          <w:t>Figura 1 Diagrama de Casos de Uso UML</w:t>
+        </w:r>
+        <w:r>
+          <w:rPr>
+            <w:noProof/>
+            <w:webHidden/>
+          </w:rPr>
+          <w:tab/>
+        </w:r>
+        <w:r>
+          <w:rPr>
+            <w:noProof/>
+            <w:webHidden/>
+          </w:rPr>
+          <w:fldChar w:fldCharType="begin"/>
+        </w:r>
+        <w:r>
+          <w:rPr>
+            <w:noProof/>
+            <w:webHidden/>
+          </w:rPr>
+          <w:instrText xml:space="preserve"> PAGEREF _Toc57845633 \h </w:instrText>
+        </w:r>
+        <w:r>
+          <w:rPr>
+            <w:noProof/>
+            <w:webHidden/>
+          </w:rPr>
+        </w:r>
+        <w:r>
+          <w:rPr>
+            <w:noProof/>
+            <w:webHidden/>
+          </w:rPr>
+          <w:fldChar w:fldCharType="separate"/>
+        </w:r>
+        <w:r>
+          <w:rPr>
+            <w:noProof/>
+            <w:webHidden/>
+          </w:rPr>
+          <w:t>12</w:t>
+        </w:r>
+        <w:r>
+          <w:rPr>
+            <w:noProof/>
+            <w:webHidden/>
+          </w:rPr>
+          <w:fldChar w:fldCharType="end"/>
+        </w:r>
+      </w:hyperlink>
+    </w:p>
+    <w:p>
+      <w:pPr>
+        <w:pStyle w:val="ndicedeilustraes"/>
+        <w:tabs>
+          <w:tab w:val="right" w:leader="dot" w:pos="9062"/>
+        </w:tabs>
+        <w:rPr>
+          <w:rFonts w:asciiTheme="minorHAnsi" w:eastAsiaTheme="minorEastAsia" w:hAnsiTheme="minorHAnsi"/>
+          <w:noProof/>
+          <w:sz w:val="22"/>
+        </w:rPr>
+      </w:pPr>
+      <w:hyperlink w:anchor="_Toc57845634" w:history="1">
+        <w:r>
+          <w:rPr>
+            <w:rStyle w:val="Hyperlink"/>
+            <w:noProof/>
+            <w:lang w:val="pt-BR"/>
+          </w:rPr>
+          <w:t>Figura 2 Diagrama de Classes UML</w:t>
+        </w:r>
+        <w:r>
+          <w:rPr>
+            <w:noProof/>
+            <w:webHidden/>
+          </w:rPr>
+          <w:tab/>
+        </w:r>
+        <w:r>
+          <w:rPr>
+            <w:noProof/>
+            <w:webHidden/>
+          </w:rPr>
+          <w:fldChar w:fldCharType="begin"/>
+        </w:r>
+        <w:r>
+          <w:rPr>
+            <w:noProof/>
+            <w:webHidden/>
+          </w:rPr>
+          <w:instrText xml:space="preserve"> PAGEREF _Toc57845634 \h </w:instrText>
+        </w:r>
+        <w:r>
+          <w:rPr>
+            <w:noProof/>
+            <w:webHidden/>
+          </w:rPr>
+        </w:r>
+        <w:r>
+          <w:rPr>
+            <w:noProof/>
+            <w:webHidden/>
+          </w:rPr>
+          <w:fldChar w:fldCharType="separate"/>
+        </w:r>
+        <w:r>
+          <w:rPr>
+            <w:noProof/>
+            <w:webHidden/>
+          </w:rPr>
+          <w:t>13</w:t>
+        </w:r>
+        <w:r>
+          <w:rPr>
+            <w:noProof/>
+            <w:webHidden/>
+          </w:rPr>
+          <w:fldChar w:fldCharType="end"/>
+        </w:r>
+      </w:hyperlink>
+    </w:p>
+    <w:p>
+      <w:pPr>
+        <w:pStyle w:val="ndicedeilustraes"/>
+        <w:tabs>
+          <w:tab w:val="right" w:leader="dot" w:pos="9062"/>
+        </w:tabs>
+        <w:rPr>
+          <w:rFonts w:asciiTheme="minorHAnsi" w:eastAsiaTheme="minorEastAsia" w:hAnsiTheme="minorHAnsi"/>
+          <w:noProof/>
+          <w:sz w:val="22"/>
+        </w:rPr>
+      </w:pPr>
+      <w:hyperlink w:anchor="_Toc57845635" w:history="1">
+        <w:r>
+          <w:rPr>
+            <w:rStyle w:val="Hyperlink"/>
+            <w:noProof/>
+            <w:lang w:val="pt-BR"/>
+          </w:rPr>
+          <w:t>Figura 3 Diagrama de Atividades UML</w:t>
+        </w:r>
+        <w:r>
+          <w:rPr>
+            <w:noProof/>
+            <w:webHidden/>
+          </w:rPr>
+          <w:tab/>
+        </w:r>
+        <w:r>
+          <w:rPr>
+            <w:noProof/>
+            <w:webHidden/>
+          </w:rPr>
+          <w:fldChar w:fldCharType="begin"/>
+        </w:r>
+        <w:r>
+          <w:rPr>
+            <w:noProof/>
+            <w:webHidden/>
+          </w:rPr>
+          <w:instrText xml:space="preserve"> PAGEREF _Toc57845635 \h </w:instrText>
+        </w:r>
+        <w:r>
+          <w:rPr>
+            <w:noProof/>
+            <w:webHidden/>
+          </w:rPr>
+        </w:r>
+        <w:r>
+          <w:rPr>
+            <w:noProof/>
+            <w:webHidden/>
+          </w:rPr>
+          <w:fldChar w:fldCharType="separate"/>
+        </w:r>
+        <w:r>
+          <w:rPr>
+            <w:noProof/>
+            <w:webHidden/>
+          </w:rPr>
+          <w:t>14</w:t>
+        </w:r>
+        <w:r>
+          <w:rPr>
+            <w:noProof/>
+            <w:webHidden/>
+          </w:rPr>
+          <w:fldChar w:fldCharType="end"/>
+        </w:r>
+      </w:hyperlink>
+    </w:p>
+    <w:p>
+      <w:pPr>
+        <w:pStyle w:val="ndicedeilustraes"/>
+        <w:tabs>
+          <w:tab w:val="right" w:leader="dot" w:pos="9062"/>
+        </w:tabs>
+        <w:rPr>
+          <w:rFonts w:asciiTheme="minorHAnsi" w:eastAsiaTheme="minorEastAsia" w:hAnsiTheme="minorHAnsi"/>
+          <w:noProof/>
+          <w:sz w:val="22"/>
+        </w:rPr>
+      </w:pPr>
+      <w:hyperlink w:anchor="_Toc57845636" w:history="1">
+        <w:r>
+          <w:rPr>
+            <w:rStyle w:val="Hyperlink"/>
+            <w:noProof/>
+            <w:lang w:val="pt-BR"/>
+          </w:rPr>
+          <w:t>Figura 4 Diagrama de Sequência UML</w:t>
+        </w:r>
+        <w:r>
+          <w:rPr>
+            <w:noProof/>
+            <w:webHidden/>
+          </w:rPr>
+          <w:tab/>
+        </w:r>
+        <w:r>
+          <w:rPr>
+            <w:noProof/>
+            <w:webHidden/>
+          </w:rPr>
+          <w:fldChar w:fldCharType="begin"/>
+        </w:r>
+        <w:r>
+          <w:rPr>
+            <w:noProof/>
+            <w:webHidden/>
+          </w:rPr>
+          <w:instrText xml:space="preserve"> PAGEREF _Toc57845636 \h </w:instrText>
+        </w:r>
+        <w:r>
+          <w:rPr>
+            <w:noProof/>
+            <w:webHidden/>
+          </w:rPr>
+        </w:r>
+        <w:r>
+          <w:rPr>
+            <w:noProof/>
+            <w:webHidden/>
+          </w:rPr>
+          <w:fldChar w:fldCharType="separate"/>
+        </w:r>
+        <w:r>
+          <w:rPr>
+            <w:noProof/>
+            <w:webHidden/>
+          </w:rPr>
+          <w:t>15</w:t>
+        </w:r>
+        <w:r>
+          <w:rPr>
+            <w:noProof/>
+            <w:webHidden/>
+          </w:rPr>
+          <w:fldChar w:fldCharType="end"/>
+        </w:r>
+      </w:hyperlink>
+    </w:p>
+    <w:p>
+      <w:pPr>
+        <w:pStyle w:val="ndicedeilustraes"/>
+        <w:tabs>
+          <w:tab w:val="right" w:leader="dot" w:pos="9062"/>
+        </w:tabs>
+        <w:rPr>
+          <w:rFonts w:asciiTheme="minorHAnsi" w:eastAsiaTheme="minorEastAsia" w:hAnsiTheme="minorHAnsi"/>
+          <w:noProof/>
+          <w:sz w:val="22"/>
+        </w:rPr>
+      </w:pPr>
+      <w:hyperlink w:anchor="_Toc57845637" w:history="1">
+        <w:r>
+          <w:rPr>
+            <w:rStyle w:val="Hyperlink"/>
+            <w:noProof/>
+            <w:lang w:val="pt-BR"/>
+          </w:rPr>
+          <w:t>Figura 5 Diagrama Entidade Relacionamento Conceitual)</w:t>
+        </w:r>
+        <w:r>
+          <w:rPr>
+            <w:noProof/>
+            <w:webHidden/>
+          </w:rPr>
+          <w:tab/>
+        </w:r>
+        <w:r>
+          <w:rPr>
+            <w:noProof/>
+            <w:webHidden/>
+          </w:rPr>
+          <w:fldChar w:fldCharType="begin"/>
+        </w:r>
+        <w:r>
+          <w:rPr>
+            <w:noProof/>
+            <w:webHidden/>
+          </w:rPr>
+          <w:instrText xml:space="preserve"> PAGEREF _Toc57845637 \h </w:instrText>
+        </w:r>
+        <w:r>
+          <w:rPr>
+            <w:noProof/>
+            <w:webHidden/>
+          </w:rPr>
+        </w:r>
+        <w:r>
+          <w:rPr>
+            <w:noProof/>
+            <w:webHidden/>
+          </w:rPr>
+          <w:fldChar w:fldCharType="separate"/>
+        </w:r>
+        <w:r>
+          <w:rPr>
+            <w:noProof/>
+            <w:webHidden/>
+          </w:rPr>
+          <w:t>16</w:t>
+        </w:r>
+        <w:r>
+          <w:rPr>
+            <w:noProof/>
+            <w:webHidden/>
+          </w:rPr>
+          <w:fldChar w:fldCharType="end"/>
+        </w:r>
+      </w:hyperlink>
+    </w:p>
+    <w:p>
+      <w:pPr>
+        <w:pStyle w:val="ndicedeilustraes"/>
+        <w:tabs>
+          <w:tab w:val="right" w:leader="dot" w:pos="9062"/>
+        </w:tabs>
+        <w:rPr>
+          <w:rFonts w:asciiTheme="minorHAnsi" w:eastAsiaTheme="minorEastAsia" w:hAnsiTheme="minorHAnsi"/>
+          <w:noProof/>
+          <w:sz w:val="22"/>
+        </w:rPr>
+      </w:pPr>
+      <w:hyperlink w:anchor="_Toc57845638" w:history="1">
+        <w:r>
+          <w:rPr>
+            <w:rStyle w:val="Hyperlink"/>
+            <w:noProof/>
+          </w:rPr>
+          <w:t>Figura 6 Diagrama Entidade Relacionamento Lógico</w:t>
+        </w:r>
+        <w:r>
+          <w:rPr>
+            <w:noProof/>
+            <w:webHidden/>
+          </w:rPr>
+          <w:tab/>
+        </w:r>
+        <w:r>
+          <w:rPr>
+            <w:noProof/>
+            <w:webHidden/>
+          </w:rPr>
+          <w:fldChar w:fldCharType="begin"/>
+        </w:r>
+        <w:r>
+          <w:rPr>
+            <w:noProof/>
+            <w:webHidden/>
+          </w:rPr>
+          <w:instrText xml:space="preserve"> PAGEREF _Toc57845638 \h </w:instrText>
+        </w:r>
+        <w:r>
+          <w:rPr>
+            <w:noProof/>
+            <w:webHidden/>
+          </w:rPr>
+        </w:r>
+        <w:r>
+          <w:rPr>
+            <w:noProof/>
+            <w:webHidden/>
+          </w:rPr>
+          <w:fldChar w:fldCharType="separate"/>
+        </w:r>
+        <w:r>
+          <w:rPr>
+            <w:noProof/>
+            <w:webHidden/>
+          </w:rPr>
+          <w:t>17</w:t>
+        </w:r>
+        <w:r>
+          <w:rPr>
+            <w:noProof/>
+            <w:webHidden/>
+          </w:rPr>
+          <w:fldChar w:fldCharType="end"/>
+        </w:r>
+      </w:hyperlink>
+    </w:p>
+    <w:p>
+      <w:pPr>
+        <w:rPr>
+          <w:lang w:val="pt-BR"/>
+        </w:rPr>
+      </w:pPr>
+      <w:r>
+        <w:rPr>
+          <w:lang w:val="pt-BR"/>
+        </w:rPr>
+        <w:fldChar w:fldCharType="end"/>
+      </w:r>
+    </w:p>
+    <w:p>
+      <w:pPr>
+        <w:spacing w:before="0" w:after="160" w:line="259" w:lineRule="auto"/>
+        <w:ind w:firstLine="0"/>
+        <w:jc w:val="left"/>
+        <w:rPr>
+          <w:rFonts w:asciiTheme="majorHAnsi" w:eastAsia="Times New Roman" w:hAnsiTheme="majorHAnsi" w:cstheme="majorBidi"/>
+          <w:spacing w:val="-10"/>
+          <w:kern w:val="28"/>
+          <w:sz w:val="56"/>
+          <w:szCs w:val="56"/>
+          <w:lang w:val="pt-BR"/>
+        </w:rPr>
+      </w:pPr>
+      <w:r>
+        <w:rPr>
+          <w:rFonts w:eastAsia="Times New Roman"/>
+          <w:lang w:val="pt-BR"/>
+        </w:rPr>
+        <w:br w:type="page"/>
+      </w:r>
+    </w:p>
+    <w:sdt>
+      <w:sdtPr>
+        <w:rPr>
+          <w:rFonts w:ascii="Arial" w:eastAsiaTheme="minorHAnsi" w:hAnsi="Arial" w:cstheme="minorBidi"/>
+          <w:color w:val="auto"/>
+          <w:sz w:val="24"/>
+          <w:szCs w:val="22"/>
+          <w:lang w:val="pt-BR"/>
+        </w:rPr>
+        <w:id w:val="-736781625"/>
+        <w:docPartObj>
+          <w:docPartGallery w:val="Table of Contents"/>
+          <w:docPartUnique/>
+        </w:docPartObj>
+      </w:sdtPr>
+      <w:sdtEndPr>
+        <w:rPr>
           <w:b/>
           <w:bCs/>
-          <w:color w:val="5F6368"/>
-          <w:spacing w:val="5"/>
-          <w:sz w:val="27"/>
-          <w:szCs w:val="27"/>
-          <w:lang w:val="pt-BR"/>
-        </w:rPr>
-      </w:pPr>
-      <w:r>
-        <w:rPr>
-          <w:rFonts w:ascii="Helvetica" w:eastAsia="Times New Roman" w:hAnsi="Helvetica" w:cs="Helvetica"/>
-          <w:b/>
-          <w:bCs/>
-          <w:color w:val="202124"/>
-          <w:spacing w:val="3"/>
-          <w:sz w:val="27"/>
-          <w:szCs w:val="27"/>
-          <w:lang w:val="pt-BR"/>
-        </w:rPr>
-        <w:t xml:space="preserve">Andreia Cristina </w:t>
+        </w:rPr>
+      </w:sdtEndPr>
+      <w:sdtContent>
+        <w:p>
+          <w:pPr>
+            <w:pStyle w:val="CabealhodoSumrio"/>
+            <w:rPr>
+              <w:rFonts w:ascii="Arial" w:eastAsia="Times New Roman" w:hAnsi="Arial" w:cs="Arial"/>
+              <w:b/>
+              <w:color w:val="000000"/>
+              <w:sz w:val="28"/>
+              <w:szCs w:val="28"/>
+              <w:lang w:val="pt-BR"/>
+            </w:rPr>
+          </w:pPr>
+          <w:r>
+            <w:rPr>
+              <w:rFonts w:ascii="Arial" w:eastAsia="Times New Roman" w:hAnsi="Arial" w:cs="Arial"/>
+              <w:b/>
+              <w:color w:val="000000"/>
+              <w:sz w:val="28"/>
+              <w:szCs w:val="28"/>
+              <w:lang w:val="pt-BR"/>
+            </w:rPr>
+            <w:t>SUMÁRIO</w:t>
+          </w:r>
+        </w:p>
+        <w:p>
+          <w:pPr>
+            <w:pStyle w:val="Sumrio1"/>
+            <w:tabs>
+              <w:tab w:val="left" w:pos="1100"/>
+              <w:tab w:val="right" w:leader="dot" w:pos="9062"/>
+            </w:tabs>
+            <w:rPr>
+              <w:rFonts w:asciiTheme="minorHAnsi" w:eastAsiaTheme="minorEastAsia" w:hAnsiTheme="minorHAnsi"/>
+              <w:noProof/>
+              <w:sz w:val="22"/>
+            </w:rPr>
+          </w:pPr>
+          <w:r>
+            <w:rPr>
+              <w:b/>
+              <w:bCs/>
+              <w:lang w:val="pt-BR"/>
+            </w:rPr>
+            <w:fldChar w:fldCharType="begin"/>
+          </w:r>
+          <w:r>
+            <w:rPr>
+              <w:b/>
+              <w:bCs/>
+              <w:lang w:val="pt-BR"/>
+            </w:rPr>
+            <w:instrText xml:space="preserve"> TOC \o "1-3" \h \z \u </w:instrText>
+          </w:r>
+          <w:r>
+            <w:rPr>
+              <w:b/>
+              <w:bCs/>
+              <w:lang w:val="pt-BR"/>
+            </w:rPr>
+            <w:fldChar w:fldCharType="separate"/>
+          </w:r>
+          <w:hyperlink w:anchor="_Toc57846692" w:history="1">
+            <w:r>
+              <w:rPr>
+                <w:rStyle w:val="Hyperlink"/>
+                <w:noProof/>
+                <w:lang w:val="pt-BR"/>
+              </w:rPr>
+              <w:t>1</w:t>
+            </w:r>
+            <w:r>
+              <w:rPr>
+                <w:rFonts w:asciiTheme="minorHAnsi" w:eastAsiaTheme="minorEastAsia" w:hAnsiTheme="minorHAnsi"/>
+                <w:noProof/>
+                <w:sz w:val="22"/>
+              </w:rPr>
+              <w:tab/>
+            </w:r>
+            <w:r>
+              <w:rPr>
+                <w:rStyle w:val="Hyperlink"/>
+                <w:noProof/>
+                <w:lang w:val="pt-BR"/>
+              </w:rPr>
+              <w:t>INTRODUÇÃO</w:t>
+            </w:r>
+            <w:r>
+              <w:rPr>
+                <w:noProof/>
+                <w:webHidden/>
+              </w:rPr>
+              <w:tab/>
+            </w:r>
+            <w:r>
+              <w:rPr>
+                <w:noProof/>
+                <w:webHidden/>
+              </w:rPr>
+              <w:fldChar w:fldCharType="begin"/>
+            </w:r>
+            <w:r>
+              <w:rPr>
+                <w:noProof/>
+                <w:webHidden/>
+              </w:rPr>
+              <w:instrText xml:space="preserve"> PAGEREF _Toc57846692 \h </w:instrText>
+            </w:r>
+            <w:r>
+              <w:rPr>
+                <w:noProof/>
+                <w:webHidden/>
+              </w:rPr>
+            </w:r>
+            <w:r>
+              <w:rPr>
+                <w:noProof/>
+                <w:webHidden/>
+              </w:rPr>
+              <w:fldChar w:fldCharType="separate"/>
+            </w:r>
+            <w:r>
+              <w:rPr>
+                <w:noProof/>
+                <w:webHidden/>
+              </w:rPr>
+              <w:t>8</w:t>
+            </w:r>
+            <w:r>
+              <w:rPr>
+                <w:noProof/>
+                <w:webHidden/>
+              </w:rPr>
+              <w:fldChar w:fldCharType="end"/>
+            </w:r>
+          </w:hyperlink>
+        </w:p>
+        <w:p>
+          <w:pPr>
+            <w:pStyle w:val="Sumrio1"/>
+            <w:tabs>
+              <w:tab w:val="left" w:pos="1100"/>
+              <w:tab w:val="right" w:leader="dot" w:pos="9062"/>
+            </w:tabs>
+            <w:rPr>
+              <w:rFonts w:asciiTheme="minorHAnsi" w:eastAsiaTheme="minorEastAsia" w:hAnsiTheme="minorHAnsi"/>
+              <w:noProof/>
+              <w:sz w:val="22"/>
+            </w:rPr>
+          </w:pPr>
+          <w:hyperlink w:anchor="_Toc57846693" w:history="1">
+            <w:r>
+              <w:rPr>
+                <w:rStyle w:val="Hyperlink"/>
+                <w:noProof/>
+                <w:lang w:val="pt-BR"/>
+              </w:rPr>
+              <w:t>2</w:t>
+            </w:r>
+            <w:r>
+              <w:rPr>
+                <w:rFonts w:asciiTheme="minorHAnsi" w:eastAsiaTheme="minorEastAsia" w:hAnsiTheme="minorHAnsi"/>
+                <w:noProof/>
+                <w:sz w:val="22"/>
+              </w:rPr>
+              <w:tab/>
+            </w:r>
+            <w:r>
+              <w:rPr>
+                <w:rStyle w:val="Hyperlink"/>
+                <w:noProof/>
+                <w:lang w:val="pt-BR"/>
+              </w:rPr>
+              <w:t>LEVANTAMENTO DE REQUISITOS</w:t>
+            </w:r>
+            <w:r>
+              <w:rPr>
+                <w:noProof/>
+                <w:webHidden/>
+              </w:rPr>
+              <w:tab/>
+            </w:r>
+            <w:r>
+              <w:rPr>
+                <w:noProof/>
+                <w:webHidden/>
+              </w:rPr>
+              <w:fldChar w:fldCharType="begin"/>
+            </w:r>
+            <w:r>
+              <w:rPr>
+                <w:noProof/>
+                <w:webHidden/>
+              </w:rPr>
+              <w:instrText xml:space="preserve"> PAGEREF _Toc57846693 \h </w:instrText>
+            </w:r>
+            <w:r>
+              <w:rPr>
+                <w:noProof/>
+                <w:webHidden/>
+              </w:rPr>
+            </w:r>
+            <w:r>
+              <w:rPr>
+                <w:noProof/>
+                <w:webHidden/>
+              </w:rPr>
+              <w:fldChar w:fldCharType="separate"/>
+            </w:r>
+            <w:r>
+              <w:rPr>
+                <w:noProof/>
+                <w:webHidden/>
+              </w:rPr>
+              <w:t>9</w:t>
+            </w:r>
+            <w:r>
+              <w:rPr>
+                <w:noProof/>
+                <w:webHidden/>
+              </w:rPr>
+              <w:fldChar w:fldCharType="end"/>
+            </w:r>
+          </w:hyperlink>
+        </w:p>
+        <w:p>
+          <w:pPr>
+            <w:pStyle w:val="Sumrio2"/>
+            <w:tabs>
+              <w:tab w:val="left" w:pos="1540"/>
+              <w:tab w:val="right" w:leader="dot" w:pos="9062"/>
+            </w:tabs>
+            <w:rPr>
+              <w:rFonts w:asciiTheme="minorHAnsi" w:eastAsiaTheme="minorEastAsia" w:hAnsiTheme="minorHAnsi"/>
+              <w:noProof/>
+              <w:sz w:val="22"/>
+            </w:rPr>
+          </w:pPr>
+          <w:hyperlink w:anchor="_Toc57846694" w:history="1">
+            <w:r>
+              <w:rPr>
+                <w:rStyle w:val="Hyperlink"/>
+                <w:rFonts w:eastAsia="Times New Roman"/>
+                <w:noProof/>
+                <w:lang w:val="pt-BR"/>
+              </w:rPr>
+              <w:t>2.1</w:t>
+            </w:r>
+            <w:r>
+              <w:rPr>
+                <w:rFonts w:asciiTheme="minorHAnsi" w:eastAsiaTheme="minorEastAsia" w:hAnsiTheme="minorHAnsi"/>
+                <w:noProof/>
+                <w:sz w:val="22"/>
+              </w:rPr>
+              <w:tab/>
+            </w:r>
+            <w:r>
+              <w:rPr>
+                <w:rStyle w:val="Hyperlink"/>
+                <w:rFonts w:eastAsia="Times New Roman"/>
+                <w:noProof/>
+                <w:lang w:val="pt-BR"/>
+              </w:rPr>
+              <w:t xml:space="preserve">Levantamento de </w:t>
+            </w:r>
+            <w:r>
+              <w:rPr>
+                <w:rStyle w:val="Hyperlink"/>
+                <w:rFonts w:eastAsia="Times New Roman"/>
+                <w:i/>
+                <w:noProof/>
+              </w:rPr>
+              <w:t>Stakeholders</w:t>
+            </w:r>
+            <w:r>
+              <w:rPr>
+                <w:noProof/>
+                <w:webHidden/>
+              </w:rPr>
+              <w:tab/>
+            </w:r>
+            <w:r>
+              <w:rPr>
+                <w:noProof/>
+                <w:webHidden/>
+              </w:rPr>
+              <w:fldChar w:fldCharType="begin"/>
+            </w:r>
+            <w:r>
+              <w:rPr>
+                <w:noProof/>
+                <w:webHidden/>
+              </w:rPr>
+              <w:instrText xml:space="preserve"> PAGEREF _Toc57846694 \h </w:instrText>
+            </w:r>
+            <w:r>
+              <w:rPr>
+                <w:noProof/>
+                <w:webHidden/>
+              </w:rPr>
+            </w:r>
+            <w:r>
+              <w:rPr>
+                <w:noProof/>
+                <w:webHidden/>
+              </w:rPr>
+              <w:fldChar w:fldCharType="separate"/>
+            </w:r>
+            <w:r>
+              <w:rPr>
+                <w:noProof/>
+                <w:webHidden/>
+              </w:rPr>
+              <w:t>9</w:t>
+            </w:r>
+            <w:r>
+              <w:rPr>
+                <w:noProof/>
+                <w:webHidden/>
+              </w:rPr>
+              <w:fldChar w:fldCharType="end"/>
+            </w:r>
+          </w:hyperlink>
+        </w:p>
+        <w:p>
+          <w:pPr>
+            <w:pStyle w:val="Sumrio2"/>
+            <w:tabs>
+              <w:tab w:val="left" w:pos="1540"/>
+              <w:tab w:val="right" w:leader="dot" w:pos="9062"/>
+            </w:tabs>
+            <w:rPr>
+              <w:rFonts w:asciiTheme="minorHAnsi" w:eastAsiaTheme="minorEastAsia" w:hAnsiTheme="minorHAnsi"/>
+              <w:noProof/>
+              <w:sz w:val="22"/>
+            </w:rPr>
+          </w:pPr>
+          <w:hyperlink w:anchor="_Toc57846695" w:history="1">
+            <w:r>
+              <w:rPr>
+                <w:rStyle w:val="Hyperlink"/>
+                <w:noProof/>
+                <w:lang w:val="pt-BR"/>
+              </w:rPr>
+              <w:t>2.2</w:t>
+            </w:r>
+            <w:r>
+              <w:rPr>
+                <w:rFonts w:asciiTheme="minorHAnsi" w:eastAsiaTheme="minorEastAsia" w:hAnsiTheme="minorHAnsi"/>
+                <w:noProof/>
+                <w:sz w:val="22"/>
+              </w:rPr>
+              <w:tab/>
+            </w:r>
+            <w:r>
+              <w:rPr>
+                <w:rStyle w:val="Hyperlink"/>
+                <w:noProof/>
+                <w:lang w:val="pt-BR"/>
+              </w:rPr>
+              <w:t>Técnica de Levantamento de Requisitos</w:t>
+            </w:r>
+            <w:r>
+              <w:rPr>
+                <w:noProof/>
+                <w:webHidden/>
+              </w:rPr>
+              <w:tab/>
+            </w:r>
+            <w:r>
+              <w:rPr>
+                <w:noProof/>
+                <w:webHidden/>
+              </w:rPr>
+              <w:fldChar w:fldCharType="begin"/>
+            </w:r>
+            <w:r>
+              <w:rPr>
+                <w:noProof/>
+                <w:webHidden/>
+              </w:rPr>
+              <w:instrText xml:space="preserve"> PAGEREF _Toc57846695 \h </w:instrText>
+            </w:r>
+            <w:r>
+              <w:rPr>
+                <w:noProof/>
+                <w:webHidden/>
+              </w:rPr>
+            </w:r>
+            <w:r>
+              <w:rPr>
+                <w:noProof/>
+                <w:webHidden/>
+              </w:rPr>
+              <w:fldChar w:fldCharType="separate"/>
+            </w:r>
+            <w:r>
+              <w:rPr>
+                <w:noProof/>
+                <w:webHidden/>
+              </w:rPr>
+              <w:t>9</w:t>
+            </w:r>
+            <w:r>
+              <w:rPr>
+                <w:noProof/>
+                <w:webHidden/>
+              </w:rPr>
+              <w:fldChar w:fldCharType="end"/>
+            </w:r>
+          </w:hyperlink>
+        </w:p>
+        <w:p>
+          <w:pPr>
+            <w:pStyle w:val="Sumrio2"/>
+            <w:tabs>
+              <w:tab w:val="left" w:pos="1540"/>
+              <w:tab w:val="right" w:leader="dot" w:pos="9062"/>
+            </w:tabs>
+            <w:rPr>
+              <w:rFonts w:asciiTheme="minorHAnsi" w:eastAsiaTheme="minorEastAsia" w:hAnsiTheme="minorHAnsi"/>
+              <w:noProof/>
+              <w:sz w:val="22"/>
+            </w:rPr>
+          </w:pPr>
+          <w:hyperlink w:anchor="_Toc57846696" w:history="1">
+            <w:r>
+              <w:rPr>
+                <w:rStyle w:val="Hyperlink"/>
+                <w:noProof/>
+                <w:lang w:val="pt-BR"/>
+              </w:rPr>
+              <w:t>2.3</w:t>
+            </w:r>
+            <w:r>
+              <w:rPr>
+                <w:rFonts w:asciiTheme="minorHAnsi" w:eastAsiaTheme="minorEastAsia" w:hAnsiTheme="minorHAnsi"/>
+                <w:noProof/>
+                <w:sz w:val="22"/>
+              </w:rPr>
+              <w:tab/>
+            </w:r>
+            <w:r>
+              <w:rPr>
+                <w:rStyle w:val="Hyperlink"/>
+                <w:noProof/>
+                <w:lang w:val="pt-BR"/>
+              </w:rPr>
+              <w:t>Requisitos de Usuário</w:t>
+            </w:r>
+            <w:r>
+              <w:rPr>
+                <w:noProof/>
+                <w:webHidden/>
+              </w:rPr>
+              <w:tab/>
+            </w:r>
+            <w:r>
+              <w:rPr>
+                <w:noProof/>
+                <w:webHidden/>
+              </w:rPr>
+              <w:fldChar w:fldCharType="begin"/>
+            </w:r>
+            <w:r>
+              <w:rPr>
+                <w:noProof/>
+                <w:webHidden/>
+              </w:rPr>
+              <w:instrText xml:space="preserve"> PAGEREF _Toc57846696 \h </w:instrText>
+            </w:r>
+            <w:r>
+              <w:rPr>
+                <w:noProof/>
+                <w:webHidden/>
+              </w:rPr>
+            </w:r>
+            <w:r>
+              <w:rPr>
+                <w:noProof/>
+                <w:webHidden/>
+              </w:rPr>
+              <w:fldChar w:fldCharType="separate"/>
+            </w:r>
+            <w:r>
+              <w:rPr>
+                <w:noProof/>
+                <w:webHidden/>
+              </w:rPr>
+              <w:t>9</w:t>
+            </w:r>
+            <w:r>
+              <w:rPr>
+                <w:noProof/>
+                <w:webHidden/>
+              </w:rPr>
+              <w:fldChar w:fldCharType="end"/>
+            </w:r>
+          </w:hyperlink>
+        </w:p>
+        <w:p>
+          <w:pPr>
+            <w:pStyle w:val="Sumrio2"/>
+            <w:tabs>
+              <w:tab w:val="left" w:pos="1540"/>
+              <w:tab w:val="right" w:leader="dot" w:pos="9062"/>
+            </w:tabs>
+            <w:rPr>
+              <w:rFonts w:asciiTheme="minorHAnsi" w:eastAsiaTheme="minorEastAsia" w:hAnsiTheme="minorHAnsi"/>
+              <w:noProof/>
+              <w:sz w:val="22"/>
+            </w:rPr>
+          </w:pPr>
+          <w:hyperlink w:anchor="_Toc57846697" w:history="1">
+            <w:r>
+              <w:rPr>
+                <w:rStyle w:val="Hyperlink"/>
+                <w:rFonts w:eastAsia="Times New Roman"/>
+                <w:noProof/>
+                <w:lang w:val="pt-BR"/>
+              </w:rPr>
+              <w:t>2.4</w:t>
+            </w:r>
+            <w:r>
+              <w:rPr>
+                <w:rFonts w:asciiTheme="minorHAnsi" w:eastAsiaTheme="minorEastAsia" w:hAnsiTheme="minorHAnsi"/>
+                <w:noProof/>
+                <w:sz w:val="22"/>
+              </w:rPr>
+              <w:tab/>
+            </w:r>
+            <w:r>
+              <w:rPr>
+                <w:rStyle w:val="Hyperlink"/>
+                <w:rFonts w:eastAsia="Times New Roman"/>
+                <w:noProof/>
+                <w:lang w:val="pt-BR"/>
+              </w:rPr>
+              <w:t>Requisitos de Sistema</w:t>
+            </w:r>
+            <w:r>
+              <w:rPr>
+                <w:noProof/>
+                <w:webHidden/>
+              </w:rPr>
+              <w:tab/>
+            </w:r>
+            <w:r>
+              <w:rPr>
+                <w:noProof/>
+                <w:webHidden/>
+              </w:rPr>
+              <w:fldChar w:fldCharType="begin"/>
+            </w:r>
+            <w:r>
+              <w:rPr>
+                <w:noProof/>
+                <w:webHidden/>
+              </w:rPr>
+              <w:instrText xml:space="preserve"> PAGEREF _Toc57846697 \h </w:instrText>
+            </w:r>
+            <w:r>
+              <w:rPr>
+                <w:noProof/>
+                <w:webHidden/>
+              </w:rPr>
+            </w:r>
+            <w:r>
+              <w:rPr>
+                <w:noProof/>
+                <w:webHidden/>
+              </w:rPr>
+              <w:fldChar w:fldCharType="separate"/>
+            </w:r>
+            <w:r>
+              <w:rPr>
+                <w:noProof/>
+                <w:webHidden/>
+              </w:rPr>
+              <w:t>9</w:t>
+            </w:r>
+            <w:r>
+              <w:rPr>
+                <w:noProof/>
+                <w:webHidden/>
+              </w:rPr>
+              <w:fldChar w:fldCharType="end"/>
+            </w:r>
+          </w:hyperlink>
+        </w:p>
+        <w:p>
+          <w:pPr>
+            <w:pStyle w:val="Sumrio2"/>
+            <w:tabs>
+              <w:tab w:val="left" w:pos="1540"/>
+              <w:tab w:val="right" w:leader="dot" w:pos="9062"/>
+            </w:tabs>
+            <w:rPr>
+              <w:rFonts w:asciiTheme="minorHAnsi" w:eastAsiaTheme="minorEastAsia" w:hAnsiTheme="minorHAnsi"/>
+              <w:noProof/>
+              <w:sz w:val="22"/>
+            </w:rPr>
+          </w:pPr>
+          <w:hyperlink w:anchor="_Toc57846698" w:history="1">
+            <w:r>
+              <w:rPr>
+                <w:rStyle w:val="Hyperlink"/>
+                <w:rFonts w:eastAsia="Times New Roman"/>
+                <w:noProof/>
+                <w:lang w:val="pt-BR"/>
+              </w:rPr>
+              <w:t>2.5</w:t>
+            </w:r>
+            <w:r>
+              <w:rPr>
+                <w:rFonts w:asciiTheme="minorHAnsi" w:eastAsiaTheme="minorEastAsia" w:hAnsiTheme="minorHAnsi"/>
+                <w:noProof/>
+                <w:sz w:val="22"/>
+              </w:rPr>
+              <w:tab/>
+            </w:r>
+            <w:r>
+              <w:rPr>
+                <w:rStyle w:val="Hyperlink"/>
+                <w:rFonts w:eastAsia="Times New Roman"/>
+                <w:noProof/>
+                <w:lang w:val="pt-BR"/>
+              </w:rPr>
+              <w:t>Regra de negócio</w:t>
+            </w:r>
+            <w:r>
+              <w:rPr>
+                <w:noProof/>
+                <w:webHidden/>
+              </w:rPr>
+              <w:tab/>
+            </w:r>
+            <w:r>
+              <w:rPr>
+                <w:noProof/>
+                <w:webHidden/>
+              </w:rPr>
+              <w:fldChar w:fldCharType="begin"/>
+            </w:r>
+            <w:r>
+              <w:rPr>
+                <w:noProof/>
+                <w:webHidden/>
+              </w:rPr>
+              <w:instrText xml:space="preserve"> PAGEREF _Toc57846698 \h </w:instrText>
+            </w:r>
+            <w:r>
+              <w:rPr>
+                <w:noProof/>
+                <w:webHidden/>
+              </w:rPr>
+            </w:r>
+            <w:r>
+              <w:rPr>
+                <w:noProof/>
+                <w:webHidden/>
+              </w:rPr>
+              <w:fldChar w:fldCharType="separate"/>
+            </w:r>
+            <w:r>
+              <w:rPr>
+                <w:noProof/>
+                <w:webHidden/>
+              </w:rPr>
+              <w:t>10</w:t>
+            </w:r>
+            <w:r>
+              <w:rPr>
+                <w:noProof/>
+                <w:webHidden/>
+              </w:rPr>
+              <w:fldChar w:fldCharType="end"/>
+            </w:r>
+          </w:hyperlink>
+        </w:p>
+        <w:p>
+          <w:pPr>
+            <w:pStyle w:val="Sumrio2"/>
+            <w:tabs>
+              <w:tab w:val="left" w:pos="1540"/>
+              <w:tab w:val="right" w:leader="dot" w:pos="9062"/>
+            </w:tabs>
+            <w:rPr>
+              <w:rFonts w:asciiTheme="minorHAnsi" w:eastAsiaTheme="minorEastAsia" w:hAnsiTheme="minorHAnsi"/>
+              <w:noProof/>
+              <w:sz w:val="22"/>
+            </w:rPr>
+          </w:pPr>
+          <w:hyperlink w:anchor="_Toc57846699" w:history="1">
+            <w:r>
+              <w:rPr>
+                <w:rStyle w:val="Hyperlink"/>
+                <w:rFonts w:eastAsia="Times New Roman"/>
+                <w:noProof/>
+                <w:lang w:val="pt-BR"/>
+              </w:rPr>
+              <w:t>2.6</w:t>
+            </w:r>
+            <w:r>
+              <w:rPr>
+                <w:rFonts w:asciiTheme="minorHAnsi" w:eastAsiaTheme="minorEastAsia" w:hAnsiTheme="minorHAnsi"/>
+                <w:noProof/>
+                <w:sz w:val="22"/>
+              </w:rPr>
+              <w:tab/>
+            </w:r>
+            <w:r>
+              <w:rPr>
+                <w:rStyle w:val="Hyperlink"/>
+                <w:rFonts w:eastAsia="Times New Roman"/>
+                <w:noProof/>
+                <w:lang w:val="pt-BR"/>
+              </w:rPr>
+              <w:t>Requisitos funcionais</w:t>
+            </w:r>
+            <w:r>
+              <w:rPr>
+                <w:noProof/>
+                <w:webHidden/>
+              </w:rPr>
+              <w:tab/>
+            </w:r>
+            <w:r>
+              <w:rPr>
+                <w:noProof/>
+                <w:webHidden/>
+              </w:rPr>
+              <w:fldChar w:fldCharType="begin"/>
+            </w:r>
+            <w:r>
+              <w:rPr>
+                <w:noProof/>
+                <w:webHidden/>
+              </w:rPr>
+              <w:instrText xml:space="preserve"> PAGEREF _Toc57846699 \h </w:instrText>
+            </w:r>
+            <w:r>
+              <w:rPr>
+                <w:noProof/>
+                <w:webHidden/>
+              </w:rPr>
+            </w:r>
+            <w:r>
+              <w:rPr>
+                <w:noProof/>
+                <w:webHidden/>
+              </w:rPr>
+              <w:fldChar w:fldCharType="separate"/>
+            </w:r>
+            <w:r>
+              <w:rPr>
+                <w:noProof/>
+                <w:webHidden/>
+              </w:rPr>
+              <w:t>10</w:t>
+            </w:r>
+            <w:r>
+              <w:rPr>
+                <w:noProof/>
+                <w:webHidden/>
+              </w:rPr>
+              <w:fldChar w:fldCharType="end"/>
+            </w:r>
+          </w:hyperlink>
+        </w:p>
+        <w:p>
+          <w:pPr>
+            <w:pStyle w:val="Sumrio2"/>
+            <w:tabs>
+              <w:tab w:val="left" w:pos="1540"/>
+              <w:tab w:val="right" w:leader="dot" w:pos="9062"/>
+            </w:tabs>
+            <w:rPr>
+              <w:rFonts w:asciiTheme="minorHAnsi" w:eastAsiaTheme="minorEastAsia" w:hAnsiTheme="minorHAnsi"/>
+              <w:noProof/>
+              <w:sz w:val="22"/>
+            </w:rPr>
+          </w:pPr>
+          <w:hyperlink w:anchor="_Toc57846700" w:history="1">
+            <w:r>
+              <w:rPr>
+                <w:rStyle w:val="Hyperlink"/>
+                <w:rFonts w:eastAsia="Times New Roman"/>
+                <w:noProof/>
+                <w:lang w:val="pt-BR"/>
+              </w:rPr>
+              <w:t>2.7</w:t>
+            </w:r>
+            <w:r>
+              <w:rPr>
+                <w:rFonts w:asciiTheme="minorHAnsi" w:eastAsiaTheme="minorEastAsia" w:hAnsiTheme="minorHAnsi"/>
+                <w:noProof/>
+                <w:sz w:val="22"/>
+              </w:rPr>
+              <w:tab/>
+            </w:r>
+            <w:r>
+              <w:rPr>
+                <w:rStyle w:val="Hyperlink"/>
+                <w:rFonts w:eastAsia="Times New Roman"/>
+                <w:noProof/>
+                <w:lang w:val="pt-BR"/>
+              </w:rPr>
+              <w:t>Requisitos não funcionais</w:t>
+            </w:r>
+            <w:r>
+              <w:rPr>
+                <w:noProof/>
+                <w:webHidden/>
+              </w:rPr>
+              <w:tab/>
+            </w:r>
+            <w:r>
+              <w:rPr>
+                <w:noProof/>
+                <w:webHidden/>
+              </w:rPr>
+              <w:fldChar w:fldCharType="begin"/>
+            </w:r>
+            <w:r>
+              <w:rPr>
+                <w:noProof/>
+                <w:webHidden/>
+              </w:rPr>
+              <w:instrText xml:space="preserve"> PAGEREF _Toc57846700 \h </w:instrText>
+            </w:r>
+            <w:r>
+              <w:rPr>
+                <w:noProof/>
+                <w:webHidden/>
+              </w:rPr>
+            </w:r>
+            <w:r>
+              <w:rPr>
+                <w:noProof/>
+                <w:webHidden/>
+              </w:rPr>
+              <w:fldChar w:fldCharType="separate"/>
+            </w:r>
+            <w:r>
+              <w:rPr>
+                <w:noProof/>
+                <w:webHidden/>
+              </w:rPr>
+              <w:t>11</w:t>
+            </w:r>
+            <w:r>
+              <w:rPr>
+                <w:noProof/>
+                <w:webHidden/>
+              </w:rPr>
+              <w:fldChar w:fldCharType="end"/>
+            </w:r>
+          </w:hyperlink>
+        </w:p>
+        <w:p>
+          <w:pPr>
+            <w:pStyle w:val="Sumrio1"/>
+            <w:tabs>
+              <w:tab w:val="left" w:pos="1100"/>
+              <w:tab w:val="right" w:leader="dot" w:pos="9062"/>
+            </w:tabs>
+            <w:rPr>
+              <w:rFonts w:asciiTheme="minorHAnsi" w:eastAsiaTheme="minorEastAsia" w:hAnsiTheme="minorHAnsi"/>
+              <w:noProof/>
+              <w:sz w:val="22"/>
+            </w:rPr>
+          </w:pPr>
+          <w:hyperlink w:anchor="_Toc57846701" w:history="1">
+            <w:r>
+              <w:rPr>
+                <w:rStyle w:val="Hyperlink"/>
+                <w:noProof/>
+                <w:lang w:val="pt-BR"/>
+              </w:rPr>
+              <w:t>3</w:t>
+            </w:r>
+            <w:r>
+              <w:rPr>
+                <w:rFonts w:asciiTheme="minorHAnsi" w:eastAsiaTheme="minorEastAsia" w:hAnsiTheme="minorHAnsi"/>
+                <w:noProof/>
+                <w:sz w:val="22"/>
+              </w:rPr>
+              <w:tab/>
+            </w:r>
+            <w:r>
+              <w:rPr>
+                <w:rStyle w:val="Hyperlink"/>
+                <w:noProof/>
+                <w:lang w:val="pt-BR"/>
+              </w:rPr>
+              <w:t>DIAGRAMAS UML</w:t>
+            </w:r>
+            <w:r>
+              <w:rPr>
+                <w:noProof/>
+                <w:webHidden/>
+              </w:rPr>
+              <w:tab/>
+            </w:r>
+            <w:r>
+              <w:rPr>
+                <w:noProof/>
+                <w:webHidden/>
+              </w:rPr>
+              <w:fldChar w:fldCharType="begin"/>
+            </w:r>
+            <w:r>
+              <w:rPr>
+                <w:noProof/>
+                <w:webHidden/>
+              </w:rPr>
+              <w:instrText xml:space="preserve"> PAGEREF _Toc57846701 \h </w:instrText>
+            </w:r>
+            <w:r>
+              <w:rPr>
+                <w:noProof/>
+                <w:webHidden/>
+              </w:rPr>
+            </w:r>
+            <w:r>
+              <w:rPr>
+                <w:noProof/>
+                <w:webHidden/>
+              </w:rPr>
+              <w:fldChar w:fldCharType="separate"/>
+            </w:r>
+            <w:r>
+              <w:rPr>
+                <w:noProof/>
+                <w:webHidden/>
+              </w:rPr>
+              <w:t>12</w:t>
+            </w:r>
+            <w:r>
+              <w:rPr>
+                <w:noProof/>
+                <w:webHidden/>
+              </w:rPr>
+              <w:fldChar w:fldCharType="end"/>
+            </w:r>
+          </w:hyperlink>
+        </w:p>
+        <w:p>
+          <w:pPr>
+            <w:pStyle w:val="Sumrio2"/>
+            <w:tabs>
+              <w:tab w:val="left" w:pos="1540"/>
+              <w:tab w:val="right" w:leader="dot" w:pos="9062"/>
+            </w:tabs>
+            <w:rPr>
+              <w:rFonts w:asciiTheme="minorHAnsi" w:eastAsiaTheme="minorEastAsia" w:hAnsiTheme="minorHAnsi"/>
+              <w:noProof/>
+              <w:sz w:val="22"/>
+            </w:rPr>
+          </w:pPr>
+          <w:hyperlink w:anchor="_Toc57846702" w:history="1">
+            <w:r>
+              <w:rPr>
+                <w:rStyle w:val="Hyperlink"/>
+                <w:rFonts w:eastAsia="Times New Roman"/>
+                <w:noProof/>
+                <w:lang w:val="pt-BR"/>
+              </w:rPr>
+              <w:t>3.1</w:t>
+            </w:r>
+            <w:r>
+              <w:rPr>
+                <w:rFonts w:asciiTheme="minorHAnsi" w:eastAsiaTheme="minorEastAsia" w:hAnsiTheme="minorHAnsi"/>
+                <w:noProof/>
+                <w:sz w:val="22"/>
+              </w:rPr>
+              <w:tab/>
+            </w:r>
+            <w:r>
+              <w:rPr>
+                <w:rStyle w:val="Hyperlink"/>
+                <w:rFonts w:eastAsia="Times New Roman"/>
+                <w:noProof/>
+                <w:lang w:val="pt-BR"/>
+              </w:rPr>
+              <w:t>Diagrama de Casos de Uso</w:t>
+            </w:r>
+            <w:r>
+              <w:rPr>
+                <w:noProof/>
+                <w:webHidden/>
+              </w:rPr>
+              <w:tab/>
+            </w:r>
+            <w:r>
+              <w:rPr>
+                <w:noProof/>
+                <w:webHidden/>
+              </w:rPr>
+              <w:fldChar w:fldCharType="begin"/>
+            </w:r>
+            <w:r>
+              <w:rPr>
+                <w:noProof/>
+                <w:webHidden/>
+              </w:rPr>
+              <w:instrText xml:space="preserve"> PAGEREF _Toc57846702 \h </w:instrText>
+            </w:r>
+            <w:r>
+              <w:rPr>
+                <w:noProof/>
+                <w:webHidden/>
+              </w:rPr>
+            </w:r>
+            <w:r>
+              <w:rPr>
+                <w:noProof/>
+                <w:webHidden/>
+              </w:rPr>
+              <w:fldChar w:fldCharType="separate"/>
+            </w:r>
+            <w:r>
+              <w:rPr>
+                <w:noProof/>
+                <w:webHidden/>
+              </w:rPr>
+              <w:t>12</w:t>
+            </w:r>
+            <w:r>
+              <w:rPr>
+                <w:noProof/>
+                <w:webHidden/>
+              </w:rPr>
+              <w:fldChar w:fldCharType="end"/>
+            </w:r>
+          </w:hyperlink>
+        </w:p>
+        <w:p>
+          <w:pPr>
+            <w:pStyle w:val="Sumrio2"/>
+            <w:tabs>
+              <w:tab w:val="left" w:pos="1540"/>
+              <w:tab w:val="right" w:leader="dot" w:pos="9062"/>
+            </w:tabs>
+            <w:rPr>
+              <w:rFonts w:asciiTheme="minorHAnsi" w:eastAsiaTheme="minorEastAsia" w:hAnsiTheme="minorHAnsi"/>
+              <w:noProof/>
+              <w:sz w:val="22"/>
+            </w:rPr>
+          </w:pPr>
+          <w:hyperlink w:anchor="_Toc57846703" w:history="1">
+            <w:r>
+              <w:rPr>
+                <w:rStyle w:val="Hyperlink"/>
+                <w:rFonts w:eastAsia="Times New Roman"/>
+                <w:noProof/>
+                <w:lang w:val="pt-BR"/>
+              </w:rPr>
+              <w:t>3.2</w:t>
+            </w:r>
+            <w:r>
+              <w:rPr>
+                <w:rFonts w:asciiTheme="minorHAnsi" w:eastAsiaTheme="minorEastAsia" w:hAnsiTheme="minorHAnsi"/>
+                <w:noProof/>
+                <w:sz w:val="22"/>
+              </w:rPr>
+              <w:tab/>
+            </w:r>
+            <w:r>
+              <w:rPr>
+                <w:rStyle w:val="Hyperlink"/>
+                <w:rFonts w:eastAsia="Times New Roman"/>
+                <w:noProof/>
+                <w:lang w:val="pt-BR"/>
+              </w:rPr>
+              <w:t>Diagrama de Classes</w:t>
+            </w:r>
+            <w:r>
+              <w:rPr>
+                <w:noProof/>
+                <w:webHidden/>
+              </w:rPr>
+              <w:tab/>
+            </w:r>
+            <w:r>
+              <w:rPr>
+                <w:noProof/>
+                <w:webHidden/>
+              </w:rPr>
+              <w:fldChar w:fldCharType="begin"/>
+            </w:r>
+            <w:r>
+              <w:rPr>
+                <w:noProof/>
+                <w:webHidden/>
+              </w:rPr>
+              <w:instrText xml:space="preserve"> PAGEREF _Toc57846703 \h </w:instrText>
+            </w:r>
+            <w:r>
+              <w:rPr>
+                <w:noProof/>
+                <w:webHidden/>
+              </w:rPr>
+            </w:r>
+            <w:r>
+              <w:rPr>
+                <w:noProof/>
+                <w:webHidden/>
+              </w:rPr>
+              <w:fldChar w:fldCharType="separate"/>
+            </w:r>
+            <w:r>
+              <w:rPr>
+                <w:noProof/>
+                <w:webHidden/>
+              </w:rPr>
+              <w:t>12</w:t>
+            </w:r>
+            <w:r>
+              <w:rPr>
+                <w:noProof/>
+                <w:webHidden/>
+              </w:rPr>
+              <w:fldChar w:fldCharType="end"/>
+            </w:r>
+          </w:hyperlink>
+        </w:p>
+        <w:p>
+          <w:pPr>
+            <w:pStyle w:val="Sumrio2"/>
+            <w:tabs>
+              <w:tab w:val="left" w:pos="1540"/>
+              <w:tab w:val="right" w:leader="dot" w:pos="9062"/>
+            </w:tabs>
+            <w:rPr>
+              <w:rFonts w:asciiTheme="minorHAnsi" w:eastAsiaTheme="minorEastAsia" w:hAnsiTheme="minorHAnsi"/>
+              <w:noProof/>
+              <w:sz w:val="22"/>
+            </w:rPr>
+          </w:pPr>
+          <w:hyperlink w:anchor="_Toc57846704" w:history="1">
+            <w:r>
+              <w:rPr>
+                <w:rStyle w:val="Hyperlink"/>
+                <w:rFonts w:ascii="Times New Roman" w:eastAsia="Times New Roman" w:hAnsi="Times New Roman" w:cs="Times New Roman"/>
+                <w:noProof/>
+                <w:lang w:val="pt-BR"/>
+              </w:rPr>
+              <w:t>3.3</w:t>
+            </w:r>
+            <w:r>
+              <w:rPr>
+                <w:rFonts w:asciiTheme="minorHAnsi" w:eastAsiaTheme="minorEastAsia" w:hAnsiTheme="minorHAnsi"/>
+                <w:noProof/>
+                <w:sz w:val="22"/>
+              </w:rPr>
+              <w:tab/>
+            </w:r>
+            <w:r>
+              <w:rPr>
+                <w:rStyle w:val="Hyperlink"/>
+                <w:rFonts w:eastAsia="Times New Roman"/>
+                <w:noProof/>
+                <w:lang w:val="pt-BR"/>
+              </w:rPr>
+              <w:t>Diagrama de Atividades</w:t>
+            </w:r>
+            <w:r>
+              <w:rPr>
+                <w:noProof/>
+                <w:webHidden/>
+              </w:rPr>
+              <w:tab/>
+            </w:r>
+            <w:r>
+              <w:rPr>
+                <w:noProof/>
+                <w:webHidden/>
+              </w:rPr>
+              <w:fldChar w:fldCharType="begin"/>
+            </w:r>
+            <w:r>
+              <w:rPr>
+                <w:noProof/>
+                <w:webHidden/>
+              </w:rPr>
+              <w:instrText xml:space="preserve"> PAGEREF _Toc57846704 \h </w:instrText>
+            </w:r>
+            <w:r>
+              <w:rPr>
+                <w:noProof/>
+                <w:webHidden/>
+              </w:rPr>
+            </w:r>
+            <w:r>
+              <w:rPr>
+                <w:noProof/>
+                <w:webHidden/>
+              </w:rPr>
+              <w:fldChar w:fldCharType="separate"/>
+            </w:r>
+            <w:r>
+              <w:rPr>
+                <w:noProof/>
+                <w:webHidden/>
+              </w:rPr>
+              <w:t>14</w:t>
+            </w:r>
+            <w:r>
+              <w:rPr>
+                <w:noProof/>
+                <w:webHidden/>
+              </w:rPr>
+              <w:fldChar w:fldCharType="end"/>
+            </w:r>
+          </w:hyperlink>
+        </w:p>
+        <w:p>
+          <w:pPr>
+            <w:pStyle w:val="Sumrio2"/>
+            <w:tabs>
+              <w:tab w:val="left" w:pos="1540"/>
+              <w:tab w:val="right" w:leader="dot" w:pos="9062"/>
+            </w:tabs>
+            <w:rPr>
+              <w:rFonts w:asciiTheme="minorHAnsi" w:eastAsiaTheme="minorEastAsia" w:hAnsiTheme="minorHAnsi"/>
+              <w:noProof/>
+              <w:sz w:val="22"/>
+            </w:rPr>
+          </w:pPr>
+          <w:hyperlink w:anchor="_Toc57846705" w:history="1">
+            <w:r>
+              <w:rPr>
+                <w:rStyle w:val="Hyperlink"/>
+                <w:rFonts w:eastAsia="Times New Roman"/>
+                <w:noProof/>
+                <w:lang w:val="pt-BR"/>
+              </w:rPr>
+              <w:t>3.4</w:t>
+            </w:r>
+            <w:r>
+              <w:rPr>
+                <w:rFonts w:asciiTheme="minorHAnsi" w:eastAsiaTheme="minorEastAsia" w:hAnsiTheme="minorHAnsi"/>
+                <w:noProof/>
+                <w:sz w:val="22"/>
+              </w:rPr>
+              <w:tab/>
+            </w:r>
+            <w:r>
+              <w:rPr>
+                <w:rStyle w:val="Hyperlink"/>
+                <w:rFonts w:eastAsia="Times New Roman"/>
+                <w:noProof/>
+                <w:lang w:val="pt-BR"/>
+              </w:rPr>
+              <w:t>Diagrama de Sequência</w:t>
+            </w:r>
+            <w:r>
+              <w:rPr>
+                <w:noProof/>
+                <w:webHidden/>
+              </w:rPr>
+              <w:tab/>
+            </w:r>
+            <w:r>
+              <w:rPr>
+                <w:noProof/>
+                <w:webHidden/>
+              </w:rPr>
+              <w:fldChar w:fldCharType="begin"/>
+            </w:r>
+            <w:r>
+              <w:rPr>
+                <w:noProof/>
+                <w:webHidden/>
+              </w:rPr>
+              <w:instrText xml:space="preserve"> PAGEREF _Toc57846705 \h </w:instrText>
+            </w:r>
+            <w:r>
+              <w:rPr>
+                <w:noProof/>
+                <w:webHidden/>
+              </w:rPr>
+            </w:r>
+            <w:r>
+              <w:rPr>
+                <w:noProof/>
+                <w:webHidden/>
+              </w:rPr>
+              <w:fldChar w:fldCharType="separate"/>
+            </w:r>
+            <w:r>
+              <w:rPr>
+                <w:noProof/>
+                <w:webHidden/>
+              </w:rPr>
+              <w:t>15</w:t>
+            </w:r>
+            <w:r>
+              <w:rPr>
+                <w:noProof/>
+                <w:webHidden/>
+              </w:rPr>
+              <w:fldChar w:fldCharType="end"/>
+            </w:r>
+          </w:hyperlink>
+        </w:p>
+        <w:p>
+          <w:pPr>
+            <w:pStyle w:val="Sumrio1"/>
+            <w:tabs>
+              <w:tab w:val="left" w:pos="1100"/>
+              <w:tab w:val="right" w:leader="dot" w:pos="9062"/>
+            </w:tabs>
+            <w:rPr>
+              <w:rFonts w:asciiTheme="minorHAnsi" w:eastAsiaTheme="minorEastAsia" w:hAnsiTheme="minorHAnsi"/>
+              <w:noProof/>
+              <w:sz w:val="22"/>
+            </w:rPr>
+          </w:pPr>
+          <w:hyperlink w:anchor="_Toc57846706" w:history="1">
+            <w:r>
+              <w:rPr>
+                <w:rStyle w:val="Hyperlink"/>
+                <w:rFonts w:eastAsia="Times New Roman"/>
+                <w:noProof/>
+                <w:lang w:val="pt-BR"/>
+              </w:rPr>
+              <w:t>4</w:t>
+            </w:r>
+            <w:r>
+              <w:rPr>
+                <w:rFonts w:asciiTheme="minorHAnsi" w:eastAsiaTheme="minorEastAsia" w:hAnsiTheme="minorHAnsi"/>
+                <w:noProof/>
+                <w:sz w:val="22"/>
+              </w:rPr>
+              <w:tab/>
+            </w:r>
+            <w:r>
+              <w:rPr>
+                <w:rStyle w:val="Hyperlink"/>
+                <w:rFonts w:eastAsia="Times New Roman"/>
+                <w:noProof/>
+                <w:lang w:val="pt-BR"/>
+              </w:rPr>
+              <w:t>DIAGRAMAS DE BANCO DE DADOS</w:t>
+            </w:r>
+            <w:r>
+              <w:rPr>
+                <w:noProof/>
+                <w:webHidden/>
+              </w:rPr>
+              <w:tab/>
+            </w:r>
+            <w:r>
+              <w:rPr>
+                <w:noProof/>
+                <w:webHidden/>
+              </w:rPr>
+              <w:fldChar w:fldCharType="begin"/>
+            </w:r>
+            <w:r>
+              <w:rPr>
+                <w:noProof/>
+                <w:webHidden/>
+              </w:rPr>
+              <w:instrText xml:space="preserve"> PAGEREF _Toc57846706 \h </w:instrText>
+            </w:r>
+            <w:r>
+              <w:rPr>
+                <w:noProof/>
+                <w:webHidden/>
+              </w:rPr>
+            </w:r>
+            <w:r>
+              <w:rPr>
+                <w:noProof/>
+                <w:webHidden/>
+              </w:rPr>
+              <w:fldChar w:fldCharType="separate"/>
+            </w:r>
+            <w:r>
+              <w:rPr>
+                <w:noProof/>
+                <w:webHidden/>
+              </w:rPr>
+              <w:t>16</w:t>
+            </w:r>
+            <w:r>
+              <w:rPr>
+                <w:noProof/>
+                <w:webHidden/>
+              </w:rPr>
+              <w:fldChar w:fldCharType="end"/>
+            </w:r>
+          </w:hyperlink>
+        </w:p>
+        <w:p>
+          <w:pPr>
+            <w:pStyle w:val="Sumrio2"/>
+            <w:tabs>
+              <w:tab w:val="left" w:pos="1540"/>
+              <w:tab w:val="right" w:leader="dot" w:pos="9062"/>
+            </w:tabs>
+            <w:rPr>
+              <w:rFonts w:asciiTheme="minorHAnsi" w:eastAsiaTheme="minorEastAsia" w:hAnsiTheme="minorHAnsi"/>
+              <w:noProof/>
+              <w:sz w:val="22"/>
+            </w:rPr>
+          </w:pPr>
+          <w:hyperlink w:anchor="_Toc57846707" w:history="1">
+            <w:r>
+              <w:rPr>
+                <w:rStyle w:val="Hyperlink"/>
+                <w:rFonts w:eastAsia="Times New Roman"/>
+                <w:noProof/>
+                <w:lang w:val="pt-BR"/>
+              </w:rPr>
+              <w:t>4.1</w:t>
+            </w:r>
+            <w:r>
+              <w:rPr>
+                <w:rFonts w:asciiTheme="minorHAnsi" w:eastAsiaTheme="minorEastAsia" w:hAnsiTheme="minorHAnsi"/>
+                <w:noProof/>
+                <w:sz w:val="22"/>
+              </w:rPr>
+              <w:tab/>
+            </w:r>
+            <w:r>
+              <w:rPr>
+                <w:rStyle w:val="Hyperlink"/>
+                <w:rFonts w:eastAsia="Times New Roman"/>
+                <w:noProof/>
+                <w:lang w:val="pt-BR"/>
+              </w:rPr>
+              <w:t>Modelo Conceitual ER do DB</w:t>
+            </w:r>
+            <w:r>
+              <w:rPr>
+                <w:noProof/>
+                <w:webHidden/>
+              </w:rPr>
+              <w:tab/>
+            </w:r>
+            <w:r>
+              <w:rPr>
+                <w:noProof/>
+                <w:webHidden/>
+              </w:rPr>
+              <w:fldChar w:fldCharType="begin"/>
+            </w:r>
+            <w:r>
+              <w:rPr>
+                <w:noProof/>
+                <w:webHidden/>
+              </w:rPr>
+              <w:instrText xml:space="preserve"> PAGEREF _Toc57846707 \h </w:instrText>
+            </w:r>
+            <w:r>
+              <w:rPr>
+                <w:noProof/>
+                <w:webHidden/>
+              </w:rPr>
+            </w:r>
+            <w:r>
+              <w:rPr>
+                <w:noProof/>
+                <w:webHidden/>
+              </w:rPr>
+              <w:fldChar w:fldCharType="separate"/>
+            </w:r>
+            <w:r>
+              <w:rPr>
+                <w:noProof/>
+                <w:webHidden/>
+              </w:rPr>
+              <w:t>16</w:t>
+            </w:r>
+            <w:r>
+              <w:rPr>
+                <w:noProof/>
+                <w:webHidden/>
+              </w:rPr>
+              <w:fldChar w:fldCharType="end"/>
+            </w:r>
+          </w:hyperlink>
+        </w:p>
+        <w:p>
+          <w:pPr>
+            <w:pStyle w:val="Sumrio2"/>
+            <w:tabs>
+              <w:tab w:val="left" w:pos="1540"/>
+              <w:tab w:val="right" w:leader="dot" w:pos="9062"/>
+            </w:tabs>
+            <w:rPr>
+              <w:rFonts w:asciiTheme="minorHAnsi" w:eastAsiaTheme="minorEastAsia" w:hAnsiTheme="minorHAnsi"/>
+              <w:noProof/>
+              <w:sz w:val="22"/>
+            </w:rPr>
+          </w:pPr>
+          <w:hyperlink w:anchor="_Toc57846708" w:history="1">
+            <w:r>
+              <w:rPr>
+                <w:rStyle w:val="Hyperlink"/>
+                <w:noProof/>
+                <w:lang w:val="pt-BR"/>
+              </w:rPr>
+              <w:t>4.2</w:t>
+            </w:r>
+            <w:r>
+              <w:rPr>
+                <w:rFonts w:asciiTheme="minorHAnsi" w:eastAsiaTheme="minorEastAsia" w:hAnsiTheme="minorHAnsi"/>
+                <w:noProof/>
+                <w:sz w:val="22"/>
+              </w:rPr>
+              <w:tab/>
+            </w:r>
+            <w:r>
+              <w:rPr>
+                <w:rStyle w:val="Hyperlink"/>
+                <w:noProof/>
+                <w:lang w:val="pt-BR"/>
+              </w:rPr>
+              <w:t>Modelo Lógico Relacional do DB</w:t>
+            </w:r>
+            <w:r>
+              <w:rPr>
+                <w:noProof/>
+                <w:webHidden/>
+              </w:rPr>
+              <w:tab/>
+            </w:r>
+            <w:r>
+              <w:rPr>
+                <w:noProof/>
+                <w:webHidden/>
+              </w:rPr>
+              <w:fldChar w:fldCharType="begin"/>
+            </w:r>
+            <w:r>
+              <w:rPr>
+                <w:noProof/>
+                <w:webHidden/>
+              </w:rPr>
+              <w:instrText xml:space="preserve"> PAGEREF _Toc57846708 \h </w:instrText>
+            </w:r>
+            <w:r>
+              <w:rPr>
+                <w:noProof/>
+                <w:webHidden/>
+              </w:rPr>
+            </w:r>
+            <w:r>
+              <w:rPr>
+                <w:noProof/>
+                <w:webHidden/>
+              </w:rPr>
+              <w:fldChar w:fldCharType="separate"/>
+            </w:r>
+            <w:r>
+              <w:rPr>
+                <w:noProof/>
+                <w:webHidden/>
+              </w:rPr>
+              <w:t>16</w:t>
+            </w:r>
+            <w:r>
+              <w:rPr>
+                <w:noProof/>
+                <w:webHidden/>
+              </w:rPr>
+              <w:fldChar w:fldCharType="end"/>
+            </w:r>
+          </w:hyperlink>
+        </w:p>
+        <w:p>
+          <w:pPr>
+            <w:pStyle w:val="Sumrio1"/>
+            <w:tabs>
+              <w:tab w:val="left" w:pos="1100"/>
+              <w:tab w:val="right" w:leader="dot" w:pos="9062"/>
+            </w:tabs>
+            <w:rPr>
+              <w:rFonts w:asciiTheme="minorHAnsi" w:eastAsiaTheme="minorEastAsia" w:hAnsiTheme="minorHAnsi"/>
+              <w:noProof/>
+              <w:sz w:val="22"/>
+            </w:rPr>
+          </w:pPr>
+          <w:hyperlink w:anchor="_Toc57846709" w:history="1">
+            <w:r>
+              <w:rPr>
+                <w:rStyle w:val="Hyperlink"/>
+                <w:rFonts w:eastAsia="Times New Roman"/>
+                <w:noProof/>
+                <w:lang w:val="pt-BR"/>
+              </w:rPr>
+              <w:t>5</w:t>
+            </w:r>
+            <w:r>
+              <w:rPr>
+                <w:rFonts w:asciiTheme="minorHAnsi" w:eastAsiaTheme="minorEastAsia" w:hAnsiTheme="minorHAnsi"/>
+                <w:noProof/>
+                <w:sz w:val="22"/>
+              </w:rPr>
+              <w:tab/>
+            </w:r>
+            <w:r>
+              <w:rPr>
+                <w:rStyle w:val="Hyperlink"/>
+                <w:rFonts w:eastAsia="Times New Roman"/>
+                <w:noProof/>
+                <w:lang w:val="pt-BR"/>
+              </w:rPr>
+              <w:t>CONCLUSÃO</w:t>
+            </w:r>
+            <w:r>
+              <w:rPr>
+                <w:noProof/>
+                <w:webHidden/>
+              </w:rPr>
+              <w:tab/>
+            </w:r>
+            <w:r>
+              <w:rPr>
+                <w:noProof/>
+                <w:webHidden/>
+              </w:rPr>
+              <w:fldChar w:fldCharType="begin"/>
+            </w:r>
+            <w:r>
+              <w:rPr>
+                <w:noProof/>
+                <w:webHidden/>
+              </w:rPr>
+              <w:instrText xml:space="preserve"> PAGEREF _Toc57846709 \h </w:instrText>
+            </w:r>
+            <w:r>
+              <w:rPr>
+                <w:noProof/>
+                <w:webHidden/>
+              </w:rPr>
+            </w:r>
+            <w:r>
+              <w:rPr>
+                <w:noProof/>
+                <w:webHidden/>
+              </w:rPr>
+              <w:fldChar w:fldCharType="separate"/>
+            </w:r>
+            <w:r>
+              <w:rPr>
+                <w:noProof/>
+                <w:webHidden/>
+              </w:rPr>
+              <w:t>18</w:t>
+            </w:r>
+            <w:r>
+              <w:rPr>
+                <w:noProof/>
+                <w:webHidden/>
+              </w:rPr>
+              <w:fldChar w:fldCharType="end"/>
+            </w:r>
+          </w:hyperlink>
+        </w:p>
+        <w:p>
+          <w:pPr>
+            <w:pStyle w:val="Sumrio1"/>
+            <w:tabs>
+              <w:tab w:val="left" w:pos="1100"/>
+              <w:tab w:val="right" w:leader="dot" w:pos="9062"/>
+            </w:tabs>
+            <w:rPr>
+              <w:rFonts w:asciiTheme="minorHAnsi" w:eastAsiaTheme="minorEastAsia" w:hAnsiTheme="minorHAnsi"/>
+              <w:noProof/>
+              <w:sz w:val="22"/>
+            </w:rPr>
+          </w:pPr>
+          <w:hyperlink w:anchor="_Toc57846710" w:history="1">
+            <w:r>
+              <w:rPr>
+                <w:rStyle w:val="Hyperlink"/>
+                <w:noProof/>
+              </w:rPr>
+              <w:t>6</w:t>
+            </w:r>
+            <w:r>
+              <w:rPr>
+                <w:rFonts w:asciiTheme="minorHAnsi" w:eastAsiaTheme="minorEastAsia" w:hAnsiTheme="minorHAnsi"/>
+                <w:noProof/>
+                <w:sz w:val="22"/>
+              </w:rPr>
+              <w:tab/>
+            </w:r>
+            <w:r>
+              <w:rPr>
+                <w:rStyle w:val="Hyperlink"/>
+                <w:noProof/>
+                <w:lang w:val="pt-BR"/>
+              </w:rPr>
+              <w:t>BIBLIOGRAFIA</w:t>
+            </w:r>
+            <w:r>
+              <w:rPr>
+                <w:noProof/>
+                <w:webHidden/>
+              </w:rPr>
+              <w:tab/>
+            </w:r>
+            <w:r>
+              <w:rPr>
+                <w:noProof/>
+                <w:webHidden/>
+              </w:rPr>
+              <w:fldChar w:fldCharType="begin"/>
+            </w:r>
+            <w:r>
+              <w:rPr>
+                <w:noProof/>
+                <w:webHidden/>
+              </w:rPr>
+              <w:instrText xml:space="preserve"> PAGEREF _Toc57846710 \h </w:instrText>
+            </w:r>
+            <w:r>
+              <w:rPr>
+                <w:noProof/>
+                <w:webHidden/>
+              </w:rPr>
+            </w:r>
+            <w:r>
+              <w:rPr>
+                <w:noProof/>
+                <w:webHidden/>
+              </w:rPr>
+              <w:fldChar w:fldCharType="separate"/>
+            </w:r>
+            <w:r>
+              <w:rPr>
+                <w:noProof/>
+                <w:webHidden/>
+              </w:rPr>
+              <w:t>20</w:t>
+            </w:r>
+            <w:r>
+              <w:rPr>
+                <w:noProof/>
+                <w:webHidden/>
+              </w:rPr>
+              <w:fldChar w:fldCharType="end"/>
+            </w:r>
+          </w:hyperlink>
+        </w:p>
+        <w:p>
+          <w:r>
+            <w:rPr>
+              <w:b/>
+              <w:bCs/>
+              <w:lang w:val="pt-BR"/>
+            </w:rPr>
+            <w:fldChar w:fldCharType="end"/>
+          </w:r>
+        </w:p>
+      </w:sdtContent>
+    </w:sdt>
+    <w:p>
+      <w:pPr>
+        <w:pStyle w:val="Ttulo1"/>
+        <w:rPr>
+          <w:lang w:val="pt-BR"/>
+        </w:rPr>
+        <w:sectPr>
+          <w:headerReference w:type="default" r:id="rId8"/>
+          <w:pgSz w:w="11907" w:h="16840" w:code="9"/>
+          <w:pgMar w:top="1701" w:right="1134" w:bottom="1134" w:left="1701" w:header="720" w:footer="720" w:gutter="0"/>
+          <w:cols w:space="720"/>
+          <w:docGrid w:linePitch="360"/>
+        </w:sectPr>
+      </w:pPr>
+    </w:p>
+    <w:p>
+      <w:pPr>
+        <w:pStyle w:val="Ttulo1"/>
+        <w:rPr>
+          <w:lang w:val="pt-BR"/>
+        </w:rPr>
+      </w:pPr>
+      <w:bookmarkStart w:id="0" w:name="_Toc57846692"/>
+      <w:r>
+        <w:rPr>
+          <w:lang w:val="pt-BR"/>
+        </w:rPr>
+        <w:lastRenderedPageBreak/>
+        <w:t>INTRODUÇÃO</w:t>
+      </w:r>
+      <w:bookmarkEnd w:id="0"/>
+    </w:p>
+    <w:p>
+      <w:pPr>
+        <w:rPr>
+          <w:lang w:val="pt-BR"/>
+        </w:rPr>
+      </w:pPr>
+      <w:r>
+        <w:rPr>
+          <w:lang w:val="pt-BR"/>
+        </w:rPr>
+        <w:t>O sistema Rock-me de recomendação de músicas é um sistema onde é possível selecionar gêneros preferidos, avaliar músicas cadastradas e caso seja solicitado o sistema apresenta uma recomendação de música através de um posto que é a avaliação que outros usuários deram para a mesma música.</w:t>
+      </w:r>
+    </w:p>
+    <w:p>
+      <w:pPr>
+        <w:rPr>
+          <w:lang w:val="pt-BR"/>
+        </w:rPr>
+      </w:pPr>
+      <w:r>
+        <w:rPr>
+          <w:lang w:val="pt-BR"/>
+        </w:rPr>
+        <w:t>Este sistema é focado nos gêneros musicais do gênero pai Rock, mas pode ser facilmente customizado para outros públicos através da estilização das telas, onde é possível mudar cores ou o logotipo, a manutenção do mesmo se dá de fácil modo uma vez que o usuário administrador pode cadastrar novas músicas e gêneros sempre que quiser.</w:t>
+      </w:r>
+    </w:p>
+    <w:p>
+      <w:pPr>
+        <w:rPr>
+          <w:lang w:val="pt-BR"/>
+        </w:rPr>
+      </w:pPr>
+      <w:r>
+        <w:rPr>
+          <w:lang w:val="pt-BR"/>
+        </w:rPr>
+        <w:t>O sistema foi confeccionado com a linguagem de modelagem UML para auxiliar nas etapas do desenvolvimento do projeto de forma segura, profissional e organizada.</w:t>
+      </w:r>
+    </w:p>
+    <w:p>
+      <w:pPr>
+        <w:rPr>
+          <w:rFonts w:eastAsia="Times New Roman"/>
+          <w:lang w:val="pt-BR"/>
+        </w:rPr>
+      </w:pPr>
+      <w:r>
+        <w:rPr>
+          <w:lang w:val="pt-BR"/>
+        </w:rPr>
+        <w:t xml:space="preserve">Nas partes iniciais do documento temos os levantamentos de requisitos para ter uma explanação melhor das necessidades do sistema, afim de não deixar de instalar nenhuma funcionalidade chave do sistema, com </w:t>
+      </w:r>
+      <w:r>
+        <w:rPr>
+          <w:lang w:val="pt-BR"/>
+        </w:rPr>
+        <w:t xml:space="preserve">todas as validações necessárias, nesta seção falaremos sobre os principais </w:t>
       </w:r>
       <w:proofErr w:type="spellStart"/>
       <w:r>
         <w:rPr>
-          <w:rFonts w:ascii="Helvetica" w:eastAsia="Times New Roman" w:hAnsi="Helvetica" w:cs="Helvetica"/>
-          <w:b/>
-          <w:bCs/>
-          <w:color w:val="202124"/>
-          <w:spacing w:val="3"/>
-          <w:sz w:val="27"/>
-          <w:szCs w:val="27"/>
-          <w:lang w:val="pt-BR"/>
-        </w:rPr>
-        <w:t>Grisolio</w:t>
+          <w:i/>
+          <w:lang w:val="pt-BR"/>
+        </w:rPr>
+        <w:t>stakeholders</w:t>
       </w:r>
       <w:proofErr w:type="spellEnd"/>
       <w:r>
         <w:rPr>
-          <w:rFonts w:ascii="Helvetica" w:eastAsia="Times New Roman" w:hAnsi="Helvetica" w:cs="Helvetica"/>
-          <w:b/>
-          <w:bCs/>
-          <w:color w:val="202124"/>
-          <w:spacing w:val="3"/>
-          <w:sz w:val="27"/>
-          <w:szCs w:val="27"/>
-          <w:lang w:val="pt-BR"/>
-        </w:rPr>
-        <w:t xml:space="preserve"> </w:t>
+          <w:i/>
+          <w:lang w:val="pt-BR"/>
+        </w:rPr>
+        <w:t>,</w:t>
+      </w:r>
+      <w:r>
+        <w:rPr>
+          <w:lang w:val="pt-BR"/>
+        </w:rPr>
+        <w:t xml:space="preserve"> técnicas de levantamento de requisitos,</w:t>
+      </w:r>
+      <w:r>
+        <w:rPr>
+          <w:rFonts w:eastAsia="Times New Roman"/>
+          <w:lang w:val="pt-BR"/>
+        </w:rPr>
+        <w:t xml:space="preserve"> requisitos de usuários, requisitos de sistema, regras de negócios, requisitos funcionais e requisitos não funcionais.</w:t>
+      </w:r>
+    </w:p>
+    <w:p>
+      <w:pPr>
+        <w:rPr>
+          <w:rFonts w:eastAsia="Times New Roman"/>
+          <w:lang w:val="pt-BR"/>
+        </w:rPr>
+      </w:pPr>
+      <w:r>
+        <w:rPr>
+          <w:rFonts w:eastAsia="Times New Roman"/>
+          <w:lang w:val="pt-BR"/>
+        </w:rPr>
+        <w:t>Após esta seção iremos apresentar os principais diagramas UML para modelagem de dados que são o diagrama de casos de uso, diagrama de classes, diagrama de atividades e diagrama de sequência.</w:t>
+      </w:r>
+    </w:p>
+    <w:p>
+      <w:pPr>
+        <w:rPr>
+          <w:rFonts w:eastAsia="Times New Roman"/>
+          <w:lang w:val="pt-BR"/>
+        </w:rPr>
+      </w:pPr>
+      <w:r>
+        <w:rPr>
+          <w:rFonts w:eastAsia="Times New Roman"/>
+          <w:lang w:val="pt-BR"/>
+        </w:rPr>
+        <w:t>Finalizada a e</w:t>
+      </w:r>
+      <w:r>
+        <w:rPr>
+          <w:rFonts w:eastAsia="Times New Roman"/>
+          <w:lang w:val="pt-BR"/>
+        </w:rPr>
+        <w:t>tapa dos diagramas UML, iniciamos o planejamento do banco de dados, e apresentamos nesta seção os diagramas de Entidade relacionamento nos modelos conceitual e lógico.</w:t>
+      </w:r>
+    </w:p>
+    <w:p>
+      <w:pPr>
+        <w:rPr>
+          <w:lang w:val="pt-BR"/>
+        </w:rPr>
+      </w:pPr>
+      <w:r>
+        <w:rPr>
+          <w:lang w:val="pt-BR"/>
+        </w:rPr>
+        <w:t xml:space="preserve">Todas essas ferramentas são vitais para uma boa construção de </w:t>
+      </w:r>
+      <w:proofErr w:type="gramStart"/>
+      <w:r>
+        <w:rPr>
+          <w:lang w:val="pt-BR"/>
+        </w:rPr>
+        <w:t xml:space="preserve">um  </w:t>
+      </w:r>
+      <w:r>
+        <w:rPr>
+          <w:lang w:val="pt-BR"/>
+        </w:rPr>
+        <w:t>software</w:t>
+      </w:r>
+      <w:proofErr w:type="gramEnd"/>
+      <w:r>
+        <w:rPr>
+          <w:lang w:val="pt-BR"/>
+        </w:rPr>
+        <w:t xml:space="preserve"> assim como dito por </w:t>
+      </w:r>
+      <w:r>
+        <w:rPr>
+          <w:lang w:val="pt-BR"/>
+        </w:rPr>
+        <w:t>(</w:t>
       </w:r>
       <w:proofErr w:type="spellStart"/>
       <w:r>
         <w:rPr>
-          <w:rFonts w:ascii="Helvetica" w:eastAsia="Times New Roman" w:hAnsi="Helvetica" w:cs="Helvetica"/>
-          <w:b/>
-          <w:bCs/>
-          <w:color w:val="202124"/>
-          <w:spacing w:val="3"/>
-          <w:sz w:val="27"/>
-          <w:szCs w:val="27"/>
-          <w:lang w:val="pt-BR"/>
-        </w:rPr>
-        <w:t>Machion</w:t>
+          <w:lang w:val="pt-BR"/>
+        </w:rPr>
+        <w:t>Sommerville</w:t>
       </w:r>
       <w:proofErr w:type="spellEnd"/>
-    </w:p>
-    <w:p>
-      <w:pPr>
-        <w:spacing w:after="0"/>
-        <w:jc w:val="center"/>
-        <w:rPr>
-          <w:rFonts w:eastAsia="Times New Roman" w:cs="Arial"/>
-          <w:b/>
-          <w:color w:val="000000"/>
-          <w:sz w:val="28"/>
-          <w:szCs w:val="28"/>
-          <w:lang w:val="pt-BR"/>
-        </w:rPr>
-      </w:pPr>
-    </w:p>
-    <w:p>
-      <w:pPr>
-        <w:spacing w:after="2040"/>
-        <w:jc w:val="center"/>
-        <w:rPr>
-          <w:rFonts w:eastAsia="Times New Roman" w:cs="Arial"/>
-          <w:b/>
-          <w:color w:val="000000"/>
-          <w:sz w:val="28"/>
-          <w:szCs w:val="28"/>
-          <w:lang w:val="pt-BR"/>
-        </w:rPr>
-      </w:pPr>
-    </w:p>
-    <w:p>
-      <w:pPr>
-        <w:spacing w:after="0"/>
-        <w:jc w:val="center"/>
-        <w:rPr>
-          <w:rFonts w:eastAsia="Times New Roman" w:cs="Arial"/>
-          <w:b/>
-          <w:color w:val="000000"/>
-          <w:sz w:val="28"/>
-          <w:szCs w:val="28"/>
-          <w:lang w:val="pt-BR"/>
-        </w:rPr>
-      </w:pPr>
-      <w:r>
-        <w:rPr>
-          <w:rFonts w:eastAsia="Times New Roman" w:cs="Arial"/>
-          <w:b/>
-          <w:color w:val="000000"/>
-          <w:sz w:val="28"/>
-          <w:szCs w:val="28"/>
-          <w:lang w:val="pt-BR"/>
-        </w:rPr>
-        <w:t>São Paulo</w:t>
-      </w:r>
-    </w:p>
-    <w:p>
-      <w:pPr>
-        <w:spacing w:after="0"/>
-        <w:jc w:val="center"/>
-        <w:rPr>
-          <w:rFonts w:eastAsia="Times New Roman" w:cs="Arial"/>
-          <w:b/>
-          <w:color w:val="000000"/>
-          <w:sz w:val="28"/>
-          <w:szCs w:val="28"/>
-          <w:lang w:val="pt-BR"/>
-        </w:rPr>
-      </w:pPr>
-      <w:r>
-        <w:rPr>
-          <w:rFonts w:eastAsia="Times New Roman" w:cs="Arial"/>
-          <w:b/>
-          <w:color w:val="000000"/>
-          <w:sz w:val="28"/>
-          <w:szCs w:val="28"/>
-          <w:lang w:val="pt-BR"/>
-        </w:rPr>
-        <w:t>2020</w:t>
-      </w:r>
-    </w:p>
-    <w:p>
-      <w:pPr>
-        <w:rPr>
-          <w:rFonts w:eastAsia="Times New Roman" w:cs="Arial"/>
-          <w:b/>
-          <w:color w:val="000000"/>
-          <w:sz w:val="28"/>
-          <w:szCs w:val="28"/>
-          <w:lang w:val="pt-BR"/>
-        </w:rPr>
-      </w:pPr>
-      <w:r>
-        <w:rPr>
-          <w:rFonts w:eastAsia="Times New Roman" w:cs="Arial"/>
-          <w:b/>
-          <w:color w:val="000000"/>
-          <w:sz w:val="28"/>
-          <w:szCs w:val="28"/>
+      <w:r>
+        <w:rPr>
+          <w:lang w:val="pt-BR"/>
+        </w:rPr>
+        <w:t>, Ian,</w:t>
+      </w:r>
+      <w:r>
+        <w:rPr>
+          <w:lang w:val="pt-BR"/>
+        </w:rPr>
+        <w:t xml:space="preserve"> Engenharia de Software - 9ª edição)</w:t>
+      </w:r>
+      <w:r>
+        <w:rPr>
+          <w:lang w:val="pt-BR"/>
+        </w:rPr>
+        <w:t xml:space="preserve"> pág.</w:t>
+      </w:r>
+      <w:r>
+        <w:rPr>
+          <w:lang w:val="pt-BR"/>
+        </w:rPr>
+        <w:t xml:space="preserve"> 19</w:t>
+      </w:r>
+      <w:r>
+        <w:rPr>
+          <w:lang w:val="pt-BR"/>
+        </w:rPr>
+        <w:t xml:space="preserve"> “a engenharia de software tem por objetivo apoiar o desenvolvimento profissional de software, mais do que a programação individual” e o que buscamos com este projeto é o desenvolvimento de uma aplicação por calouros universitários com qualidade de uma ferramenta profissional.</w:t>
+      </w:r>
+    </w:p>
+    <w:p>
+      <w:pPr>
+        <w:pStyle w:val="Ttulo1"/>
+        <w:rPr>
+          <w:lang w:val="pt-BR"/>
+        </w:rPr>
+      </w:pPr>
+      <w:bookmarkStart w:id="1" w:name="_Toc57846693"/>
+      <w:r>
+        <w:rPr>
           <w:lang w:val="pt-BR"/>
         </w:rPr>
         <w:lastRenderedPageBreak/>
-        <w:br w:type="page"/>
-      </w:r>
-    </w:p>
-    <w:p>
-      <w:pPr>
-        <w:pStyle w:val="Ttulo"/>
+        <w:t>L</w:t>
+      </w:r>
+      <w:r>
+        <w:rPr>
+          <w:lang w:val="pt-BR"/>
+        </w:rPr>
+        <w:t>EVANTAMENTO DE REQUISITOS</w:t>
+      </w:r>
+      <w:bookmarkEnd w:id="1"/>
+    </w:p>
+    <w:p>
+      <w:pPr>
+        <w:pStyle w:val="Ttulo2"/>
         <w:rPr>
           <w:rFonts w:eastAsia="Times New Roman"/>
           <w:lang w:val="pt-BR"/>
         </w:rPr>
       </w:pPr>
+      <w:bookmarkStart w:id="2" w:name="_Toc57846694"/>
       <w:r>
         <w:rPr>
           <w:rFonts w:eastAsia="Times New Roman"/>
           <w:lang w:val="pt-BR"/>
         </w:rPr>
-        <w:lastRenderedPageBreak/>
-        <w:t>Índice</w:t>
-      </w:r>
-    </w:p>
-    <w:p>
-      <w:pPr>
-        <w:rPr>
-          <w:rFonts w:asciiTheme="majorHAnsi" w:eastAsia="Times New Roman" w:hAnsiTheme="majorHAnsi" w:cstheme="majorBidi"/>
-          <w:color w:val="2E74B5" w:themeColor="accent1" w:themeShade="BF"/>
-          <w:sz w:val="32"/>
-          <w:szCs w:val="32"/>
-          <w:lang w:val="pt-BR"/>
-        </w:rPr>
-      </w:pPr>
+        <w:t xml:space="preserve">Levantamento de </w:t>
+      </w:r>
       <w:r>
         <w:rPr>
           <w:rFonts w:eastAsia="Times New Roman"/>
-          <w:lang w:val="pt-BR"/>
-        </w:rPr>
-        <w:br w:type="page"/>
-      </w:r>
-    </w:p>
-    <w:p>
-      <w:pPr>
-        <w:pStyle w:val="Ttulo1"/>
-      </w:pPr>
-      <w:r>
-        <w:rPr>
-          <w:lang w:val="pt-BR"/>
-        </w:rPr>
-        <w:lastRenderedPageBreak/>
-        <w:t>Introdução</w:t>
-      </w:r>
-    </w:p>
-    <w:p>
-      <w:pPr>
-        <w:spacing w:before="0" w:after="160" w:line="259" w:lineRule="auto"/>
-        <w:ind w:left="0"/>
-        <w:rPr>
-          <w:rFonts w:eastAsiaTheme="majorEastAsia" w:cstheme="majorBidi"/>
-          <w:b/>
-          <w:color w:val="000000" w:themeColor="text1"/>
-          <w:sz w:val="28"/>
-          <w:szCs w:val="32"/>
-        </w:rPr>
-      </w:pPr>
-      <w:r>
-        <w:br w:type="page"/>
-      </w:r>
-    </w:p>
-    <w:p>
-      <w:pPr>
-        <w:pStyle w:val="Ttulo1"/>
-        <w:spacing w:line="259" w:lineRule="auto"/>
+          <w:i/>
+        </w:rPr>
+        <w:t>Stakeholders</w:t>
+      </w:r>
+      <w:bookmarkEnd w:id="2"/>
+    </w:p>
+    <w:p>
+      <w:pPr>
+        <w:rPr>
+          <w:lang w:val="pt-BR"/>
+        </w:rPr>
+      </w:pPr>
+      <w:r>
+        <w:rPr>
+          <w:lang w:val="pt-BR"/>
+        </w:rPr>
+        <w:t>Equipe, Usuários, Professores, participantes da Expo São Judas, alunos desenvolvedores do projeto.</w:t>
+      </w:r>
+    </w:p>
+    <w:p>
+      <w:pPr>
+        <w:pStyle w:val="Ttulo2"/>
+        <w:rPr>
+          <w:lang w:val="pt-BR"/>
+        </w:rPr>
+      </w:pPr>
+      <w:bookmarkStart w:id="3" w:name="_Toc57846695"/>
+      <w:r>
+        <w:rPr>
+          <w:lang w:val="pt-BR"/>
+        </w:rPr>
+        <w:t>Técnica de Levantamento de Requisitos</w:t>
+      </w:r>
+      <w:bookmarkEnd w:id="3"/>
+    </w:p>
+    <w:p>
+      <w:pPr>
+        <w:rPr>
+          <w:lang w:val="pt-BR"/>
+        </w:rPr>
+      </w:pPr>
+      <w:r>
+        <w:rPr>
+          <w:lang w:val="pt-BR"/>
+        </w:rPr>
+        <w:t>Entrevista - Perguntas e observações realizadas pelo grupo durante as aulas.</w:t>
+      </w:r>
+    </w:p>
+    <w:p>
+      <w:pPr>
+        <w:pStyle w:val="Ttulo2"/>
+        <w:rPr>
+          <w:lang w:val="pt-BR"/>
+        </w:rPr>
+      </w:pPr>
+      <w:bookmarkStart w:id="4" w:name="_Toc57846696"/>
+      <w:r>
+        <w:rPr>
+          <w:lang w:val="pt-BR"/>
+        </w:rPr>
+        <w:t>Requisitos de Usuário</w:t>
+      </w:r>
+      <w:bookmarkEnd w:id="4"/>
+    </w:p>
+    <w:p>
+      <w:pPr>
+        <w:pStyle w:val="PargrafodaLista"/>
+        <w:numPr>
+          <w:ilvl w:val="0"/>
+          <w:numId w:val="3"/>
+        </w:numPr>
+        <w:rPr>
+          <w:lang w:val="pt-BR"/>
+        </w:rPr>
+      </w:pPr>
+      <w:r>
+        <w:rPr>
+          <w:lang w:val="pt-BR"/>
+        </w:rPr>
+        <w:t xml:space="preserve">O usuário deverá cadastrar um </w:t>
+      </w:r>
+      <w:proofErr w:type="spellStart"/>
+      <w:r>
+        <w:rPr>
+          <w:lang w:val="pt-BR"/>
+        </w:rPr>
+        <w:t>login</w:t>
+      </w:r>
+      <w:proofErr w:type="spellEnd"/>
+      <w:r>
+        <w:rPr>
+          <w:lang w:val="pt-BR"/>
+        </w:rPr>
+        <w:t xml:space="preserve"> para acessar o sistema; </w:t>
+      </w:r>
+    </w:p>
+    <w:p>
+      <w:pPr>
+        <w:pStyle w:val="PargrafodaLista"/>
+        <w:numPr>
+          <w:ilvl w:val="0"/>
+          <w:numId w:val="3"/>
+        </w:numPr>
+        <w:rPr>
+          <w:lang w:val="pt-BR"/>
+        </w:rPr>
+      </w:pPr>
+      <w:r>
+        <w:rPr>
+          <w:lang w:val="pt-BR"/>
+        </w:rPr>
+        <w:t xml:space="preserve">O usuário precisará cadastrar uma senha da qual possa lembrar; </w:t>
+      </w:r>
+    </w:p>
+    <w:p>
+      <w:pPr>
+        <w:pStyle w:val="PargrafodaLista"/>
+        <w:numPr>
+          <w:ilvl w:val="0"/>
+          <w:numId w:val="3"/>
+        </w:numPr>
+        <w:rPr>
+          <w:lang w:val="pt-BR"/>
+        </w:rPr>
+      </w:pPr>
+      <w:r>
+        <w:rPr>
+          <w:lang w:val="pt-BR"/>
+        </w:rPr>
+        <w:t>O usuário poderá solicitar um e-mail de recuperação de senha;</w:t>
+      </w:r>
+    </w:p>
+    <w:p>
+      <w:pPr>
+        <w:pStyle w:val="PargrafodaLista"/>
+        <w:numPr>
+          <w:ilvl w:val="0"/>
+          <w:numId w:val="3"/>
+        </w:numPr>
+        <w:rPr>
+          <w:lang w:val="pt-BR"/>
+        </w:rPr>
+      </w:pPr>
+      <w:r>
+        <w:rPr>
+          <w:lang w:val="pt-BR"/>
+        </w:rPr>
+        <w:t>O usuário deverá escolher ao menos um gênero preferido para poder avaliar músicas</w:t>
+      </w:r>
+    </w:p>
+    <w:p>
+      <w:pPr>
+        <w:pStyle w:val="PargrafodaLista"/>
+        <w:numPr>
+          <w:ilvl w:val="0"/>
+          <w:numId w:val="3"/>
+        </w:numPr>
+        <w:rPr>
+          <w:rFonts w:ascii="Times New Roman" w:hAnsi="Times New Roman" w:cs="Times New Roman"/>
+          <w:szCs w:val="24"/>
+          <w:lang w:val="pt-BR"/>
+        </w:rPr>
+      </w:pPr>
+      <w:r>
+        <w:rPr>
+          <w:lang w:val="pt-BR"/>
+        </w:rPr>
+        <w:t xml:space="preserve">O usuário poderá </w:t>
+      </w:r>
+      <w:r>
+        <w:rPr>
+          <w:lang w:val="pt-BR"/>
+        </w:rPr>
+        <w:t>obter recomendações. </w:t>
+      </w:r>
+    </w:p>
+    <w:p>
+      <w:pPr>
+        <w:pStyle w:val="PargrafodaLista"/>
+        <w:numPr>
+          <w:ilvl w:val="0"/>
+          <w:numId w:val="3"/>
+        </w:numPr>
+        <w:rPr>
+          <w:lang w:val="pt-BR"/>
+        </w:rPr>
+      </w:pPr>
+      <w:r>
+        <w:rPr>
+          <w:lang w:val="pt-BR"/>
+        </w:rPr>
+        <w:t xml:space="preserve">Para </w:t>
+      </w:r>
+      <w:r>
+        <w:rPr>
+          <w:lang w:val="pt-BR"/>
+        </w:rPr>
+        <w:t>avaliar</w:t>
+      </w:r>
+      <w:r>
+        <w:rPr>
+          <w:lang w:val="pt-BR"/>
+        </w:rPr>
+        <w:t xml:space="preserve"> suas músic</w:t>
+      </w:r>
+      <w:r>
+        <w:rPr>
+          <w:lang w:val="pt-BR"/>
+        </w:rPr>
+        <w:t xml:space="preserve">as, o usuário precisará selecionar pelo menos um </w:t>
+      </w:r>
+      <w:r>
+        <w:rPr>
+          <w:lang w:val="pt-BR"/>
+        </w:rPr>
+        <w:t>gênero</w:t>
+      </w:r>
+      <w:r>
+        <w:rPr>
+          <w:lang w:val="pt-BR"/>
+        </w:rPr>
+        <w:t xml:space="preserve"> preferido</w:t>
+      </w:r>
+      <w:r>
+        <w:rPr>
+          <w:lang w:val="pt-BR"/>
+        </w:rPr>
+        <w:t xml:space="preserve">, </w:t>
+      </w:r>
+    </w:p>
+    <w:p>
+      <w:pPr>
+        <w:pStyle w:val="PargrafodaLista"/>
+        <w:numPr>
+          <w:ilvl w:val="0"/>
+          <w:numId w:val="3"/>
+        </w:numPr>
+        <w:rPr>
+          <w:lang w:val="pt-BR"/>
+        </w:rPr>
+      </w:pPr>
+      <w:r>
+        <w:rPr>
+          <w:lang w:val="pt-BR"/>
+        </w:rPr>
+        <w:t xml:space="preserve">O usuário deverá </w:t>
+      </w:r>
+      <w:r>
+        <w:rPr>
+          <w:lang w:val="pt-BR"/>
+        </w:rPr>
+        <w:t>escolher a música desejada</w:t>
+      </w:r>
+      <w:r>
+        <w:rPr>
+          <w:lang w:val="pt-BR"/>
+        </w:rPr>
+        <w:t xml:space="preserve"> e avaliar a mesma digitando uma nota de 1 a 5.</w:t>
+      </w:r>
+    </w:p>
+    <w:p>
+      <w:pPr>
+        <w:pStyle w:val="Ttulo2"/>
+        <w:rPr>
+          <w:rFonts w:eastAsia="Times New Roman"/>
+          <w:lang w:val="pt-BR"/>
+        </w:rPr>
+      </w:pPr>
+      <w:bookmarkStart w:id="5" w:name="_Toc57846697"/>
+      <w:r>
+        <w:rPr>
+          <w:rFonts w:eastAsia="Times New Roman"/>
+          <w:lang w:val="pt-BR"/>
+        </w:rPr>
+        <w:t>Requisitos de Sistema</w:t>
+      </w:r>
+      <w:bookmarkEnd w:id="5"/>
+    </w:p>
+    <w:p>
+      <w:pPr>
+        <w:spacing w:before="240" w:after="240" w:line="240" w:lineRule="auto"/>
+        <w:ind w:firstLine="0"/>
+        <w:jc w:val="left"/>
         <w:rPr>
           <w:rFonts w:ascii="Times New Roman" w:eastAsia="Times New Roman" w:hAnsi="Times New Roman" w:cs="Times New Roman"/>
           <w:szCs w:val="24"/>
@@ -819,16 +4079,39 @@
       </w:pPr>
       <w:r>
         <w:rPr>
-          <w:rFonts w:eastAsia="Times New Roman"/>
-          <w:lang w:val="pt-BR"/>
-        </w:rPr>
-        <w:lastRenderedPageBreak/>
-        <w:t>Levantamento de Requisitos</w:t>
-      </w:r>
-    </w:p>
-    <w:p>
-      <w:pPr>
-        <w:pStyle w:val="Ttulo2"/>
+          <w:rFonts w:eastAsia="Times New Roman" w:cs="Arial"/>
+          <w:color w:val="000000"/>
+          <w:sz w:val="22"/>
+          <w:lang w:val="pt-BR"/>
+        </w:rPr>
+        <w:t xml:space="preserve">O sistema não aceita </w:t>
+      </w:r>
+      <w:proofErr w:type="spellStart"/>
+      <w:r>
+        <w:rPr>
+          <w:rFonts w:eastAsia="Times New Roman" w:cs="Arial"/>
+          <w:color w:val="000000"/>
+          <w:sz w:val="22"/>
+          <w:lang w:val="pt-BR"/>
+        </w:rPr>
+        <w:t>login</w:t>
+      </w:r>
+      <w:proofErr w:type="spellEnd"/>
+      <w:r>
+        <w:rPr>
+          <w:rFonts w:eastAsia="Times New Roman" w:cs="Arial"/>
+          <w:color w:val="000000"/>
+          <w:sz w:val="22"/>
+          <w:lang w:val="pt-BR"/>
+        </w:rPr>
+        <w:t xml:space="preserve"> sem prévio cadastro;</w:t>
+      </w:r>
+    </w:p>
+    <w:p>
+      <w:pPr>
+        <w:spacing w:before="240" w:after="240" w:line="240" w:lineRule="auto"/>
+        <w:ind w:firstLine="0"/>
+        <w:jc w:val="left"/>
         <w:rPr>
           <w:rFonts w:ascii="Times New Roman" w:eastAsia="Times New Roman" w:hAnsi="Times New Roman" w:cs="Times New Roman"/>
           <w:szCs w:val="24"/>
@@ -837,23 +4120,57 @@
       </w:pPr>
       <w:r>
         <w:rPr>
-          <w:rFonts w:eastAsia="Times New Roman"/>
-          <w:lang w:val="pt-BR"/>
-        </w:rPr>
-        <w:t xml:space="preserve">Levantamento de </w:t>
+          <w:rFonts w:eastAsia="Times New Roman" w:cs="Arial"/>
+          <w:color w:val="000000"/>
+          <w:sz w:val="22"/>
+          <w:lang w:val="pt-BR"/>
+        </w:rPr>
+        <w:t xml:space="preserve">Sistema deverá receber um </w:t>
       </w:r>
       <w:proofErr w:type="spellStart"/>
       <w:r>
         <w:rPr>
-          <w:rFonts w:eastAsia="Times New Roman"/>
-          <w:lang w:val="pt-BR"/>
-        </w:rPr>
-        <w:t>StakeHolders</w:t>
+          <w:rFonts w:eastAsia="Times New Roman" w:cs="Arial"/>
+          <w:color w:val="000000"/>
+          <w:sz w:val="22"/>
+          <w:lang w:val="pt-BR"/>
+        </w:rPr>
+        <w:t>login</w:t>
       </w:r>
       <w:proofErr w:type="spellEnd"/>
-    </w:p>
-    <w:p>
-      <w:pPr>
+      <w:r>
+        <w:rPr>
+          <w:rFonts w:eastAsia="Times New Roman" w:cs="Arial"/>
+          <w:color w:val="000000"/>
+          <w:sz w:val="22"/>
+          <w:lang w:val="pt-BR"/>
+        </w:rPr>
+        <w:t xml:space="preserve"> com e-mail e senha</w:t>
+      </w:r>
+      <w:r>
+        <w:rPr>
+          <w:rFonts w:eastAsia="Times New Roman" w:cs="Arial"/>
+          <w:color w:val="000000"/>
+          <w:sz w:val="22"/>
+          <w:lang w:val="pt-BR"/>
+        </w:rPr>
+        <w:t xml:space="preserve"> e gravá-lo no banco de dados</w:t>
+      </w:r>
+      <w:r>
+        <w:rPr>
+          <w:rFonts w:eastAsia="Times New Roman" w:cs="Arial"/>
+          <w:color w:val="000000"/>
+          <w:sz w:val="22"/>
+          <w:lang w:val="pt-BR"/>
+        </w:rPr>
+        <w:t>;</w:t>
+      </w:r>
+    </w:p>
+    <w:p>
+      <w:pPr>
+        <w:spacing w:before="240" w:after="240" w:line="240" w:lineRule="auto"/>
+        <w:ind w:firstLine="0"/>
+        <w:jc w:val="left"/>
         <w:rPr>
           <w:rFonts w:ascii="Times New Roman" w:eastAsia="Times New Roman" w:hAnsi="Times New Roman" w:cs="Times New Roman"/>
           <w:szCs w:val="24"/>
@@ -862,26 +4179,77 @@
       </w:pPr>
       <w:r>
         <w:rPr>
-          <w:lang w:val="pt-BR"/>
-        </w:rPr>
-        <w:t>Equipe, Usuários, Professores</w:t>
-      </w:r>
-      <w:r>
-        <w:rPr>
-          <w:lang w:val="pt-BR"/>
-        </w:rPr>
-        <w:t>, Terceiros que estarão assistindo a Expo São Judas</w:t>
-      </w:r>
-      <w:r>
-        <w:rPr>
-          <w:lang w:val="pt-BR"/>
-        </w:rPr>
-        <w:t>.</w:t>
-      </w:r>
-    </w:p>
-    <w:p>
-      <w:pPr>
-        <w:pStyle w:val="Ttulo2"/>
+          <w:rFonts w:eastAsia="Times New Roman" w:cs="Arial"/>
+          <w:color w:val="000000"/>
+          <w:sz w:val="22"/>
+          <w:lang w:val="pt-BR"/>
+        </w:rPr>
+        <w:t xml:space="preserve">O sistema </w:t>
+      </w:r>
+      <w:r>
+        <w:rPr>
+          <w:rFonts w:eastAsia="Times New Roman" w:cs="Arial"/>
+          <w:color w:val="000000"/>
+          <w:sz w:val="22"/>
+          <w:lang w:val="pt-BR"/>
+        </w:rPr>
+        <w:t xml:space="preserve">validará o </w:t>
+      </w:r>
+      <w:proofErr w:type="spellStart"/>
+      <w:r>
+        <w:rPr>
+          <w:rFonts w:eastAsia="Times New Roman" w:cs="Arial"/>
+          <w:color w:val="000000"/>
+          <w:sz w:val="22"/>
+          <w:lang w:val="pt-BR"/>
+        </w:rPr>
+        <w:t>login</w:t>
+      </w:r>
+      <w:proofErr w:type="spellEnd"/>
+      <w:r>
+        <w:rPr>
+          <w:rFonts w:eastAsia="Times New Roman" w:cs="Arial"/>
+          <w:color w:val="000000"/>
+          <w:sz w:val="22"/>
+          <w:lang w:val="pt-BR"/>
+        </w:rPr>
+        <w:t xml:space="preserve"> não permitindo</w:t>
+      </w:r>
+      <w:r>
+        <w:rPr>
+          <w:rFonts w:eastAsia="Times New Roman" w:cs="Arial"/>
+          <w:color w:val="000000"/>
+          <w:sz w:val="22"/>
+          <w:lang w:val="pt-BR"/>
+        </w:rPr>
+        <w:t xml:space="preserve"> duplicidade de </w:t>
+      </w:r>
+      <w:proofErr w:type="spellStart"/>
+      <w:r>
+        <w:rPr>
+          <w:rFonts w:eastAsia="Times New Roman" w:cs="Arial"/>
+          <w:color w:val="000000"/>
+          <w:sz w:val="22"/>
+          <w:lang w:val="pt-BR"/>
+        </w:rPr>
+        <w:t>login</w:t>
+      </w:r>
+      <w:proofErr w:type="spellEnd"/>
+      <w:r>
+        <w:rPr>
+          <w:rFonts w:eastAsia="Times New Roman" w:cs="Arial"/>
+          <w:color w:val="000000"/>
+          <w:sz w:val="22"/>
+          <w:lang w:val="pt-BR"/>
+        </w:rPr>
+        <w:t>;</w:t>
+      </w:r>
+    </w:p>
+    <w:p>
+      <w:pPr>
+        <w:spacing w:before="240" w:after="240" w:line="240" w:lineRule="auto"/>
+        <w:ind w:firstLine="0"/>
+        <w:jc w:val="left"/>
         <w:rPr>
           <w:rFonts w:ascii="Times New Roman" w:eastAsia="Times New Roman" w:hAnsi="Times New Roman" w:cs="Times New Roman"/>
           <w:szCs w:val="24"/>
@@ -890,14 +4258,540 @@
       </w:pPr>
       <w:r>
         <w:rPr>
+          <w:rFonts w:eastAsia="Times New Roman" w:cs="Arial"/>
+          <w:color w:val="000000"/>
+          <w:sz w:val="22"/>
+          <w:lang w:val="pt-BR"/>
+        </w:rPr>
+        <w:t>O sistema validará o e-mail não permitindo</w:t>
+      </w:r>
+      <w:r>
+        <w:rPr>
+          <w:rFonts w:eastAsia="Times New Roman" w:cs="Arial"/>
+          <w:color w:val="000000"/>
+          <w:sz w:val="22"/>
+          <w:lang w:val="pt-BR"/>
+        </w:rPr>
+        <w:t xml:space="preserve"> duplicidade de e-mail;</w:t>
+      </w:r>
+    </w:p>
+    <w:p>
+      <w:pPr>
+        <w:spacing w:before="240" w:after="240" w:line="240" w:lineRule="auto"/>
+        <w:ind w:firstLine="0"/>
+        <w:jc w:val="left"/>
+        <w:rPr>
+          <w:rFonts w:ascii="Times New Roman" w:eastAsia="Times New Roman" w:hAnsi="Times New Roman" w:cs="Times New Roman"/>
+          <w:szCs w:val="24"/>
+          <w:lang w:val="pt-BR"/>
+        </w:rPr>
+      </w:pPr>
+      <w:r>
+        <w:rPr>
+          <w:rFonts w:eastAsia="Times New Roman" w:cs="Arial"/>
+          <w:color w:val="000000"/>
+          <w:sz w:val="22"/>
+          <w:lang w:val="pt-BR"/>
+        </w:rPr>
+        <w:t xml:space="preserve">O sistema apresenta opções de gêneros </w:t>
+      </w:r>
+      <w:proofErr w:type="spellStart"/>
+      <w:r>
+        <w:rPr>
+          <w:rFonts w:eastAsia="Times New Roman" w:cs="Arial"/>
+          <w:color w:val="000000"/>
+          <w:sz w:val="22"/>
+          <w:lang w:val="pt-BR"/>
+        </w:rPr>
+        <w:t>pré</w:t>
+      </w:r>
+      <w:proofErr w:type="spellEnd"/>
+      <w:r>
+        <w:rPr>
+          <w:rFonts w:eastAsia="Times New Roman" w:cs="Arial"/>
+          <w:color w:val="000000"/>
+          <w:sz w:val="22"/>
+          <w:lang w:val="pt-BR"/>
+        </w:rPr>
+        <w:t xml:space="preserve"> cadastrados;</w:t>
+      </w:r>
+    </w:p>
+    <w:p>
+      <w:pPr>
+        <w:spacing w:before="240" w:after="240" w:line="240" w:lineRule="auto"/>
+        <w:ind w:firstLine="0"/>
+        <w:jc w:val="left"/>
+        <w:rPr>
+          <w:rFonts w:ascii="Times New Roman" w:eastAsia="Times New Roman" w:hAnsi="Times New Roman" w:cs="Times New Roman"/>
+          <w:szCs w:val="24"/>
+          <w:lang w:val="pt-BR"/>
+        </w:rPr>
+      </w:pPr>
+      <w:r>
+        <w:rPr>
+          <w:rFonts w:eastAsia="Times New Roman" w:cs="Arial"/>
+          <w:color w:val="000000"/>
+          <w:sz w:val="22"/>
+          <w:lang w:val="pt-BR"/>
+        </w:rPr>
+        <w:t>O sistema permite cadastro de novos gêneros pelo usuário administrador;</w:t>
+      </w:r>
+    </w:p>
+    <w:p>
+      <w:pPr>
+        <w:spacing w:before="240" w:after="240" w:line="240" w:lineRule="auto"/>
+        <w:ind w:firstLine="0"/>
+        <w:jc w:val="left"/>
+        <w:rPr>
+          <w:rFonts w:ascii="Times New Roman" w:eastAsia="Times New Roman" w:hAnsi="Times New Roman" w:cs="Times New Roman"/>
+          <w:szCs w:val="24"/>
+          <w:lang w:val="pt-BR"/>
+        </w:rPr>
+      </w:pPr>
+      <w:r>
+        <w:rPr>
+          <w:rFonts w:eastAsia="Times New Roman" w:cs="Arial"/>
+          <w:color w:val="000000"/>
+          <w:sz w:val="22"/>
+          <w:lang w:val="pt-BR"/>
+        </w:rPr>
+        <w:t xml:space="preserve">O sistema subentende que o usuário não </w:t>
+      </w:r>
+      <w:r>
+        <w:rPr>
+          <w:rFonts w:eastAsia="Times New Roman" w:cs="Arial"/>
+          <w:color w:val="000000"/>
+          <w:sz w:val="22"/>
+          <w:lang w:val="pt-BR"/>
+        </w:rPr>
+        <w:t>deseja recomendações</w:t>
+      </w:r>
+      <w:r>
+        <w:rPr>
+          <w:rFonts w:eastAsia="Times New Roman" w:cs="Arial"/>
+          <w:color w:val="000000"/>
+          <w:sz w:val="22"/>
+          <w:lang w:val="pt-BR"/>
+        </w:rPr>
+        <w:t xml:space="preserve"> de determinado gênero se o usuário não o escolher como favorito;</w:t>
+      </w:r>
+    </w:p>
+    <w:p>
+      <w:pPr>
+        <w:spacing w:before="240" w:after="240" w:line="240" w:lineRule="auto"/>
+        <w:ind w:firstLine="0"/>
+        <w:jc w:val="left"/>
+        <w:rPr>
+          <w:rFonts w:eastAsia="Times New Roman" w:cs="Arial"/>
+          <w:color w:val="000000"/>
+          <w:sz w:val="22"/>
+          <w:lang w:val="pt-BR"/>
+        </w:rPr>
+      </w:pPr>
+      <w:r>
+        <w:rPr>
+          <w:rFonts w:eastAsia="Times New Roman" w:cs="Arial"/>
+          <w:color w:val="000000"/>
+          <w:sz w:val="22"/>
+          <w:lang w:val="pt-BR"/>
+        </w:rPr>
+        <w:t xml:space="preserve">O sistema </w:t>
+      </w:r>
+      <w:r>
+        <w:rPr>
+          <w:rFonts w:eastAsia="Times New Roman" w:cs="Arial"/>
+          <w:color w:val="000000"/>
+          <w:sz w:val="22"/>
+          <w:lang w:val="pt-BR"/>
+        </w:rPr>
+        <w:t>não cadastrará músicas que não possuam ao menos um gênero</w:t>
+      </w:r>
+    </w:p>
+    <w:p>
+      <w:pPr>
+        <w:spacing w:before="240" w:after="240" w:line="240" w:lineRule="auto"/>
+        <w:ind w:firstLine="0"/>
+        <w:jc w:val="left"/>
+        <w:rPr>
+          <w:rFonts w:eastAsia="Times New Roman" w:cs="Arial"/>
+          <w:color w:val="000000"/>
+          <w:sz w:val="22"/>
+          <w:lang w:val="pt-BR"/>
+        </w:rPr>
+      </w:pPr>
+      <w:r>
+        <w:rPr>
+          <w:rFonts w:eastAsia="Times New Roman" w:cs="Arial"/>
+          <w:color w:val="000000"/>
+          <w:sz w:val="22"/>
+          <w:lang w:val="pt-BR"/>
+        </w:rPr>
+        <w:t xml:space="preserve">O sistema </w:t>
+      </w:r>
+      <w:r>
+        <w:rPr>
+          <w:rFonts w:eastAsia="Times New Roman" w:cs="Arial"/>
+          <w:color w:val="000000"/>
+          <w:sz w:val="22"/>
+          <w:lang w:val="pt-BR"/>
+        </w:rPr>
+        <w:t>recebe avaliações de notas com o intervalo de 1 a 5 sendo 1 a nota mais baixa e 5 a nota mais alta.</w:t>
+      </w:r>
+    </w:p>
+    <w:p>
+      <w:pPr>
+        <w:spacing w:before="240" w:after="240" w:line="240" w:lineRule="auto"/>
+        <w:ind w:firstLine="0"/>
+        <w:jc w:val="left"/>
+        <w:rPr>
+          <w:rFonts w:eastAsia="Times New Roman" w:cs="Arial"/>
+          <w:color w:val="000000"/>
+          <w:sz w:val="22"/>
+          <w:lang w:val="pt-BR"/>
+        </w:rPr>
+      </w:pPr>
+      <w:r>
+        <w:rPr>
+          <w:rFonts w:eastAsia="Times New Roman" w:cs="Arial"/>
+          <w:color w:val="000000"/>
+          <w:sz w:val="22"/>
+          <w:lang w:val="pt-BR"/>
+        </w:rPr>
+        <w:lastRenderedPageBreak/>
+        <w:t xml:space="preserve">O sistema </w:t>
+      </w:r>
+      <w:r>
+        <w:rPr>
+          <w:rFonts w:eastAsia="Times New Roman" w:cs="Arial"/>
+          <w:color w:val="000000"/>
+          <w:sz w:val="22"/>
+          <w:lang w:val="pt-BR"/>
+        </w:rPr>
+        <w:t>irá apresentar para o usuário todas as músicas não avaliadas para os gêneros selecionados como preferidos.</w:t>
+      </w:r>
+    </w:p>
+    <w:p>
+      <w:pPr>
+        <w:spacing w:before="240" w:after="240" w:line="240" w:lineRule="auto"/>
+        <w:ind w:firstLine="0"/>
+        <w:jc w:val="left"/>
+        <w:rPr>
+          <w:rFonts w:eastAsia="Times New Roman" w:cs="Arial"/>
+          <w:color w:val="000000"/>
+          <w:sz w:val="22"/>
+          <w:lang w:val="pt-BR"/>
+        </w:rPr>
+      </w:pPr>
+      <w:r>
+        <w:rPr>
+          <w:rFonts w:eastAsia="Times New Roman" w:cs="Arial"/>
+          <w:color w:val="000000"/>
+          <w:sz w:val="22"/>
+          <w:lang w:val="pt-BR"/>
+        </w:rPr>
+        <w:t>O sistema trará uma lista com todas as músicas não avaliadas pelo usuário com o posto da música classificado em ordem decrescente recomendando as músicas com avaliação mais alta dentro outros usuários que avaliaram a mesma música.</w:t>
+      </w:r>
+    </w:p>
+    <w:p>
+      <w:pPr>
+        <w:spacing w:before="240" w:after="240" w:line="240" w:lineRule="auto"/>
+        <w:ind w:firstLine="0"/>
+        <w:jc w:val="left"/>
+        <w:rPr>
+          <w:rFonts w:ascii="Times New Roman" w:eastAsia="Times New Roman" w:hAnsi="Times New Roman" w:cs="Times New Roman"/>
+          <w:szCs w:val="24"/>
+          <w:lang w:val="pt-BR"/>
+        </w:rPr>
+      </w:pPr>
+      <w:proofErr w:type="spellStart"/>
+      <w:r>
+        <w:rPr>
+          <w:rFonts w:eastAsia="Times New Roman" w:cs="Arial"/>
+          <w:color w:val="000000"/>
+          <w:sz w:val="22"/>
+          <w:lang w:val="pt-BR"/>
+        </w:rPr>
+        <w:t>Obs</w:t>
+      </w:r>
+      <w:proofErr w:type="spellEnd"/>
+      <w:r>
+        <w:rPr>
+          <w:rFonts w:eastAsia="Times New Roman" w:cs="Arial"/>
+          <w:color w:val="000000"/>
+          <w:sz w:val="22"/>
+          <w:lang w:val="pt-BR"/>
+        </w:rPr>
+        <w:t>: O posto da música é a média das avaliações concedidas por todos os usuários que avaliaram a mesma música.</w:t>
+      </w:r>
+      <w:r>
+        <w:rPr>
+          <w:rFonts w:eastAsia="Times New Roman" w:cs="Arial"/>
+          <w:color w:val="000000"/>
+          <w:sz w:val="22"/>
+          <w:lang w:val="pt-BR"/>
+        </w:rPr>
+        <w:t> </w:t>
+      </w:r>
+    </w:p>
+    <w:p>
+      <w:pPr>
+        <w:pStyle w:val="Ttulo2"/>
+        <w:rPr>
           <w:rFonts w:eastAsia="Times New Roman"/>
           <w:lang w:val="pt-BR"/>
         </w:rPr>
-        <w:t>Técnicas de levantamento de requisitos</w:t>
-      </w:r>
-    </w:p>
-    <w:p>
-      <w:pPr>
+      </w:pPr>
+      <w:bookmarkStart w:id="6" w:name="_Toc57846698"/>
+      <w:r>
+        <w:rPr>
+          <w:rFonts w:eastAsia="Times New Roman"/>
+          <w:lang w:val="pt-BR"/>
+        </w:rPr>
+        <w:t>Regra de negócio</w:t>
+      </w:r>
+      <w:bookmarkEnd w:id="6"/>
+    </w:p>
+    <w:p>
+      <w:pPr>
+        <w:pStyle w:val="PargrafodaLista"/>
+        <w:numPr>
+          <w:ilvl w:val="0"/>
+          <w:numId w:val="4"/>
+        </w:numPr>
+        <w:rPr>
+          <w:lang w:val="pt-BR"/>
+        </w:rPr>
+      </w:pPr>
+      <w:r>
+        <w:rPr>
+          <w:lang w:val="pt-BR"/>
+        </w:rPr>
+        <w:t>A</w:t>
+      </w:r>
+      <w:r>
+        <w:rPr>
+          <w:lang w:val="pt-BR"/>
+        </w:rPr>
+        <w:t>o se cadastrar o</w:t>
+      </w:r>
+      <w:r>
+        <w:rPr>
+          <w:lang w:val="pt-BR"/>
+        </w:rPr>
+        <w:t xml:space="preserve"> usuário não pode ter um </w:t>
+      </w:r>
+      <w:proofErr w:type="spellStart"/>
+      <w:r>
+        <w:rPr>
+          <w:lang w:val="pt-BR"/>
+        </w:rPr>
+        <w:t>login</w:t>
+      </w:r>
+      <w:proofErr w:type="spellEnd"/>
+      <w:r>
+        <w:rPr>
+          <w:lang w:val="pt-BR"/>
+        </w:rPr>
+        <w:t xml:space="preserve"> de outro usuário</w:t>
+      </w:r>
+    </w:p>
+    <w:p>
+      <w:pPr>
+        <w:pStyle w:val="PargrafodaLista"/>
+        <w:numPr>
+          <w:ilvl w:val="0"/>
+          <w:numId w:val="4"/>
+        </w:numPr>
+        <w:rPr>
+          <w:lang w:val="pt-BR"/>
+        </w:rPr>
+      </w:pPr>
+      <w:r>
+        <w:rPr>
+          <w:lang w:val="pt-BR"/>
+        </w:rPr>
+        <w:t>A</w:t>
+      </w:r>
+      <w:r>
+        <w:rPr>
+          <w:lang w:val="pt-BR"/>
+        </w:rPr>
+        <w:t>o se cadastrar o</w:t>
+      </w:r>
+      <w:r>
+        <w:rPr>
+          <w:lang w:val="pt-BR"/>
+        </w:rPr>
+        <w:t xml:space="preserve"> usuário não poderá ter o mesmo e-mail de outro usuário.</w:t>
+      </w:r>
+    </w:p>
+    <w:p>
+      <w:pPr>
+        <w:pStyle w:val="PargrafodaLista"/>
+        <w:numPr>
+          <w:ilvl w:val="0"/>
+          <w:numId w:val="4"/>
+        </w:numPr>
+        <w:rPr>
+          <w:lang w:val="pt-BR"/>
+        </w:rPr>
+      </w:pPr>
+      <w:r>
+        <w:rPr>
+          <w:lang w:val="pt-BR"/>
+        </w:rPr>
+        <w:t>Ao se cadastrar o usuário deverá digitar a sua senha duas vezes de forma igual.</w:t>
+      </w:r>
+    </w:p>
+    <w:p>
+      <w:pPr>
+        <w:pStyle w:val="PargrafodaLista"/>
+        <w:numPr>
+          <w:ilvl w:val="0"/>
+          <w:numId w:val="4"/>
+        </w:numPr>
+        <w:rPr>
+          <w:lang w:val="pt-BR"/>
+        </w:rPr>
+      </w:pPr>
+      <w:r>
+        <w:rPr>
+          <w:lang w:val="pt-BR"/>
+        </w:rPr>
+        <w:t>Antes de obter recomendações o usuário deverá selecionar pelo menos um gênero preferido.</w:t>
+      </w:r>
+    </w:p>
+    <w:p>
+      <w:pPr>
+        <w:pStyle w:val="PargrafodaLista"/>
+        <w:numPr>
+          <w:ilvl w:val="0"/>
+          <w:numId w:val="4"/>
+        </w:numPr>
+        <w:rPr>
+          <w:lang w:val="pt-BR"/>
+        </w:rPr>
+      </w:pPr>
+      <w:r>
+        <w:rPr>
+          <w:lang w:val="pt-BR"/>
+        </w:rPr>
+        <w:t>As avaliações deverão receber notas entre 1 e 5 sendo 1 a nota mais baixa e 5 a nota mais alta.</w:t>
+      </w:r>
+    </w:p>
+    <w:p>
+      <w:pPr>
+        <w:pStyle w:val="PargrafodaLista"/>
+        <w:numPr>
+          <w:ilvl w:val="0"/>
+          <w:numId w:val="4"/>
+        </w:numPr>
+        <w:rPr>
+          <w:lang w:val="pt-BR"/>
+        </w:rPr>
+      </w:pPr>
+      <w:r>
+        <w:rPr>
+          <w:lang w:val="pt-BR"/>
+        </w:rPr>
+        <w:t>Gêneros cadastrados poderão ser excluídos somente se não estiverem vinculados à uma música ou pessoa.</w:t>
+      </w:r>
+    </w:p>
+    <w:p>
+      <w:pPr>
+        <w:pStyle w:val="PargrafodaLista"/>
+        <w:numPr>
+          <w:ilvl w:val="0"/>
+          <w:numId w:val="4"/>
+        </w:numPr>
+        <w:rPr>
+          <w:lang w:val="pt-BR"/>
+        </w:rPr>
+      </w:pPr>
+      <w:r>
+        <w:rPr>
+          <w:lang w:val="pt-BR"/>
+        </w:rPr>
+        <w:t>Músicas Cadastradas poderão ser excluídas somente se não vinculadas à uma avaliação.</w:t>
+      </w:r>
+    </w:p>
+    <w:p>
+      <w:pPr>
+        <w:pStyle w:val="PargrafodaLista"/>
+        <w:numPr>
+          <w:ilvl w:val="0"/>
+          <w:numId w:val="4"/>
+        </w:numPr>
+        <w:rPr>
+          <w:rFonts w:cs="Arial"/>
+          <w:color w:val="000000"/>
+          <w:sz w:val="22"/>
+          <w:lang w:val="pt-BR"/>
+        </w:rPr>
+      </w:pPr>
+      <w:r>
+        <w:rPr>
+          <w:rFonts w:cs="Arial"/>
+          <w:color w:val="000000"/>
+          <w:sz w:val="22"/>
+          <w:lang w:val="pt-BR"/>
+        </w:rPr>
+        <w:t>Ao excluir um gênero não serão perdidas as músicas cadastradas nele.</w:t>
+      </w:r>
+    </w:p>
+    <w:p>
+      <w:pPr>
+        <w:pStyle w:val="PargrafodaLista"/>
+        <w:numPr>
+          <w:ilvl w:val="0"/>
+          <w:numId w:val="4"/>
+        </w:numPr>
+        <w:rPr>
+          <w:lang w:val="pt-BR"/>
+        </w:rPr>
+      </w:pPr>
+      <w:r>
+        <w:rPr>
+          <w:rFonts w:cs="Arial"/>
+          <w:color w:val="000000"/>
+          <w:sz w:val="22"/>
+          <w:lang w:val="pt-BR"/>
+        </w:rPr>
+        <w:t>Antes de excluir uma avaliação o sistema deverá perguntar ao usuário se ele tem certeza da operação.</w:t>
+      </w:r>
+    </w:p>
+    <w:p>
+      <w:pPr>
+        <w:pStyle w:val="Ttulo2"/>
+        <w:rPr>
+          <w:rFonts w:eastAsia="Times New Roman"/>
+          <w:lang w:val="pt-BR"/>
+        </w:rPr>
+      </w:pPr>
+      <w:bookmarkStart w:id="7" w:name="_Toc57846699"/>
+      <w:r>
+        <w:rPr>
+          <w:rFonts w:eastAsia="Times New Roman"/>
+          <w:lang w:val="pt-BR"/>
+        </w:rPr>
+        <w:t>Requisitos f</w:t>
+      </w:r>
+      <w:r>
+        <w:rPr>
+          <w:rFonts w:eastAsia="Times New Roman"/>
+          <w:lang w:val="pt-BR"/>
+        </w:rPr>
+        <w:t>uncionais</w:t>
+      </w:r>
+      <w:bookmarkEnd w:id="7"/>
+    </w:p>
+    <w:p>
+      <w:pPr>
+        <w:pStyle w:val="PargrafodaLista"/>
+        <w:numPr>
+          <w:ilvl w:val="0"/>
+          <w:numId w:val="5"/>
+        </w:numPr>
         <w:rPr>
           <w:rFonts w:ascii="Times New Roman" w:hAnsi="Times New Roman" w:cs="Times New Roman"/>
           <w:szCs w:val="24"/>
@@ -908,12 +4802,379 @@
         <w:rPr>
           <w:lang w:val="pt-BR"/>
         </w:rPr>
-        <w:t>Entrevista - Perguntas e observações realizadas pelo grupo durante as aulas.</w:t>
-      </w:r>
+        <w:t xml:space="preserve">O usuário poderá efetuar </w:t>
+      </w:r>
+      <w:proofErr w:type="spellStart"/>
+      <w:r>
+        <w:rPr>
+          <w:lang w:val="pt-BR"/>
+        </w:rPr>
+        <w:t>login</w:t>
+      </w:r>
+      <w:proofErr w:type="spellEnd"/>
+      <w:r>
+        <w:rPr>
+          <w:lang w:val="pt-BR"/>
+        </w:rPr>
+        <w:t xml:space="preserve"> no sistema mediante a validação de suas credenciais</w:t>
+      </w:r>
+    </w:p>
+    <w:p>
+      <w:pPr>
+        <w:pStyle w:val="PargrafodaLista"/>
+        <w:numPr>
+          <w:ilvl w:val="0"/>
+          <w:numId w:val="5"/>
+        </w:numPr>
+        <w:rPr>
+          <w:lang w:val="pt-BR"/>
+        </w:rPr>
+      </w:pPr>
+      <w:r>
+        <w:rPr>
+          <w:lang w:val="pt-BR"/>
+        </w:rPr>
+        <w:t xml:space="preserve">O usuário poderá adicionar gêneros a uma lista de gêneros preferidos </w:t>
+      </w:r>
+    </w:p>
+    <w:p>
+      <w:pPr>
+        <w:pStyle w:val="PargrafodaLista"/>
+        <w:numPr>
+          <w:ilvl w:val="0"/>
+          <w:numId w:val="5"/>
+        </w:numPr>
+        <w:rPr>
+          <w:rFonts w:ascii="Times New Roman" w:hAnsi="Times New Roman" w:cs="Times New Roman"/>
+          <w:szCs w:val="24"/>
+          <w:lang w:val="pt-BR"/>
+        </w:rPr>
+      </w:pPr>
+      <w:r>
+        <w:rPr>
+          <w:lang w:val="pt-BR"/>
+        </w:rPr>
+        <w:t>O usuário poderá avaliar as músicas disponíveis no catálogo</w:t>
+      </w:r>
+    </w:p>
+    <w:p>
+      <w:pPr>
+        <w:pStyle w:val="PargrafodaLista"/>
+        <w:numPr>
+          <w:ilvl w:val="0"/>
+          <w:numId w:val="5"/>
+        </w:numPr>
+        <w:rPr>
+          <w:rFonts w:ascii="Times New Roman" w:hAnsi="Times New Roman" w:cs="Times New Roman"/>
+          <w:szCs w:val="24"/>
+          <w:lang w:val="pt-BR"/>
+        </w:rPr>
+      </w:pPr>
+      <w:r>
+        <w:rPr>
+          <w:lang w:val="pt-BR"/>
+        </w:rPr>
+        <w:t>O usuário receberá recomendações musicais com base nas avaliações feitas em músicas por outros usuários anteriormente</w:t>
+      </w:r>
+    </w:p>
+    <w:p>
+      <w:pPr>
+        <w:pStyle w:val="PargrafodaLista"/>
+        <w:numPr>
+          <w:ilvl w:val="0"/>
+          <w:numId w:val="5"/>
+        </w:numPr>
+        <w:rPr>
+          <w:rFonts w:ascii="Times New Roman" w:hAnsi="Times New Roman" w:cs="Times New Roman"/>
+          <w:szCs w:val="24"/>
+          <w:lang w:val="pt-BR"/>
+        </w:rPr>
+      </w:pPr>
+      <w:r>
+        <w:rPr>
+          <w:lang w:val="pt-BR"/>
+        </w:rPr>
+        <w:t>O usuário poderá remover um gênero da sua lista de gêneros preferidos</w:t>
+      </w:r>
+    </w:p>
+    <w:p>
+      <w:pPr>
+        <w:rPr>
+          <w:lang w:val="pt-BR"/>
+        </w:rPr>
+      </w:pPr>
     </w:p>
     <w:p>
       <w:pPr>
         <w:pStyle w:val="Ttulo2"/>
+        <w:rPr>
+          <w:rFonts w:eastAsia="Times New Roman"/>
+          <w:lang w:val="pt-BR"/>
+        </w:rPr>
+      </w:pPr>
+      <w:bookmarkStart w:id="8" w:name="_Toc57846700"/>
+      <w:r>
+        <w:rPr>
+          <w:rFonts w:eastAsia="Times New Roman"/>
+          <w:lang w:val="pt-BR"/>
+        </w:rPr>
+        <w:lastRenderedPageBreak/>
+        <w:t>Requisitos não f</w:t>
+      </w:r>
+      <w:r>
+        <w:rPr>
+          <w:rFonts w:eastAsia="Times New Roman"/>
+          <w:lang w:val="pt-BR"/>
+        </w:rPr>
+        <w:t>uncionais</w:t>
+      </w:r>
+      <w:bookmarkEnd w:id="8"/>
+    </w:p>
+    <w:p>
+      <w:pPr>
+        <w:pStyle w:val="PargrafodaLista"/>
+        <w:numPr>
+          <w:ilvl w:val="0"/>
+          <w:numId w:val="6"/>
+        </w:numPr>
+        <w:rPr>
+          <w:rFonts w:ascii="Times New Roman" w:hAnsi="Times New Roman" w:cs="Times New Roman"/>
+          <w:szCs w:val="24"/>
+          <w:lang w:val="pt-BR"/>
+        </w:rPr>
+      </w:pPr>
+      <w:r>
+        <w:rPr>
+          <w:lang w:val="pt-BR"/>
+        </w:rPr>
+        <w:t>O sistema deverá ser desenvolvido na linguagem Java</w:t>
+      </w:r>
+    </w:p>
+    <w:p>
+      <w:pPr>
+        <w:pStyle w:val="PargrafodaLista"/>
+        <w:numPr>
+          <w:ilvl w:val="0"/>
+          <w:numId w:val="6"/>
+        </w:numPr>
+        <w:rPr>
+          <w:rFonts w:ascii="Times New Roman" w:hAnsi="Times New Roman" w:cs="Times New Roman"/>
+          <w:szCs w:val="24"/>
+          <w:lang w:val="pt-BR"/>
+        </w:rPr>
+      </w:pPr>
+      <w:r>
+        <w:rPr>
+          <w:lang w:val="pt-BR"/>
+        </w:rPr>
+        <w:t>O sistema deverá utilizar o SGBD MySQL</w:t>
+      </w:r>
+    </w:p>
+    <w:p>
+      <w:pPr>
+        <w:pStyle w:val="PargrafodaLista"/>
+        <w:numPr>
+          <w:ilvl w:val="0"/>
+          <w:numId w:val="6"/>
+        </w:numPr>
+        <w:rPr>
+          <w:rFonts w:ascii="Times New Roman" w:hAnsi="Times New Roman" w:cs="Times New Roman"/>
+          <w:szCs w:val="24"/>
+          <w:lang w:val="pt-BR"/>
+        </w:rPr>
+      </w:pPr>
+      <w:r>
+        <w:rPr>
+          <w:lang w:val="pt-BR"/>
+        </w:rPr>
+        <w:t>O sistema deverá utilizar um banco de dados estruturado</w:t>
+      </w:r>
+    </w:p>
+    <w:p>
+      <w:pPr>
+        <w:pStyle w:val="PargrafodaLista"/>
+        <w:numPr>
+          <w:ilvl w:val="0"/>
+          <w:numId w:val="6"/>
+        </w:numPr>
+        <w:rPr>
+          <w:rFonts w:ascii="Times New Roman" w:hAnsi="Times New Roman" w:cs="Times New Roman"/>
+          <w:szCs w:val="24"/>
+          <w:lang w:val="pt-BR"/>
+        </w:rPr>
+      </w:pPr>
+      <w:r>
+        <w:rPr>
+          <w:lang w:val="pt-BR"/>
+        </w:rPr>
+        <w:t>O sistema irá apenas conter músicas cujos direitos e responsabilidades estejam dentro das normais legais</w:t>
+      </w:r>
+      <w:r>
+        <w:rPr>
+          <w:lang w:val="pt-BR"/>
+        </w:rPr>
+        <w:t>.</w:t>
+      </w:r>
+    </w:p>
+    <w:p>
+      <w:pPr>
+        <w:pStyle w:val="PargrafodaLista"/>
+        <w:numPr>
+          <w:ilvl w:val="0"/>
+          <w:numId w:val="6"/>
+        </w:numPr>
+        <w:rPr>
+          <w:rFonts w:ascii="Times New Roman" w:hAnsi="Times New Roman" w:cs="Times New Roman"/>
+          <w:szCs w:val="24"/>
+          <w:lang w:val="pt-BR"/>
+        </w:rPr>
+      </w:pPr>
+      <w:r>
+        <w:rPr>
+          <w:lang w:val="pt-BR"/>
+        </w:rPr>
+        <w:t xml:space="preserve">O sistema manterá as informações de </w:t>
+      </w:r>
+      <w:proofErr w:type="spellStart"/>
+      <w:r>
+        <w:rPr>
+          <w:lang w:val="pt-BR"/>
+        </w:rPr>
+        <w:t>login</w:t>
+      </w:r>
+      <w:proofErr w:type="spellEnd"/>
+      <w:r>
+        <w:rPr>
+          <w:lang w:val="pt-BR"/>
+        </w:rPr>
+        <w:t>, usuário, senha, nome e e-mail do usuário.</w:t>
+      </w:r>
+    </w:p>
+    <w:p>
+      <w:pPr>
+        <w:pStyle w:val="Ttulo2"/>
+        <w:rPr>
+          <w:rFonts w:eastAsia="Times New Roman"/>
+          <w:lang w:val="pt-BR"/>
+        </w:rPr>
+      </w:pPr>
+      <w:r>
+        <w:rPr>
+          <w:rFonts w:eastAsia="Times New Roman"/>
+          <w:lang w:val="pt-BR"/>
+        </w:rPr>
+        <w:br w:type="page"/>
+      </w:r>
+    </w:p>
+    <w:p>
+      <w:pPr>
+        <w:pStyle w:val="Ttulo1"/>
+        <w:rPr>
+          <w:lang w:val="pt-BR"/>
+        </w:rPr>
+      </w:pPr>
+      <w:bookmarkStart w:id="9" w:name="_Toc57846701"/>
+      <w:r>
+        <w:rPr>
+          <w:lang w:val="pt-BR"/>
+        </w:rPr>
+        <w:lastRenderedPageBreak/>
+        <w:t>DIAGRAMAS UML</w:t>
+      </w:r>
+      <w:bookmarkEnd w:id="9"/>
+    </w:p>
+    <w:p>
+      <w:pPr>
+        <w:pStyle w:val="Ttulo2"/>
+        <w:rPr>
+          <w:rFonts w:eastAsia="Times New Roman"/>
+          <w:lang w:val="pt-BR"/>
+        </w:rPr>
+      </w:pPr>
+      <w:bookmarkStart w:id="10" w:name="_Toc57846702"/>
+      <w:r>
+        <w:rPr>
+          <w:rFonts w:eastAsia="Times New Roman"/>
+          <w:lang w:val="pt-BR"/>
+        </w:rPr>
+        <w:t>Diagrama de Casos de Uso</w:t>
+      </w:r>
+      <w:bookmarkEnd w:id="10"/>
+    </w:p>
+    <w:p>
+      <w:pPr>
+        <w:rPr>
+          <w:lang w:val="pt-BR"/>
+        </w:rPr>
+      </w:pPr>
+      <w:r>
+        <w:rPr>
+          <w:lang w:val="pt-BR"/>
+        </w:rPr>
+        <w:t>O diagrama de casos de uso UML é o diagrama de mais alto nível</w:t>
+      </w:r>
+      <w:r>
+        <w:rPr>
+          <w:lang w:val="pt-BR"/>
+        </w:rPr>
+        <w:t xml:space="preserve"> da modelagem UML, ou seja, é uma forma de visualizar o sistema mais próximo da linguagem do usuário, nele é possível prever todas as situações que o sistema precisa resolver, </w:t>
+      </w:r>
+      <w:r>
+        <w:rPr>
+          <w:lang w:val="pt-BR"/>
+        </w:rPr>
+        <w:t xml:space="preserve">"Diagramas de casos de uso, que mostram as interações entre um sistema e seu </w:t>
+      </w:r>
+      <w:r>
+        <w:rPr>
+          <w:lang w:val="pt-BR"/>
+        </w:rPr>
+        <w:t>ambiente." (</w:t>
+      </w:r>
+      <w:proofErr w:type="spellStart"/>
+      <w:r>
+        <w:rPr>
+          <w:lang w:val="pt-BR"/>
+        </w:rPr>
+        <w:t>Sommerville</w:t>
+      </w:r>
+      <w:proofErr w:type="spellEnd"/>
+      <w:r>
+        <w:rPr>
+          <w:lang w:val="pt-BR"/>
+        </w:rPr>
+        <w:t xml:space="preserve">, Ian, </w:t>
+      </w:r>
+      <w:r>
+        <w:rPr>
+          <w:lang w:val="pt-BR"/>
+        </w:rPr>
+        <w:t>Engenharia de Software - 9ª edição)</w:t>
+      </w:r>
+      <w:r>
+        <w:rPr>
+          <w:lang w:val="pt-BR"/>
+        </w:rPr>
+        <w:t xml:space="preserve"> pág. 99.</w:t>
+      </w:r>
+    </w:p>
+    <w:p>
+      <w:pPr>
+        <w:rPr>
+          <w:lang w:val="pt-BR"/>
+        </w:rPr>
+      </w:pPr>
+      <w:r>
+        <w:rPr>
+          <w:lang w:val="pt-BR"/>
+        </w:rPr>
+        <w:t>Na figura 1 podemos ver o diagrama de casos de uso para o sistema de recomendação de músicas.</w:t>
+      </w:r>
+    </w:p>
+    <w:p>
+      <w:pPr>
+        <w:spacing w:after="0" w:line="240" w:lineRule="auto"/>
+        <w:ind w:firstLine="0"/>
         <w:rPr>
           <w:rFonts w:ascii="Times New Roman" w:eastAsia="Times New Roman" w:hAnsi="Times New Roman" w:cs="Times New Roman"/>
           <w:szCs w:val="24"/>
@@ -922,160 +5183,15 @@
       </w:pPr>
       <w:r>
         <w:rPr>
-          <w:rFonts w:eastAsia="Times New Roman"/>
-          <w:lang w:val="pt-BR"/>
-        </w:rPr>
-        <w:t>Requisitos de Usuários</w:t>
-      </w:r>
-    </w:p>
-    <w:p>
-      <w:pPr>
-        <w:pStyle w:val="Ttulo2"/>
-        <w:rPr>
           <w:rFonts w:ascii="Times New Roman" w:eastAsia="Times New Roman" w:hAnsi="Times New Roman" w:cs="Times New Roman"/>
+          <w:noProof/>
           <w:szCs w:val="24"/>
-          <w:lang w:val="pt-BR"/>
-        </w:rPr>
-      </w:pPr>
-      <w:r>
-        <w:rPr>
-          <w:rFonts w:eastAsia="Times New Roman"/>
-          <w:lang w:val="pt-BR"/>
-        </w:rPr>
-        <w:t>Requisitos de Sistema</w:t>
-      </w:r>
-    </w:p>
-    <w:p>
-      <w:pPr>
-        <w:pStyle w:val="Ttulo2"/>
-        <w:rPr>
-          <w:rFonts w:ascii="Times New Roman" w:eastAsia="Times New Roman" w:hAnsi="Times New Roman" w:cs="Times New Roman"/>
-          <w:szCs w:val="24"/>
-          <w:lang w:val="pt-BR"/>
-        </w:rPr>
-      </w:pPr>
-      <w:r>
-        <w:rPr>
-          <w:rFonts w:eastAsia="Times New Roman"/>
-          <w:lang w:val="pt-BR"/>
-        </w:rPr>
-        <w:t>Regra de negócio</w:t>
-      </w:r>
-    </w:p>
-    <w:p>
-      <w:pPr>
-        <w:pStyle w:val="Ttulo2"/>
-        <w:rPr>
-          <w:rFonts w:ascii="Times New Roman" w:eastAsia="Times New Roman" w:hAnsi="Times New Roman" w:cs="Times New Roman"/>
-          <w:szCs w:val="24"/>
-          <w:lang w:val="pt-BR"/>
-        </w:rPr>
-      </w:pPr>
-      <w:r>
-        <w:rPr>
-          <w:rFonts w:eastAsia="Times New Roman"/>
-          <w:lang w:val="pt-BR"/>
-        </w:rPr>
-        <w:t>Requisitos Funcionais</w:t>
-      </w:r>
-    </w:p>
-    <w:p>
-      <w:pPr>
-        <w:pStyle w:val="Ttulo2"/>
-        <w:rPr>
-          <w:rFonts w:eastAsia="Times New Roman"/>
-          <w:lang w:val="pt-BR"/>
-        </w:rPr>
-      </w:pPr>
-      <w:r>
-        <w:rPr>
-          <w:rFonts w:eastAsia="Times New Roman"/>
-          <w:lang w:val="pt-BR"/>
-        </w:rPr>
-        <w:t xml:space="preserve">Requisitos </w:t>
-      </w:r>
-      <w:proofErr w:type="gramStart"/>
-      <w:r>
-        <w:rPr>
-          <w:rFonts w:eastAsia="Times New Roman"/>
-          <w:lang w:val="pt-BR"/>
-        </w:rPr>
-        <w:t>não Funcionais</w:t>
-      </w:r>
-      <w:proofErr w:type="gramEnd"/>
-    </w:p>
-    <w:p>
-      <w:pPr>
-        <w:spacing w:before="0" w:after="160" w:line="259" w:lineRule="auto"/>
-        <w:ind w:left="0"/>
-        <w:rPr>
-          <w:rFonts w:eastAsia="Times New Roman" w:cstheme="majorBidi"/>
-          <w:b/>
-          <w:color w:val="000000" w:themeColor="text1"/>
-          <w:szCs w:val="26"/>
-          <w:lang w:val="pt-BR"/>
-        </w:rPr>
-      </w:pPr>
-      <w:r>
-        <w:rPr>
-          <w:rFonts w:eastAsia="Times New Roman"/>
-          <w:lang w:val="pt-BR"/>
-        </w:rPr>
-        <w:br w:type="page"/>
-      </w:r>
-    </w:p>
-    <w:p>
-      <w:pPr>
-        <w:pStyle w:val="Ttulo1"/>
-        <w:rPr>
-          <w:lang w:val="pt-BR"/>
-        </w:rPr>
-      </w:pPr>
-      <w:r>
-        <w:rPr>
-          <w:lang w:val="pt-BR"/>
-        </w:rPr>
-        <w:lastRenderedPageBreak/>
-        <w:t>Diagramas UML</w:t>
-      </w:r>
-    </w:p>
-    <w:p>
-      <w:pPr>
-        <w:pStyle w:val="Ttulo2"/>
-        <w:rPr>
-          <w:rFonts w:ascii="Times New Roman" w:eastAsia="Times New Roman" w:hAnsi="Times New Roman" w:cs="Times New Roman"/>
-          <w:szCs w:val="24"/>
-          <w:lang w:val="pt-BR"/>
-        </w:rPr>
-      </w:pPr>
-      <w:r>
-        <w:rPr>
-          <w:rFonts w:eastAsia="Times New Roman"/>
-          <w:lang w:val="pt-BR"/>
-        </w:rPr>
-        <w:t>Diagrama de Casos de Uso</w:t>
-      </w:r>
-    </w:p>
-    <w:p>
-      <w:pPr>
-        <w:spacing w:after="0" w:line="240" w:lineRule="auto"/>
-        <w:rPr>
-          <w:rFonts w:ascii="Times New Roman" w:eastAsia="Times New Roman" w:hAnsi="Times New Roman" w:cs="Times New Roman"/>
-          <w:szCs w:val="24"/>
-        </w:rPr>
-      </w:pPr>
-      <w:r>
-        <w:rPr>
-          <w:rFonts w:eastAsia="Times New Roman" w:cs="Arial"/>
-          <w:noProof/>
-          <w:color w:val="000000"/>
-          <w:bdr w:val="none" w:sz="0" w:space="0" w:color="auto" w:frame="1"/>
         </w:rPr>
         <w:drawing>
-          <wp:inline distT="0" distB="0" distL="0" distR="0">
-            <wp:extent cx="5734050" cy="4000500"/>
-            <wp:effectExtent l="0" t="0" r="0" b="0"/>
-            <wp:docPr id="6" name="Imagem 6" descr="https://lh4.googleusercontent.com/3MJ3EI6rRIKx_auKn6bLOShwRM9IC1W0Ec6E-uPzfM2kCi9W_NFbiXYTyEQmPMldeBKz0P5sNAz3uJ3kCVELj_rNxHLnmzFO5CR5p_1EJVYjRrpMMlS83aUQp3N5cQOot3u4aC-z"/>
+          <wp:inline distT="0" distB="0" distL="0" distR="0" wp14:anchorId="52163484" wp14:editId="4E3611E2">
+            <wp:extent cx="5760720" cy="3239770"/>
+            <wp:effectExtent l="19050" t="19050" r="11430" b="17780"/>
+            <wp:docPr id="3" name="Imagem 1"/>
             <wp:cNvGraphicFramePr>
               <a:graphicFrameLocks xmlns:a="http://schemas.openxmlformats.org/drawingml/2006/main" noChangeAspect="1"/>
             </wp:cNvGraphicFramePr>
@@ -1083,13 +5199,212 @@
               <a:graphicData uri="http://schemas.openxmlformats.org/drawingml/2006/picture">
                 <pic:pic xmlns:pic="http://schemas.openxmlformats.org/drawingml/2006/picture">
                   <pic:nvPicPr>
-                    <pic:cNvPr id="0" name="Picture 1" descr="https://lh4.googleusercontent.com/3MJ3EI6rRIKx_auKn6bLOShwRM9IC1W0Ec6E-uPzfM2kCi9W_NFbiXYTyEQmPMldeBKz0P5sNAz3uJ3kCVELj_rNxHLnmzFO5CR5p_1EJVYjRrpMMlS83aUQp3N5cQOot3u4aC-z"/>
+                    <pic:cNvPr id="2" name="Imagem 1"/>
+                    <pic:cNvPicPr>
+                      <a:picLocks noChangeAspect="1"/>
+                    </pic:cNvPicPr>
+                  </pic:nvPicPr>
+                  <pic:blipFill rotWithShape="1">
+                    <a:blip r:embed="rId9"/>
+                    <a:srcRect l="2048" t="2292" r="877" b="2672"/>
+                    <a:stretch/>
+                  </pic:blipFill>
+                  <pic:spPr>
+                    <a:xfrm>
+                      <a:off x="0" y="0"/>
+                      <a:ext cx="5760720" cy="3239770"/>
+                    </a:xfrm>
+                    <a:prstGeom prst="rect">
+                      <a:avLst/>
+                    </a:prstGeom>
+                    <a:ln>
+                      <a:solidFill>
+                        <a:schemeClr val="tx1"/>
+                      </a:solidFill>
+                    </a:ln>
+                  </pic:spPr>
+                </pic:pic>
+              </a:graphicData>
+            </a:graphic>
+          </wp:inline>
+        </w:drawing>
+      </w:r>
+    </w:p>
+    <w:p>
+      <w:pPr>
+        <w:pStyle w:val="Legenda"/>
+        <w:jc w:val="center"/>
+        <w:rPr>
+          <w:lang w:val="pt-BR"/>
+        </w:rPr>
+      </w:pPr>
+      <w:bookmarkStart w:id="11" w:name="_Toc57845633"/>
+      <w:r>
+        <w:rPr>
+          <w:lang w:val="pt-BR"/>
+        </w:rPr>
+        <w:t xml:space="preserve">Figura </w:t>
+      </w:r>
+      <w:r>
+        <w:fldChar w:fldCharType="begin"/>
+      </w:r>
+      <w:r>
+        <w:rPr>
+          <w:lang w:val="pt-BR"/>
+        </w:rPr>
+        <w:instrText xml:space="preserve"> SEQ Figura \* ARABIC </w:instrText>
+      </w:r>
+      <w:r>
+        <w:fldChar w:fldCharType="separate"/>
+      </w:r>
+      <w:r>
+        <w:rPr>
+          <w:noProof/>
+          <w:lang w:val="pt-BR"/>
+        </w:rPr>
+        <w:t>1</w:t>
+      </w:r>
+      <w:r>
+        <w:fldChar w:fldCharType="end"/>
+      </w:r>
+      <w:r>
+        <w:rPr>
+          <w:lang w:val="pt-BR"/>
+        </w:rPr>
+        <w:t xml:space="preserve"> Diagrama de Casos de Uso</w:t>
+      </w:r>
+      <w:r>
+        <w:rPr>
+          <w:lang w:val="pt-BR"/>
+        </w:rPr>
+        <w:t xml:space="preserve"> UML</w:t>
+      </w:r>
+      <w:bookmarkEnd w:id="11"/>
+    </w:p>
+    <w:p>
+      <w:pPr>
+        <w:rPr>
+          <w:lang w:val="pt-BR"/>
+        </w:rPr>
+      </w:pPr>
+      <w:r>
+        <w:rPr>
+          <w:lang w:val="pt-BR"/>
+        </w:rPr>
+        <w:t>Um ponto chave desse diagrama é que todas as atividades principais do sistema dependem inicialmente da escolha do gênero preferido, desta forma deverá haver um conjunto forte de métodos de validação para garantir que o usuário não poderá acessar as músicas sem que tenha escolhido um gênero.</w:t>
+      </w:r>
+    </w:p>
+    <w:p>
+      <w:pPr>
+        <w:pStyle w:val="Ttulo2"/>
+        <w:rPr>
+          <w:rFonts w:eastAsia="Times New Roman"/>
+          <w:lang w:val="pt-BR"/>
+        </w:rPr>
+      </w:pPr>
+      <w:bookmarkStart w:id="12" w:name="_Toc57846703"/>
+      <w:r>
+        <w:rPr>
+          <w:rFonts w:eastAsia="Times New Roman"/>
+          <w:lang w:val="pt-BR"/>
+        </w:rPr>
+        <w:t>Diagrama de Classes</w:t>
+      </w:r>
+      <w:bookmarkEnd w:id="12"/>
+    </w:p>
+    <w:p>
+      <w:pPr>
+        <w:rPr>
+          <w:lang w:val="pt-BR"/>
+        </w:rPr>
+      </w:pPr>
+      <w:r>
+        <w:rPr>
+          <w:lang w:val="pt-BR"/>
+        </w:rPr>
+        <w:t>"Diagramas de classe, que mostram as classes de objeto no sistema e as associações entre elas." (</w:t>
+      </w:r>
+      <w:proofErr w:type="spellStart"/>
+      <w:r>
+        <w:rPr>
+          <w:lang w:val="pt-BR"/>
+        </w:rPr>
+        <w:t>Sommerville</w:t>
+      </w:r>
+      <w:proofErr w:type="spellEnd"/>
+      <w:r>
+        <w:rPr>
+          <w:lang w:val="pt-BR"/>
+        </w:rPr>
+        <w:t xml:space="preserve">, Ian, </w:t>
+      </w:r>
+      <w:proofErr w:type="spellStart"/>
+      <w:r>
+        <w:rPr>
+          <w:lang w:val="pt-BR"/>
+        </w:rPr>
+        <w:t>pág</w:t>
+      </w:r>
+      <w:proofErr w:type="spellEnd"/>
+      <w:r>
+        <w:rPr>
+          <w:lang w:val="pt-BR"/>
+        </w:rPr>
+        <w:t xml:space="preserve"> 99</w:t>
+      </w:r>
+      <w:r>
+        <w:rPr>
+          <w:lang w:val="pt-BR"/>
+        </w:rPr>
+        <w:t>, Engenharia de Software - 9ª edição)</w:t>
+      </w:r>
+      <w:r>
+        <w:rPr>
+          <w:lang w:val="pt-BR"/>
+        </w:rPr>
+        <w:t xml:space="preserve">, com este diagrama é possível iniciar as primeiras etapas de programação a </w:t>
+      </w:r>
+      <w:r>
+        <w:rPr>
+          <w:lang w:val="pt-BR"/>
+        </w:rPr>
+        <w:lastRenderedPageBreak/>
+        <w:t>criação dos primeiros objetos, nele já estão definidos como os objetos serão criados, seus atributos e métodos e seu nível de encapsulamento conforme a figura 2.</w:t>
+      </w:r>
+    </w:p>
+    <w:p>
+      <w:pPr>
+        <w:spacing w:after="0" w:line="240" w:lineRule="auto"/>
+        <w:ind w:firstLine="0"/>
+        <w:rPr>
+          <w:rFonts w:ascii="Times New Roman" w:eastAsia="Times New Roman" w:hAnsi="Times New Roman" w:cs="Times New Roman"/>
+          <w:szCs w:val="24"/>
+          <w:lang w:val="pt-BR"/>
+        </w:rPr>
+      </w:pPr>
+      <w:r>
+        <w:rPr>
+          <w:noProof/>
+        </w:rPr>
+        <w:drawing>
+          <wp:inline distT="0" distB="0" distL="0" distR="0">
+            <wp:extent cx="5760720" cy="5071707"/>
+            <wp:effectExtent l="19050" t="19050" r="11430" b="15240"/>
+            <wp:docPr id="7" name="Imagem 7" descr="https://lh6.googleusercontent.com/ahHKRC1tynOHfCDoU9jP9WV-gL8bjle2qMuDObZtARYAA104gxnqPkHJmztvC1quB9RxahdZjqg8etnzpYLAWFIQEyH-SMQMBYoM7Kis57nou1RG0c1JNRJABAYtoaOE1ExHe7wb7Xc"/>
+            <wp:cNvGraphicFramePr>
+              <a:graphicFrameLocks xmlns:a="http://schemas.openxmlformats.org/drawingml/2006/main" noChangeAspect="1"/>
+            </wp:cNvGraphicFramePr>
+            <a:graphic xmlns:a="http://schemas.openxmlformats.org/drawingml/2006/main">
+              <a:graphicData uri="http://schemas.openxmlformats.org/drawingml/2006/picture">
+                <pic:pic xmlns:pic="http://schemas.openxmlformats.org/drawingml/2006/picture">
+                  <pic:nvPicPr>
+                    <pic:cNvPr id="0" name="Picture 1" descr="https://lh6.googleusercontent.com/ahHKRC1tynOHfCDoU9jP9WV-gL8bjle2qMuDObZtARYAA104gxnqPkHJmztvC1quB9RxahdZjqg8etnzpYLAWFIQEyH-SMQMBYoM7Kis57nou1RG0c1JNRJABAYtoaOE1ExHe7wb7Xc"/>
                     <pic:cNvPicPr>
                       <a:picLocks noChangeAspect="1" noChangeArrowheads="1"/>
                     </pic:cNvPicPr>
                   </pic:nvPicPr>
                   <pic:blipFill>
-                    <a:blip r:embed="rId5">
+                    <a:blip r:embed="rId10">
                       <a:extLst>
                         <a:ext uri="{28A0092B-C50C-407E-A947-70E740481C1C}">
                           <a14:useLocalDpi xmlns:a14="http://schemas.microsoft.com/office/drawing/2010/main" val="0"/>
@@ -1104,14 +5419,16 @@
                   <pic:spPr bwMode="auto">
                     <a:xfrm>
                       <a:off x="0" y="0"/>
-                      <a:ext cx="5734050" cy="4000500"/>
+                      <a:ext cx="5760720" cy="5071707"/>
                     </a:xfrm>
                     <a:prstGeom prst="rect">
                       <a:avLst/>
                     </a:prstGeom>
                     <a:noFill/>
                     <a:ln>
-                      <a:noFill/>
+                      <a:solidFill>
+                        <a:schemeClr val="tx1"/>
+                      </a:solidFill>
                     </a:ln>
                   </pic:spPr>
                 </pic:pic>
@@ -1123,42 +5440,105 @@
     </w:p>
     <w:p>
       <w:pPr>
+        <w:pStyle w:val="Legenda"/>
+        <w:jc w:val="center"/>
+        <w:rPr>
+          <w:lang w:val="pt-BR"/>
+        </w:rPr>
+      </w:pPr>
+      <w:bookmarkStart w:id="13" w:name="_Toc57845634"/>
+      <w:r>
+        <w:rPr>
+          <w:lang w:val="pt-BR"/>
+        </w:rPr>
+        <w:t xml:space="preserve">Figura </w:t>
+      </w:r>
+      <w:r>
+        <w:fldChar w:fldCharType="begin"/>
+      </w:r>
+      <w:r>
+        <w:rPr>
+          <w:lang w:val="pt-BR"/>
+        </w:rPr>
+        <w:instrText xml:space="preserve"> SEQ Figura \* ARABIC </w:instrText>
+      </w:r>
+      <w:r>
+        <w:fldChar w:fldCharType="separate"/>
+      </w:r>
+      <w:r>
+        <w:rPr>
+          <w:noProof/>
+          <w:lang w:val="pt-BR"/>
+        </w:rPr>
+        <w:t>2</w:t>
+      </w:r>
+      <w:r>
+        <w:fldChar w:fldCharType="end"/>
+      </w:r>
+      <w:r>
+        <w:rPr>
+          <w:lang w:val="pt-BR"/>
+        </w:rPr>
+        <w:t xml:space="preserve"> Diagrama de Classes UML</w:t>
+      </w:r>
+      <w:bookmarkEnd w:id="13"/>
+    </w:p>
+    <w:p>
+      <w:pPr>
+        <w:rPr>
+          <w:lang w:val="pt-BR"/>
+        </w:rPr>
+      </w:pPr>
+      <w:r>
+        <w:rPr>
+          <w:lang w:val="pt-BR"/>
+        </w:rPr>
+        <w:t>Em seus relacionamentos também é possível verificar a cardinalidade, se há herança ou uma relação de dependência entre as classes.</w:t>
+      </w:r>
+    </w:p>
+    <w:p>
+      <w:pPr>
         <w:pStyle w:val="Ttulo2"/>
-        <w:rPr>
-          <w:rFonts w:eastAsia="Times New Roman"/>
-          <w:lang w:val="pt-BR"/>
-        </w:rPr>
-      </w:pPr>
-      <w:r>
-        <w:rPr>
-          <w:rFonts w:eastAsia="Times New Roman"/>
-          <w:lang w:val="pt-BR"/>
-        </w:rPr>
-        <w:lastRenderedPageBreak/>
-        <w:t>Diagrama de Classes</w:t>
-      </w:r>
-    </w:p>
-    <w:p>
-      <w:pPr>
-        <w:spacing w:after="0" w:line="240" w:lineRule="auto"/>
         <w:rPr>
           <w:rFonts w:ascii="Times New Roman" w:eastAsia="Times New Roman" w:hAnsi="Times New Roman" w:cs="Times New Roman"/>
           <w:szCs w:val="24"/>
           <w:lang w:val="pt-BR"/>
         </w:rPr>
       </w:pPr>
-      <w:r>
-        <w:rPr>
-          <w:rFonts w:eastAsia="Times New Roman" w:cs="Arial"/>
+      <w:bookmarkStart w:id="14" w:name="_Toc57846704"/>
+      <w:r>
+        <w:rPr>
+          <w:rFonts w:eastAsia="Times New Roman"/>
+          <w:lang w:val="pt-BR"/>
+        </w:rPr>
+        <w:lastRenderedPageBreak/>
+        <w:t>Diagrama de Atividades</w:t>
+      </w:r>
+      <w:bookmarkEnd w:id="14"/>
+    </w:p>
+    <w:p>
+      <w:pPr>
+        <w:spacing w:after="0" w:line="240" w:lineRule="auto"/>
+        <w:ind w:firstLine="0"/>
+        <w:rPr>
+          <w:rFonts w:ascii="Times New Roman" w:eastAsia="Times New Roman" w:hAnsi="Times New Roman" w:cs="Times New Roman"/>
+          <w:szCs w:val="24"/>
+          <w:lang w:val="pt-BR"/>
+        </w:rPr>
+      </w:pPr>
+      <w:r>
+        <w:rPr>
+          <w:rFonts w:cs="Arial"/>
           <w:noProof/>
           <w:color w:val="000000"/>
+          <w:sz w:val="22"/>
           <w:bdr w:val="none" w:sz="0" w:space="0" w:color="auto" w:frame="1"/>
         </w:rPr>
         <w:drawing>
           <wp:inline distT="0" distB="0" distL="0" distR="0">
-            <wp:extent cx="5191125" cy="4295775"/>
-            <wp:effectExtent l="0" t="0" r="9525" b="9525"/>
-            <wp:docPr id="5" name="Imagem 5" descr="https://lh3.googleusercontent.com/gpcPGd8MLIP-7Y58CQos6rS9oGk3zFromNcnpoZd_DCFZ9tWJdsFCfLcQ4QDt_Qhu6mPLP_GHYUkaF4aIpn9cqnvr_rrBKUS9p90SbOA74_lg3xtXcjzslhXMlbF6ixtyOGFge81"/>
+            <wp:extent cx="5734050" cy="7657316"/>
+            <wp:effectExtent l="19050" t="19050" r="19050" b="20320"/>
+            <wp:docPr id="9" name="Imagem 9"/>
             <wp:cNvGraphicFramePr>
               <a:graphicFrameLocks xmlns:a="http://schemas.openxmlformats.org/drawingml/2006/main" noChangeAspect="1"/>
             </wp:cNvGraphicFramePr>
@@ -1166,13 +5546,572 @@
               <a:graphicData uri="http://schemas.openxmlformats.org/drawingml/2006/picture">
                 <pic:pic xmlns:pic="http://schemas.openxmlformats.org/drawingml/2006/picture">
                   <pic:nvPicPr>
-                    <pic:cNvPr id="0" name="Picture 2" descr="https://lh3.googleusercontent.com/gpcPGd8MLIP-7Y58CQos6rS9oGk3zFromNcnpoZd_DCFZ9tWJdsFCfLcQ4QDt_Qhu6mPLP_GHYUkaF4aIpn9cqnvr_rrBKUS9p90SbOA74_lg3xtXcjzslhXMlbF6ixtyOGFge81"/>
+                    <pic:cNvPr id="0" name="Picture 5" descr="https://lh6.googleusercontent.com/7XPmSbyOh6p78AlGL1d-kY-YBc5RMIdW2IBYnv-c2zk0x-yZ6EHkWdEkLJTkpQVBK5if8Ev8sEhEvK8qfLmwp6AEybP2NFol1G1XWUpV8r9t1DFWS8BPEbJLa1JYIMtk51RZ-R2e"/>
                     <pic:cNvPicPr>
                       <a:picLocks noChangeAspect="1" noChangeArrowheads="1"/>
                     </pic:cNvPicPr>
                   </pic:nvPicPr>
                   <pic:blipFill>
-                    <a:blip r:embed="rId6">
+                    <a:blip r:embed="rId11">
+                      <a:extLst>
+                        <a:ext uri="{28A0092B-C50C-407E-A947-70E740481C1C}">
+                          <a14:useLocalDpi xmlns:a14="http://schemas.microsoft.com/office/drawing/2010/main" val="0"/>
+                        </a:ext>
+                      </a:extLst>
+                    </a:blip>
+                    <a:stretch>
+                      <a:fillRect/>
+                    </a:stretch>
+                  </pic:blipFill>
+                  <pic:spPr bwMode="auto">
+                    <a:xfrm>
+                      <a:off x="0" y="0"/>
+                      <a:ext cx="5734050" cy="7657316"/>
+                    </a:xfrm>
+                    <a:prstGeom prst="rect">
+                      <a:avLst/>
+                    </a:prstGeom>
+                    <a:noFill/>
+                    <a:ln>
+                      <a:solidFill>
+                        <a:schemeClr val="tx1"/>
+                      </a:solidFill>
+                    </a:ln>
+                  </pic:spPr>
+                </pic:pic>
+              </a:graphicData>
+            </a:graphic>
+          </wp:inline>
+        </w:drawing>
+      </w:r>
+    </w:p>
+    <w:p>
+      <w:pPr>
+        <w:pStyle w:val="Legenda"/>
+        <w:jc w:val="center"/>
+        <w:rPr>
+          <w:lang w:val="pt-BR"/>
+        </w:rPr>
+      </w:pPr>
+      <w:bookmarkStart w:id="15" w:name="_Toc57845635"/>
+      <w:r>
+        <w:rPr>
+          <w:lang w:val="pt-BR"/>
+        </w:rPr>
+        <w:t xml:space="preserve">Figura </w:t>
+      </w:r>
+      <w:r>
+        <w:fldChar w:fldCharType="begin"/>
+      </w:r>
+      <w:r>
+        <w:rPr>
+          <w:lang w:val="pt-BR"/>
+        </w:rPr>
+        <w:instrText xml:space="preserve"> SEQ Figura \* ARABIC </w:instrText>
+      </w:r>
+      <w:r>
+        <w:fldChar w:fldCharType="separate"/>
+      </w:r>
+      <w:r>
+        <w:rPr>
+          <w:noProof/>
+          <w:lang w:val="pt-BR"/>
+        </w:rPr>
+        <w:t>3</w:t>
+      </w:r>
+      <w:r>
+        <w:fldChar w:fldCharType="end"/>
+      </w:r>
+      <w:r>
+        <w:rPr>
+          <w:lang w:val="pt-BR"/>
+        </w:rPr>
+        <w:t xml:space="preserve"> Diagrama de Atividades UML</w:t>
+      </w:r>
+      <w:bookmarkEnd w:id="15"/>
+    </w:p>
+    <w:p>
+      <w:pPr>
+        <w:rPr>
+          <w:lang w:val="pt-BR"/>
+        </w:rPr>
+      </w:pPr>
+      <w:r>
+        <w:rPr>
+          <w:lang w:val="pt-BR"/>
+        </w:rPr>
+        <w:t>O diagrama de atividades conforme a figura 3 se assemelha muito ao fluxo de um al</w:t>
+      </w:r>
+      <w:r>
+        <w:rPr>
+          <w:lang w:val="pt-BR"/>
+        </w:rPr>
+        <w:t xml:space="preserve">goritmo, </w:t>
+      </w:r>
+      <w:r>
+        <w:rPr>
+          <w:lang w:val="pt-BR"/>
+        </w:rPr>
+        <w:t xml:space="preserve">"A </w:t>
+      </w:r>
+      <w:proofErr w:type="spellStart"/>
+      <w:r>
+        <w:rPr>
+          <w:lang w:val="pt-BR"/>
+        </w:rPr>
+        <w:t>Object</w:t>
+      </w:r>
+      <w:proofErr w:type="spellEnd"/>
+      <w:r>
+        <w:rPr>
+          <w:lang w:val="pt-BR"/>
+        </w:rPr>
+        <w:t xml:space="preserve"> Management </w:t>
+      </w:r>
+      <w:proofErr w:type="spellStart"/>
+      <w:r>
+        <w:rPr>
+          <w:lang w:val="pt-BR"/>
+        </w:rPr>
+        <w:t>Group</w:t>
+      </w:r>
+      <w:proofErr w:type="spellEnd"/>
+      <w:r>
+        <w:rPr>
+          <w:lang w:val="pt-BR"/>
+        </w:rPr>
+        <w:t xml:space="preserve"> (OMG) estabelece o diagrama de </w:t>
+      </w:r>
+      <w:r>
+        <w:rPr>
+          <w:lang w:val="pt-BR"/>
+        </w:rPr>
+        <w:lastRenderedPageBreak/>
+        <w:t xml:space="preserve">atividades como parte da Universal </w:t>
+      </w:r>
+      <w:proofErr w:type="spellStart"/>
+      <w:r>
+        <w:rPr>
+          <w:lang w:val="pt-BR"/>
+        </w:rPr>
+        <w:t>Modeling</w:t>
+      </w:r>
+      <w:proofErr w:type="spellEnd"/>
+      <w:r>
+        <w:rPr>
+          <w:lang w:val="pt-BR"/>
+        </w:rPr>
+        <w:t xml:space="preserve"> </w:t>
+      </w:r>
+      <w:proofErr w:type="spellStart"/>
+      <w:r>
+        <w:rPr>
+          <w:lang w:val="pt-BR"/>
+        </w:rPr>
+        <w:t>Language</w:t>
+      </w:r>
+      <w:proofErr w:type="spellEnd"/>
+      <w:r>
+        <w:rPr>
+          <w:lang w:val="pt-BR"/>
+        </w:rPr>
+        <w:t xml:space="preserve"> (UML) e que pode ser usado também para modelagem de processos de negócio" </w:t>
+      </w:r>
+      <w:sdt>
+        <w:sdtPr>
+          <w:rPr>
+            <w:lang w:val="pt-BR"/>
+          </w:rPr>
+          <w:id w:val="1102075242"/>
+          <w:citation/>
+        </w:sdtPr>
+        <w:sdtEndPr/>
+        <w:sdtContent>
+          <w:r>
+            <w:rPr>
+              <w:lang w:val="pt-BR"/>
+            </w:rPr>
+            <w:fldChar w:fldCharType="begin"/>
+          </w:r>
+          <w:r>
+            <w:rPr>
+              <w:lang w:val="pt-BR"/>
+            </w:rPr>
+            <w:instrText xml:space="preserve"> CITATION Vaz16 \l 1033 </w:instrText>
+          </w:r>
+          <w:r>
+            <w:rPr>
+              <w:lang w:val="pt-BR"/>
+            </w:rPr>
+            <w:fldChar w:fldCharType="separate"/>
+          </w:r>
+          <w:r>
+            <w:rPr>
+              <w:noProof/>
+              <w:lang w:val="pt-BR"/>
+            </w:rPr>
+            <w:t>(Vazquez &amp; Simões, 2016)</w:t>
+          </w:r>
+          <w:r>
+            <w:rPr>
+              <w:lang w:val="pt-BR"/>
+            </w:rPr>
+            <w:fldChar w:fldCharType="end"/>
+          </w:r>
+        </w:sdtContent>
+      </w:sdt>
+      <w:r>
+        <w:rPr>
+          <w:lang w:val="pt-BR"/>
+        </w:rPr>
+        <w:t xml:space="preserve"> pág. 222 é o que é percebido dentro do diagrama de atividades um processo que deve ser seguido e suas possíveis ramificações.</w:t>
+      </w:r>
+    </w:p>
+    <w:p>
+      <w:pPr>
+        <w:pStyle w:val="Ttulo2"/>
+        <w:rPr>
+          <w:rFonts w:eastAsia="Times New Roman"/>
+          <w:lang w:val="pt-BR"/>
+        </w:rPr>
+      </w:pPr>
+      <w:bookmarkStart w:id="16" w:name="_Toc57846705"/>
+      <w:r>
+        <w:rPr>
+          <w:rFonts w:eastAsia="Times New Roman"/>
+          <w:lang w:val="pt-BR"/>
+        </w:rPr>
+        <w:t>Diagrama de Sequência</w:t>
+      </w:r>
+      <w:bookmarkEnd w:id="16"/>
+    </w:p>
+    <w:p>
+      <w:pPr>
+        <w:rPr>
+          <w:lang w:val="pt-BR"/>
+        </w:rPr>
+      </w:pPr>
+      <w:r>
+        <w:rPr>
+          <w:rFonts w:eastAsia="Times New Roman"/>
+          <w:lang w:val="pt-BR"/>
+        </w:rPr>
+        <w:t>"Os detalhes das interações envolvidas em um caso de uso de alto nível podem ser documentados em um diagrama d</w:t>
+      </w:r>
+      <w:r>
+        <w:rPr>
+          <w:rFonts w:eastAsia="Times New Roman"/>
+          <w:lang w:val="pt-BR"/>
+        </w:rPr>
+        <w:t>e sequência" (</w:t>
+      </w:r>
+      <w:proofErr w:type="spellStart"/>
+      <w:r>
+        <w:rPr>
+          <w:rFonts w:eastAsia="Times New Roman"/>
+          <w:lang w:val="pt-BR"/>
+        </w:rPr>
+        <w:t>Sommerville</w:t>
+      </w:r>
+      <w:proofErr w:type="spellEnd"/>
+      <w:r>
+        <w:rPr>
+          <w:rFonts w:eastAsia="Times New Roman"/>
+          <w:lang w:val="pt-BR"/>
+        </w:rPr>
+        <w:t>, Ian</w:t>
+      </w:r>
+      <w:r>
+        <w:rPr>
+          <w:rFonts w:eastAsia="Times New Roman"/>
+          <w:lang w:val="pt-BR"/>
+        </w:rPr>
+        <w:t>, Engenharia de Software - 9ª edição)</w:t>
+      </w:r>
+      <w:r>
+        <w:rPr>
+          <w:rFonts w:eastAsia="Times New Roman"/>
+          <w:lang w:val="pt-BR"/>
+        </w:rPr>
+        <w:t xml:space="preserve"> pag.102</w:t>
+      </w:r>
+      <w:r>
+        <w:rPr>
+          <w:rFonts w:eastAsia="Times New Roman"/>
+          <w:lang w:val="pt-BR"/>
+        </w:rPr>
+        <w:t>, neste caso podemos ver o detalhamento da operação para avaliação de música e a clara relação entre o caso de uso e o diagrama de sequência conforme também observado por</w:t>
+      </w:r>
+      <w:r>
+        <w:rPr>
+          <w:rFonts w:eastAsia="Times New Roman"/>
+          <w:lang w:val="pt-BR"/>
+        </w:rPr>
+        <w:t>(</w:t>
+      </w:r>
+      <w:proofErr w:type="spellStart"/>
+      <w:r>
+        <w:rPr>
+          <w:rFonts w:eastAsia="Times New Roman"/>
+          <w:lang w:val="pt-BR"/>
+        </w:rPr>
+        <w:t>Sommerville</w:t>
+      </w:r>
+      <w:proofErr w:type="spellEnd"/>
+      <w:r>
+        <w:rPr>
+          <w:rFonts w:eastAsia="Times New Roman"/>
+          <w:lang w:val="pt-BR"/>
+        </w:rPr>
+        <w:t>, Ian, , Engenharia de Software - 9ª edição)</w:t>
+      </w:r>
+      <w:r>
+        <w:rPr>
+          <w:rFonts w:eastAsia="Times New Roman"/>
+          <w:lang w:val="pt-BR"/>
+        </w:rPr>
+        <w:t xml:space="preserve"> pág.102  </w:t>
+      </w:r>
+      <w:r>
+        <w:rPr>
+          <w:rFonts w:eastAsia="Times New Roman"/>
+          <w:lang w:val="pt-BR"/>
+        </w:rPr>
+        <w:t xml:space="preserve">"Os modelos de caso de uso e diagramas de sequência apresentam interações em diferentes níveis de detalhamento e, assim, podem ser usados juntos" </w:t>
+      </w:r>
+    </w:p>
+    <w:p>
+      <w:pPr>
+        <w:spacing w:after="0" w:line="240" w:lineRule="auto"/>
+        <w:ind w:firstLine="0"/>
+        <w:rPr>
+          <w:rFonts w:ascii="Times New Roman" w:eastAsia="Times New Roman" w:hAnsi="Times New Roman" w:cs="Times New Roman"/>
+          <w:szCs w:val="24"/>
+          <w:lang w:val="pt-BR"/>
+        </w:rPr>
+      </w:pPr>
+      <w:r>
+        <w:rPr>
+          <w:noProof/>
+        </w:rPr>
+        <w:drawing>
+          <wp:inline distT="0" distB="0" distL="0" distR="0" wp14:anchorId="4047655E" wp14:editId="7FF50CC2">
+            <wp:extent cx="5726204" cy="3619500"/>
+            <wp:effectExtent l="19050" t="19050" r="27305" b="19050"/>
+            <wp:docPr id="11" name="Imagem 11"/>
+            <wp:cNvGraphicFramePr>
+              <a:graphicFrameLocks xmlns:a="http://schemas.openxmlformats.org/drawingml/2006/main" noChangeAspect="1"/>
+            </wp:cNvGraphicFramePr>
+            <a:graphic xmlns:a="http://schemas.openxmlformats.org/drawingml/2006/main">
+              <a:graphicData uri="http://schemas.openxmlformats.org/drawingml/2006/picture">
+                <pic:pic xmlns:pic="http://schemas.openxmlformats.org/drawingml/2006/picture">
+                  <pic:nvPicPr>
+                    <pic:cNvPr id="1" name=""/>
+                    <pic:cNvPicPr/>
+                  </pic:nvPicPr>
+                  <pic:blipFill rotWithShape="1">
+                    <a:blip r:embed="rId12"/>
+                    <a:srcRect l="3141" r="7904"/>
+                    <a:stretch/>
+                  </pic:blipFill>
+                  <pic:spPr bwMode="auto">
+                    <a:xfrm>
+                      <a:off x="0" y="0"/>
+                      <a:ext cx="5742110" cy="3629554"/>
+                    </a:xfrm>
+                    <a:prstGeom prst="rect">
+                      <a:avLst/>
+                    </a:prstGeom>
+                    <a:noFill/>
+                    <a:ln>
+                      <a:solidFill>
+                        <a:schemeClr val="tx1"/>
+                      </a:solidFill>
+                    </a:ln>
+                    <a:extLst>
+                      <a:ext uri="{53640926-AAD7-44D8-BBD7-CCE9431645EC}">
+                        <a14:shadowObscured xmlns:a14="http://schemas.microsoft.com/office/drawing/2010/main"/>
+                      </a:ext>
+                    </a:extLst>
+                  </pic:spPr>
+                </pic:pic>
+              </a:graphicData>
+            </a:graphic>
+          </wp:inline>
+        </w:drawing>
+      </w:r>
+    </w:p>
+    <w:p>
+      <w:pPr>
+        <w:pStyle w:val="Legenda"/>
+        <w:jc w:val="center"/>
+        <w:rPr>
+          <w:rFonts w:ascii="Times New Roman" w:eastAsia="Times New Roman" w:hAnsi="Times New Roman" w:cs="Times New Roman"/>
+          <w:szCs w:val="24"/>
+          <w:lang w:val="pt-BR"/>
+        </w:rPr>
+      </w:pPr>
+      <w:bookmarkStart w:id="17" w:name="_Toc57845636"/>
+      <w:r>
+        <w:rPr>
+          <w:lang w:val="pt-BR"/>
+        </w:rPr>
+        <w:t xml:space="preserve">Figura </w:t>
+      </w:r>
+      <w:r>
+        <w:fldChar w:fldCharType="begin"/>
+      </w:r>
+      <w:r>
+        <w:rPr>
+          <w:lang w:val="pt-BR"/>
+        </w:rPr>
+        <w:instrText xml:space="preserve"> SEQ Figura \* ARABIC </w:instrText>
+      </w:r>
+      <w:r>
+        <w:fldChar w:fldCharType="separate"/>
+      </w:r>
+      <w:r>
+        <w:rPr>
+          <w:noProof/>
+          <w:lang w:val="pt-BR"/>
+        </w:rPr>
+        <w:t>4</w:t>
+      </w:r>
+      <w:r>
+        <w:fldChar w:fldCharType="end"/>
+      </w:r>
+      <w:r>
+        <w:rPr>
+          <w:lang w:val="pt-BR"/>
+        </w:rPr>
+        <w:t xml:space="preserve"> Diagrama de Sequência UML</w:t>
+      </w:r>
+      <w:bookmarkEnd w:id="17"/>
+    </w:p>
+    <w:p>
+      <w:pPr>
+        <w:spacing w:before="0" w:after="160" w:line="259" w:lineRule="auto"/>
+        <w:ind w:firstLine="0"/>
+        <w:jc w:val="left"/>
+        <w:rPr>
+          <w:rFonts w:eastAsia="Times New Roman"/>
+          <w:lang w:val="pt-BR"/>
+        </w:rPr>
+      </w:pPr>
+      <w:r>
+        <w:rPr>
+          <w:rFonts w:eastAsia="Times New Roman"/>
+          <w:lang w:val="pt-BR"/>
+        </w:rPr>
+        <w:t>Desta forma podemos ver o alto nível de abstração na figura 1 com o caso de uso de avaliar músicas e o detalhamento da atividade ainda em um alto nível já que não há o que se falar em programação ainda nesta etapa, mas com uma riqueza de detalhes muito maior.</w:t>
+      </w:r>
+    </w:p>
+    <w:p>
+      <w:pPr>
+        <w:spacing w:before="0" w:after="160" w:line="259" w:lineRule="auto"/>
+        <w:ind w:firstLine="0"/>
+        <w:jc w:val="left"/>
+        <w:rPr>
+          <w:rFonts w:eastAsia="Times New Roman"/>
+          <w:lang w:val="pt-BR"/>
+        </w:rPr>
+      </w:pPr>
+      <w:r>
+        <w:rPr>
+          <w:rFonts w:eastAsia="Times New Roman"/>
+          <w:lang w:val="pt-BR"/>
+        </w:rPr>
+        <w:br w:type="page"/>
+      </w:r>
+    </w:p>
+    <w:p>
+      <w:pPr>
+        <w:pStyle w:val="Ttulo1"/>
+        <w:rPr>
+          <w:rFonts w:eastAsia="Times New Roman"/>
+          <w:lang w:val="pt-BR"/>
+        </w:rPr>
+      </w:pPr>
+      <w:bookmarkStart w:id="18" w:name="_Toc57846706"/>
+      <w:r>
+        <w:rPr>
+          <w:rFonts w:eastAsia="Times New Roman"/>
+          <w:lang w:val="pt-BR"/>
+        </w:rPr>
+        <w:lastRenderedPageBreak/>
+        <w:t>DIAGRAMAS DE BANCO DE DADOS</w:t>
+      </w:r>
+      <w:bookmarkEnd w:id="18"/>
+    </w:p>
+    <w:p>
+      <w:pPr>
+        <w:pStyle w:val="Ttulo2"/>
+        <w:rPr>
+          <w:rFonts w:eastAsia="Times New Roman"/>
+          <w:lang w:val="pt-BR"/>
+        </w:rPr>
+      </w:pPr>
+      <w:bookmarkStart w:id="19" w:name="_Toc57846707"/>
+      <w:r>
+        <w:rPr>
+          <w:rFonts w:eastAsia="Times New Roman"/>
+          <w:lang w:val="pt-BR"/>
+        </w:rPr>
+        <w:t>Modelo Conceitual ER do DB</w:t>
+      </w:r>
+      <w:bookmarkEnd w:id="19"/>
+    </w:p>
+    <w:p>
+      <w:pPr>
+        <w:rPr>
+          <w:lang w:val="pt-BR"/>
+        </w:rPr>
+      </w:pPr>
+      <w:r>
+        <w:rPr>
+          <w:lang w:val="pt-BR"/>
+        </w:rPr>
+        <w:t>O modelo conceitual do diagrama Entidade Relacionamento (DER) traz de forma visual um esquema para o banco de dados, neste diagrama já é possível ver uma tabela de banco de dados para cada entidade e para cada relacionamento conforme mostrado na figura 5.</w:t>
+      </w:r>
+    </w:p>
+    <w:p>
+      <w:pPr>
+        <w:spacing w:after="0" w:line="240" w:lineRule="auto"/>
+        <w:ind w:firstLine="0"/>
+        <w:rPr>
+          <w:rFonts w:ascii="Times New Roman" w:eastAsia="Times New Roman" w:hAnsi="Times New Roman" w:cs="Times New Roman"/>
+          <w:szCs w:val="24"/>
+          <w:lang w:val="pt-BR"/>
+        </w:rPr>
+      </w:pPr>
+      <w:bookmarkStart w:id="20" w:name="_GoBack"/>
+      <w:r>
+        <w:rPr>
+          <w:rFonts w:cs="Arial"/>
+          <w:noProof/>
+          <w:color w:val="000000"/>
+          <w:sz w:val="22"/>
+          <w:bdr w:val="none" w:sz="0" w:space="0" w:color="auto" w:frame="1"/>
+        </w:rPr>
+        <w:drawing>
+          <wp:inline distT="0" distB="0" distL="0" distR="0">
+            <wp:extent cx="5734050" cy="3362325"/>
+            <wp:effectExtent l="19050" t="19050" r="19050" b="28575"/>
+            <wp:docPr id="5" name="Imagem 5" descr="https://lh4.googleusercontent.com/ELOMBEEgN0W1mA3uK9GL0rgnUwPj47NNGesWESgXVOvNSw31jP2X0iBEj-EReWIl1Ppw5pKEMiylwCpMsYn6nB0UIWGhzZFlU6N9DuaLtSVy7mcgjFqp6DXWW5-rQPaobBKntGxI"/>
+            <wp:cNvGraphicFramePr>
+              <a:graphicFrameLocks xmlns:a="http://schemas.openxmlformats.org/drawingml/2006/main" noChangeAspect="1"/>
+            </wp:cNvGraphicFramePr>
+            <a:graphic xmlns:a="http://schemas.openxmlformats.org/drawingml/2006/main">
+              <a:graphicData uri="http://schemas.openxmlformats.org/drawingml/2006/picture">
+                <pic:pic xmlns:pic="http://schemas.openxmlformats.org/drawingml/2006/picture">
+                  <pic:nvPicPr>
+                    <pic:cNvPr id="0" name="Picture 5" descr="https://lh4.googleusercontent.com/ELOMBEEgN0W1mA3uK9GL0rgnUwPj47NNGesWESgXVOvNSw31jP2X0iBEj-EReWIl1Ppw5pKEMiylwCpMsYn6nB0UIWGhzZFlU6N9DuaLtSVy7mcgjFqp6DXWW5-rQPaobBKntGxI"/>
+                    <pic:cNvPicPr>
+                      <a:picLocks noChangeAspect="1" noChangeArrowheads="1"/>
+                    </pic:cNvPicPr>
+                  </pic:nvPicPr>
+                  <pic:blipFill>
+                    <a:blip r:embed="rId13">
                       <a:extLst>
                         <a:ext uri="{28A0092B-C50C-407E-A947-70E740481C1C}">
                           <a14:useLocalDpi xmlns:a14="http://schemas.microsoft.com/office/drawing/2010/main" val="0"/>
@@ -1187,14 +6126,16 @@
                   <pic:spPr bwMode="auto">
                     <a:xfrm>
                       <a:off x="0" y="0"/>
-                      <a:ext cx="5191125" cy="4295775"/>
+                      <a:ext cx="5734050" cy="3362325"/>
                     </a:xfrm>
                     <a:prstGeom prst="rect">
                       <a:avLst/>
                     </a:prstGeom>
                     <a:noFill/>
                     <a:ln>
-                      <a:noFill/>
+                      <a:solidFill>
+                        <a:schemeClr val="tx1"/>
+                      </a:solidFill>
                     </a:ln>
                   </pic:spPr>
                 </pic:pic>
@@ -1203,638 +6144,157 @@
           </wp:inline>
         </w:drawing>
       </w:r>
-    </w:p>
-    <w:p>
-      <w:pPr>
-        <w:spacing w:after="240" w:line="240" w:lineRule="auto"/>
+      <w:bookmarkEnd w:id="20"/>
+    </w:p>
+    <w:p>
+      <w:pPr>
+        <w:pStyle w:val="Legenda"/>
+        <w:jc w:val="center"/>
+        <w:rPr>
+          <w:lang w:val="pt-BR"/>
+        </w:rPr>
+      </w:pPr>
+      <w:bookmarkStart w:id="21" w:name="_Toc57845637"/>
+      <w:r>
+        <w:rPr>
+          <w:lang w:val="pt-BR"/>
+        </w:rPr>
+        <w:t xml:space="preserve">Figura </w:t>
+      </w:r>
+      <w:r>
+        <w:fldChar w:fldCharType="begin"/>
+      </w:r>
+      <w:r>
+        <w:rPr>
+          <w:lang w:val="pt-BR"/>
+        </w:rPr>
+        <w:instrText xml:space="preserve"> SEQ Figura \* ARABIC </w:instrText>
+      </w:r>
+      <w:r>
+        <w:fldChar w:fldCharType="separate"/>
+      </w:r>
+      <w:r>
+        <w:rPr>
+          <w:noProof/>
+          <w:lang w:val="pt-BR"/>
+        </w:rPr>
+        <w:t>5</w:t>
+      </w:r>
+      <w:r>
+        <w:fldChar w:fldCharType="end"/>
+      </w:r>
+      <w:r>
+        <w:rPr>
+          <w:lang w:val="pt-BR"/>
+        </w:rPr>
+        <w:t xml:space="preserve"> Dia</w:t>
+      </w:r>
+      <w:r>
+        <w:rPr>
+          <w:lang w:val="pt-BR"/>
+        </w:rPr>
+        <w:t>grama Entidade Relacionamento Conceitual</w:t>
+      </w:r>
+      <w:r>
+        <w:rPr>
+          <w:lang w:val="pt-BR"/>
+        </w:rPr>
+        <w:t>)</w:t>
+      </w:r>
+      <w:bookmarkEnd w:id="21"/>
+    </w:p>
+    <w:p>
+      <w:pPr>
+        <w:rPr>
+          <w:lang w:val="pt-BR"/>
+        </w:rPr>
+      </w:pPr>
+      <w:r>
+        <w:rPr>
+          <w:lang w:val="pt-BR"/>
+        </w:rPr>
+        <w:t>Neste nível ainda não temos definidas as chaves primárias e estrangeiras dos relacionamentos, mas já existe uma ideia estruturada de como será modelado o banco de dados.</w:t>
+      </w:r>
+    </w:p>
+    <w:p>
+      <w:pPr>
+        <w:pStyle w:val="Ttulo2"/>
+        <w:rPr>
+          <w:lang w:val="pt-BR"/>
+        </w:rPr>
+      </w:pPr>
+      <w:bookmarkStart w:id="22" w:name="_Toc57846708"/>
+      <w:r>
+        <w:rPr>
+          <w:lang w:val="pt-BR"/>
+        </w:rPr>
+        <w:t>Modelo Lógico Relacional do DB</w:t>
+      </w:r>
+      <w:bookmarkEnd w:id="22"/>
+    </w:p>
+    <w:p>
+      <w:pPr>
+        <w:rPr>
+          <w:lang w:val="pt-BR"/>
+        </w:rPr>
+      </w:pPr>
+      <w:r>
+        <w:rPr>
+          <w:lang w:val="pt-BR"/>
+        </w:rPr>
+        <w:t>O modelo Lógico Relacional do diagrama de entidade relacionamento baixa um pouco o nível e já temos algo muito próximo de uma estrutura de banco de dados, podemos ver as chaves primárias e estrangeiras, os relacionamentos entre as tabelas do sistema, através destes relacionamentos se garantida a integridade e unicidade do banco será possível criar suas tabelas e executar instruções CRUD (</w:t>
+      </w:r>
+      <w:proofErr w:type="spellStart"/>
+      <w:r>
+        <w:rPr>
+          <w:lang w:val="pt-BR"/>
+        </w:rPr>
+        <w:t>create</w:t>
+      </w:r>
+      <w:proofErr w:type="spellEnd"/>
+      <w:r>
+        <w:rPr>
+          <w:lang w:val="pt-BR"/>
+        </w:rPr>
+        <w:t xml:space="preserve"> </w:t>
+      </w:r>
+      <w:proofErr w:type="spellStart"/>
+      <w:r>
+        <w:rPr>
+          <w:lang w:val="pt-BR"/>
+        </w:rPr>
+        <w:t>read</w:t>
+      </w:r>
+      <w:proofErr w:type="spellEnd"/>
+      <w:r>
+        <w:rPr>
+          <w:lang w:val="pt-BR"/>
+        </w:rPr>
+        <w:t xml:space="preserve"> </w:t>
+      </w:r>
+      <w:proofErr w:type="spellStart"/>
+      <w:r>
+        <w:rPr>
+          <w:lang w:val="pt-BR"/>
+        </w:rPr>
+        <w:t>update</w:t>
+      </w:r>
+      <w:proofErr w:type="spellEnd"/>
+      <w:r>
+        <w:rPr>
+          <w:lang w:val="pt-BR"/>
+        </w:rPr>
+        <w:t xml:space="preserve"> e delete) no banco de dados para a execução de métodos com as especificações do CRUD o diagrama está exemplificado na figura 6.</w:t>
+      </w:r>
+    </w:p>
+    <w:p>
+      <w:pPr>
+        <w:spacing w:after="0" w:line="240" w:lineRule="auto"/>
+        <w:ind w:firstLine="0"/>
         <w:rPr>
           <w:rFonts w:ascii="Times New Roman" w:eastAsia="Times New Roman" w:hAnsi="Times New Roman" w:cs="Times New Roman"/>
           <w:szCs w:val="24"/>
           <w:lang w:val="pt-BR"/>
-        </w:rPr>
-      </w:pPr>
-      <w:r>
-        <w:rPr>
-          <w:rFonts w:ascii="Times New Roman" w:eastAsia="Times New Roman" w:hAnsi="Times New Roman" w:cs="Times New Roman"/>
-          <w:szCs w:val="24"/>
-          <w:lang w:val="pt-BR"/>
-        </w:rPr>
-        <w:br/>
-      </w:r>
-      <w:r>
-        <w:rPr>
-          <w:rFonts w:ascii="Times New Roman" w:eastAsia="Times New Roman" w:hAnsi="Times New Roman" w:cs="Times New Roman"/>
-          <w:szCs w:val="24"/>
-          <w:lang w:val="pt-BR"/>
-        </w:rPr>
-        <w:br/>
-      </w:r>
-      <w:r>
-        <w:rPr>
-          <w:rFonts w:ascii="Times New Roman" w:eastAsia="Times New Roman" w:hAnsi="Times New Roman" w:cs="Times New Roman"/>
-          <w:szCs w:val="24"/>
-          <w:lang w:val="pt-BR"/>
-        </w:rPr>
-        <w:br/>
-      </w:r>
-      <w:r>
-        <w:rPr>
-          <w:rFonts w:ascii="Times New Roman" w:eastAsia="Times New Roman" w:hAnsi="Times New Roman" w:cs="Times New Roman"/>
-          <w:szCs w:val="24"/>
-          <w:lang w:val="pt-BR"/>
-        </w:rPr>
-        <w:br/>
-      </w:r>
-      <w:r>
-        <w:rPr>
-          <w:rFonts w:ascii="Times New Roman" w:eastAsia="Times New Roman" w:hAnsi="Times New Roman" w:cs="Times New Roman"/>
-          <w:szCs w:val="24"/>
-          <w:lang w:val="pt-BR"/>
-        </w:rPr>
-        <w:br/>
-      </w:r>
-      <w:r>
-        <w:rPr>
-          <w:rFonts w:ascii="Times New Roman" w:eastAsia="Times New Roman" w:hAnsi="Times New Roman" w:cs="Times New Roman"/>
-          <w:szCs w:val="24"/>
-          <w:lang w:val="pt-BR"/>
-        </w:rPr>
-        <w:br/>
-      </w:r>
-      <w:r>
-        <w:rPr>
-          <w:rFonts w:ascii="Times New Roman" w:eastAsia="Times New Roman" w:hAnsi="Times New Roman" w:cs="Times New Roman"/>
-          <w:szCs w:val="24"/>
-          <w:lang w:val="pt-BR"/>
-        </w:rPr>
-        <w:br/>
-      </w:r>
-      <w:r>
-        <w:rPr>
-          <w:rFonts w:ascii="Times New Roman" w:eastAsia="Times New Roman" w:hAnsi="Times New Roman" w:cs="Times New Roman"/>
-          <w:szCs w:val="24"/>
-          <w:lang w:val="pt-BR"/>
-        </w:rPr>
-        <w:br/>
-      </w:r>
-    </w:p>
-    <w:p>
-      <w:pPr>
-        <w:pStyle w:val="Ttulo2"/>
-        <w:rPr>
-          <w:rFonts w:ascii="Times New Roman" w:eastAsia="Times New Roman" w:hAnsi="Times New Roman" w:cs="Times New Roman"/>
-          <w:szCs w:val="24"/>
-          <w:lang w:val="pt-BR"/>
-        </w:rPr>
-      </w:pPr>
-      <w:r>
-        <w:rPr>
-          <w:rFonts w:eastAsia="Times New Roman"/>
-          <w:lang w:val="pt-BR"/>
-        </w:rPr>
-        <w:lastRenderedPageBreak/>
-        <w:t>Diagrama de Atividades</w:t>
-      </w:r>
-    </w:p>
-    <w:p>
-      <w:pPr>
-        <w:spacing w:after="0" w:line="240" w:lineRule="auto"/>
-        <w:rPr>
-          <w:rFonts w:ascii="Times New Roman" w:eastAsia="Times New Roman" w:hAnsi="Times New Roman" w:cs="Times New Roman"/>
-          <w:szCs w:val="24"/>
-        </w:rPr>
-      </w:pPr>
-      <w:r>
-        <w:rPr>
-          <w:rFonts w:eastAsia="Times New Roman" w:cs="Arial"/>
-          <w:noProof/>
-          <w:color w:val="000000"/>
-          <w:bdr w:val="none" w:sz="0" w:space="0" w:color="auto" w:frame="1"/>
-        </w:rPr>
-        <w:drawing>
-          <wp:inline distT="0" distB="0" distL="0" distR="0">
-            <wp:extent cx="5734050" cy="8505825"/>
-            <wp:effectExtent l="0" t="0" r="0" b="9525"/>
-            <wp:docPr id="4" name="Imagem 4" descr="https://lh4.googleusercontent.com/xq7pJ9t0dLLOlufELjmkFlS70OeflrqK8XK7DrNEYPlkdkxuIiiqPPUIhuK4U2ga9ywBSZ9UDV43uHH2UwORV7Wpz6ZPC5ybCtJWZP5XoqDjmy_DnbdI3dUPSiUnX65dQtzEhbPg"/>
-            <wp:cNvGraphicFramePr>
-              <a:graphicFrameLocks xmlns:a="http://schemas.openxmlformats.org/drawingml/2006/main" noChangeAspect="1"/>
-            </wp:cNvGraphicFramePr>
-            <a:graphic xmlns:a="http://schemas.openxmlformats.org/drawingml/2006/main">
-              <a:graphicData uri="http://schemas.openxmlformats.org/drawingml/2006/picture">
-                <pic:pic xmlns:pic="http://schemas.openxmlformats.org/drawingml/2006/picture">
-                  <pic:nvPicPr>
-                    <pic:cNvPr id="0" name="Picture 3" descr="https://lh4.googleusercontent.com/xq7pJ9t0dLLOlufELjmkFlS70OeflrqK8XK7DrNEYPlkdkxuIiiqPPUIhuK4U2ga9ywBSZ9UDV43uHH2UwORV7Wpz6ZPC5ybCtJWZP5XoqDjmy_DnbdI3dUPSiUnX65dQtzEhbPg"/>
-                    <pic:cNvPicPr>
-                      <a:picLocks noChangeAspect="1" noChangeArrowheads="1"/>
-                    </pic:cNvPicPr>
-                  </pic:nvPicPr>
-                  <pic:blipFill>
-                    <a:blip r:embed="rId7">
-                      <a:extLst>
-                        <a:ext uri="{28A0092B-C50C-407E-A947-70E740481C1C}">
-                          <a14:useLocalDpi xmlns:a14="http://schemas.microsoft.com/office/drawing/2010/main" val="0"/>
-                        </a:ext>
-                      </a:extLst>
-                    </a:blip>
-                    <a:srcRect/>
-                    <a:stretch>
-                      <a:fillRect/>
-                    </a:stretch>
-                  </pic:blipFill>
-                  <pic:spPr bwMode="auto">
-                    <a:xfrm>
-                      <a:off x="0" y="0"/>
-                      <a:ext cx="5734050" cy="8505825"/>
-                    </a:xfrm>
-                    <a:prstGeom prst="rect">
-                      <a:avLst/>
-                    </a:prstGeom>
-                    <a:noFill/>
-                    <a:ln>
-                      <a:noFill/>
-                    </a:ln>
-                  </pic:spPr>
-                </pic:pic>
-              </a:graphicData>
-            </a:graphic>
-          </wp:inline>
-        </w:drawing>
-      </w:r>
-    </w:p>
-    <w:p>
-      <w:pPr>
-        <w:spacing w:after="240" w:line="240" w:lineRule="auto"/>
-        <w:rPr>
-          <w:rFonts w:ascii="Times New Roman" w:eastAsia="Times New Roman" w:hAnsi="Times New Roman" w:cs="Times New Roman"/>
-          <w:szCs w:val="24"/>
-        </w:rPr>
-      </w:pPr>
-      <w:r>
-        <w:rPr>
-          <w:rFonts w:ascii="Times New Roman" w:eastAsia="Times New Roman" w:hAnsi="Times New Roman" w:cs="Times New Roman"/>
-          <w:szCs w:val="24"/>
-        </w:rPr>
-        <w:lastRenderedPageBreak/>
-        <w:br/>
-      </w:r>
-      <w:r>
-        <w:rPr>
-          <w:rFonts w:ascii="Times New Roman" w:eastAsia="Times New Roman" w:hAnsi="Times New Roman" w:cs="Times New Roman"/>
-          <w:szCs w:val="24"/>
-        </w:rPr>
-        <w:br/>
-      </w:r>
-      <w:r>
-        <w:rPr>
-          <w:rFonts w:ascii="Times New Roman" w:eastAsia="Times New Roman" w:hAnsi="Times New Roman" w:cs="Times New Roman"/>
-          <w:szCs w:val="24"/>
-        </w:rPr>
-        <w:br/>
-      </w:r>
-      <w:r>
-        <w:rPr>
-          <w:rFonts w:ascii="Times New Roman" w:eastAsia="Times New Roman" w:hAnsi="Times New Roman" w:cs="Times New Roman"/>
-          <w:szCs w:val="24"/>
-        </w:rPr>
-        <w:br/>
-      </w:r>
-      <w:r>
-        <w:rPr>
-          <w:rFonts w:ascii="Times New Roman" w:eastAsia="Times New Roman" w:hAnsi="Times New Roman" w:cs="Times New Roman"/>
-          <w:szCs w:val="24"/>
-        </w:rPr>
-        <w:br/>
-      </w:r>
-      <w:r>
-        <w:rPr>
-          <w:rFonts w:ascii="Times New Roman" w:eastAsia="Times New Roman" w:hAnsi="Times New Roman" w:cs="Times New Roman"/>
-          <w:szCs w:val="24"/>
-        </w:rPr>
-        <w:br/>
-      </w:r>
-      <w:r>
-        <w:rPr>
-          <w:rFonts w:ascii="Times New Roman" w:eastAsia="Times New Roman" w:hAnsi="Times New Roman" w:cs="Times New Roman"/>
-          <w:szCs w:val="24"/>
-        </w:rPr>
-        <w:br/>
-      </w:r>
-      <w:r>
-        <w:rPr>
-          <w:rFonts w:ascii="Times New Roman" w:eastAsia="Times New Roman" w:hAnsi="Times New Roman" w:cs="Times New Roman"/>
-          <w:szCs w:val="24"/>
-        </w:rPr>
-        <w:br/>
-      </w:r>
-      <w:r>
-        <w:rPr>
-          <w:rFonts w:ascii="Times New Roman" w:eastAsia="Times New Roman" w:hAnsi="Times New Roman" w:cs="Times New Roman"/>
-          <w:szCs w:val="24"/>
-        </w:rPr>
-        <w:br/>
-      </w:r>
-    </w:p>
-    <w:p>
-      <w:pPr>
-        <w:pStyle w:val="Ttulo2"/>
-        <w:rPr>
-          <w:rFonts w:ascii="Times New Roman" w:eastAsia="Times New Roman" w:hAnsi="Times New Roman" w:cs="Times New Roman"/>
-          <w:szCs w:val="24"/>
-        </w:rPr>
-      </w:pPr>
-      <w:proofErr w:type="spellStart"/>
-      <w:r>
-        <w:rPr>
-          <w:rFonts w:eastAsia="Times New Roman"/>
-        </w:rPr>
-        <w:t>Diagrama</w:t>
-      </w:r>
-      <w:proofErr w:type="spellEnd"/>
-      <w:r>
-        <w:rPr>
-          <w:rFonts w:eastAsia="Times New Roman"/>
-        </w:rPr>
-        <w:t xml:space="preserve"> de </w:t>
-      </w:r>
-      <w:proofErr w:type="spellStart"/>
-      <w:r>
-        <w:rPr>
-          <w:rFonts w:eastAsia="Times New Roman"/>
-        </w:rPr>
-        <w:t>Sequência</w:t>
-      </w:r>
-      <w:proofErr w:type="spellEnd"/>
-    </w:p>
-    <w:p>
-      <w:pPr>
-        <w:spacing w:after="0" w:line="240" w:lineRule="auto"/>
-        <w:rPr>
-          <w:rFonts w:ascii="Times New Roman" w:eastAsia="Times New Roman" w:hAnsi="Times New Roman" w:cs="Times New Roman"/>
-          <w:szCs w:val="24"/>
-        </w:rPr>
-      </w:pPr>
-    </w:p>
-    <w:p>
-      <w:pPr>
-        <w:spacing w:after="0" w:line="240" w:lineRule="auto"/>
-        <w:rPr>
-          <w:rFonts w:ascii="Times New Roman" w:eastAsia="Times New Roman" w:hAnsi="Times New Roman" w:cs="Times New Roman"/>
-          <w:szCs w:val="24"/>
-        </w:rPr>
-      </w:pPr>
-      <w:r>
-        <w:rPr>
-          <w:rFonts w:eastAsia="Times New Roman" w:cs="Arial"/>
-          <w:noProof/>
-          <w:color w:val="000000"/>
-          <w:bdr w:val="none" w:sz="0" w:space="0" w:color="auto" w:frame="1"/>
-        </w:rPr>
-        <w:drawing>
-          <wp:inline distT="0" distB="0" distL="0" distR="0">
-            <wp:extent cx="5734050" cy="3114675"/>
-            <wp:effectExtent l="0" t="0" r="0" b="9525"/>
-            <wp:docPr id="3" name="Imagem 3" descr="https://lh6.googleusercontent.com/soroHolLF0haYVTNOwJiPGcFNUm4C3UyTAfAX856owrDLNo_rR8LQ-omm3D5ztFKHyMegFz0mp4bKEbpGNG2xVbxiPIohuMghOk821haEAQKxvF9h7whivIUEXMnuotada6lCe45"/>
-            <wp:cNvGraphicFramePr>
-              <a:graphicFrameLocks xmlns:a="http://schemas.openxmlformats.org/drawingml/2006/main" noChangeAspect="1"/>
-            </wp:cNvGraphicFramePr>
-            <a:graphic xmlns:a="http://schemas.openxmlformats.org/drawingml/2006/main">
-              <a:graphicData uri="http://schemas.openxmlformats.org/drawingml/2006/picture">
-                <pic:pic xmlns:pic="http://schemas.openxmlformats.org/drawingml/2006/picture">
-                  <pic:nvPicPr>
-                    <pic:cNvPr id="0" name="Picture 4" descr="https://lh6.googleusercontent.com/soroHolLF0haYVTNOwJiPGcFNUm4C3UyTAfAX856owrDLNo_rR8LQ-omm3D5ztFKHyMegFz0mp4bKEbpGNG2xVbxiPIohuMghOk821haEAQKxvF9h7whivIUEXMnuotada6lCe45"/>
-                    <pic:cNvPicPr>
-                      <a:picLocks noChangeAspect="1" noChangeArrowheads="1"/>
-                    </pic:cNvPicPr>
-                  </pic:nvPicPr>
-                  <pic:blipFill>
-                    <a:blip r:embed="rId8">
-                      <a:extLst>
-                        <a:ext uri="{28A0092B-C50C-407E-A947-70E740481C1C}">
-                          <a14:useLocalDpi xmlns:a14="http://schemas.microsoft.com/office/drawing/2010/main" val="0"/>
-                        </a:ext>
-                      </a:extLst>
-                    </a:blip>
-                    <a:srcRect/>
-                    <a:stretch>
-                      <a:fillRect/>
-                    </a:stretch>
-                  </pic:blipFill>
-                  <pic:spPr bwMode="auto">
-                    <a:xfrm>
-                      <a:off x="0" y="0"/>
-                      <a:ext cx="5734050" cy="3114675"/>
-                    </a:xfrm>
-                    <a:prstGeom prst="rect">
-                      <a:avLst/>
-                    </a:prstGeom>
-                    <a:noFill/>
-                    <a:ln>
-                      <a:noFill/>
-                    </a:ln>
-                  </pic:spPr>
-                </pic:pic>
-              </a:graphicData>
-            </a:graphic>
-          </wp:inline>
-        </w:drawing>
-      </w:r>
-    </w:p>
-    <w:p>
-      <w:pPr>
-        <w:spacing w:after="240" w:line="240" w:lineRule="auto"/>
-        <w:rPr>
-          <w:rFonts w:ascii="Times New Roman" w:eastAsia="Times New Roman" w:hAnsi="Times New Roman" w:cs="Times New Roman"/>
-          <w:szCs w:val="24"/>
-        </w:rPr>
-      </w:pPr>
-      <w:r>
-        <w:rPr>
-          <w:rFonts w:ascii="Times New Roman" w:eastAsia="Times New Roman" w:hAnsi="Times New Roman" w:cs="Times New Roman"/>
-          <w:szCs w:val="24"/>
-        </w:rPr>
-        <w:br/>
-      </w:r>
-      <w:r>
-        <w:rPr>
-          <w:rFonts w:ascii="Times New Roman" w:eastAsia="Times New Roman" w:hAnsi="Times New Roman" w:cs="Times New Roman"/>
-          <w:szCs w:val="24"/>
-        </w:rPr>
-        <w:br/>
-      </w:r>
-      <w:r>
-        <w:rPr>
-          <w:rFonts w:ascii="Times New Roman" w:eastAsia="Times New Roman" w:hAnsi="Times New Roman" w:cs="Times New Roman"/>
-          <w:szCs w:val="24"/>
-        </w:rPr>
-        <w:br/>
-      </w:r>
-      <w:r>
-        <w:rPr>
-          <w:rFonts w:ascii="Times New Roman" w:eastAsia="Times New Roman" w:hAnsi="Times New Roman" w:cs="Times New Roman"/>
-          <w:szCs w:val="24"/>
-        </w:rPr>
-        <w:br/>
-      </w:r>
-      <w:r>
-        <w:rPr>
-          <w:rFonts w:ascii="Times New Roman" w:eastAsia="Times New Roman" w:hAnsi="Times New Roman" w:cs="Times New Roman"/>
-          <w:szCs w:val="24"/>
-        </w:rPr>
-        <w:br/>
-      </w:r>
-      <w:r>
-        <w:rPr>
-          <w:rFonts w:ascii="Times New Roman" w:eastAsia="Times New Roman" w:hAnsi="Times New Roman" w:cs="Times New Roman"/>
-          <w:szCs w:val="24"/>
-        </w:rPr>
-        <w:br/>
-      </w:r>
-      <w:r>
-        <w:rPr>
-          <w:rFonts w:ascii="Times New Roman" w:eastAsia="Times New Roman" w:hAnsi="Times New Roman" w:cs="Times New Roman"/>
-          <w:szCs w:val="24"/>
-        </w:rPr>
-        <w:br/>
-      </w:r>
-      <w:r>
-        <w:rPr>
-          <w:rFonts w:ascii="Times New Roman" w:eastAsia="Times New Roman" w:hAnsi="Times New Roman" w:cs="Times New Roman"/>
-          <w:szCs w:val="24"/>
-        </w:rPr>
-        <w:br/>
-      </w:r>
-      <w:r>
-        <w:rPr>
-          <w:rFonts w:ascii="Times New Roman" w:eastAsia="Times New Roman" w:hAnsi="Times New Roman" w:cs="Times New Roman"/>
-          <w:szCs w:val="24"/>
-        </w:rPr>
-        <w:br/>
-      </w:r>
-      <w:r>
-        <w:rPr>
-          <w:rFonts w:ascii="Times New Roman" w:eastAsia="Times New Roman" w:hAnsi="Times New Roman" w:cs="Times New Roman"/>
-          <w:szCs w:val="24"/>
-        </w:rPr>
-        <w:br/>
-      </w:r>
-      <w:r>
-        <w:rPr>
-          <w:rFonts w:ascii="Times New Roman" w:eastAsia="Times New Roman" w:hAnsi="Times New Roman" w:cs="Times New Roman"/>
-          <w:szCs w:val="24"/>
-        </w:rPr>
-        <w:br/>
-      </w:r>
-      <w:r>
-        <w:rPr>
-          <w:rFonts w:ascii="Times New Roman" w:eastAsia="Times New Roman" w:hAnsi="Times New Roman" w:cs="Times New Roman"/>
-          <w:szCs w:val="24"/>
-        </w:rPr>
-        <w:br/>
-      </w:r>
-      <w:r>
-        <w:rPr>
-          <w:rFonts w:ascii="Times New Roman" w:eastAsia="Times New Roman" w:hAnsi="Times New Roman" w:cs="Times New Roman"/>
-          <w:szCs w:val="24"/>
-        </w:rPr>
-        <w:br/>
-      </w:r>
-      <w:r>
-        <w:rPr>
-          <w:rFonts w:ascii="Times New Roman" w:eastAsia="Times New Roman" w:hAnsi="Times New Roman" w:cs="Times New Roman"/>
-          <w:szCs w:val="24"/>
-        </w:rPr>
-        <w:br/>
-      </w:r>
-      <w:r>
-        <w:rPr>
-          <w:rFonts w:ascii="Times New Roman" w:eastAsia="Times New Roman" w:hAnsi="Times New Roman" w:cs="Times New Roman"/>
-          <w:szCs w:val="24"/>
-        </w:rPr>
-        <w:br/>
-      </w:r>
-      <w:r>
-        <w:rPr>
-          <w:rFonts w:ascii="Times New Roman" w:eastAsia="Times New Roman" w:hAnsi="Times New Roman" w:cs="Times New Roman"/>
-          <w:szCs w:val="24"/>
-        </w:rPr>
-        <w:br/>
-      </w:r>
-    </w:p>
-    <w:p>
-      <w:pPr>
-        <w:pStyle w:val="Ttulo1"/>
-        <w:rPr>
-          <w:rFonts w:eastAsia="Times New Roman"/>
-        </w:rPr>
-      </w:pPr>
-      <w:proofErr w:type="spellStart"/>
-      <w:r>
-        <w:rPr>
-          <w:rFonts w:eastAsia="Times New Roman"/>
-        </w:rPr>
-        <w:lastRenderedPageBreak/>
-        <w:t>Diagramas</w:t>
-      </w:r>
-      <w:proofErr w:type="spellEnd"/>
-      <w:r>
-        <w:rPr>
-          <w:rFonts w:eastAsia="Times New Roman"/>
-        </w:rPr>
-        <w:t xml:space="preserve"> de Banco de Dados</w:t>
-      </w:r>
-    </w:p>
-    <w:p>
-      <w:pPr>
-        <w:pStyle w:val="Ttulo2"/>
-        <w:rPr>
-          <w:rFonts w:ascii="Times New Roman" w:eastAsia="Times New Roman" w:hAnsi="Times New Roman" w:cs="Times New Roman"/>
-          <w:szCs w:val="24"/>
-          <w:lang w:val="pt-BR"/>
-        </w:rPr>
-      </w:pPr>
-      <w:r>
-        <w:rPr>
-          <w:rFonts w:eastAsia="Times New Roman"/>
-          <w:lang w:val="pt-BR"/>
-        </w:rPr>
-        <w:t>Modelo Conceitual ER do DB</w:t>
-      </w:r>
-    </w:p>
-    <w:p>
-      <w:pPr>
-        <w:spacing w:after="0" w:line="240" w:lineRule="auto"/>
-        <w:rPr>
-          <w:rFonts w:ascii="Times New Roman" w:eastAsia="Times New Roman" w:hAnsi="Times New Roman" w:cs="Times New Roman"/>
-          <w:szCs w:val="24"/>
-          <w:lang w:val="pt-BR"/>
-        </w:rPr>
-      </w:pPr>
-    </w:p>
-    <w:p>
-      <w:pPr>
-        <w:spacing w:after="0" w:line="240" w:lineRule="auto"/>
-        <w:rPr>
-          <w:rFonts w:ascii="Times New Roman" w:eastAsia="Times New Roman" w:hAnsi="Times New Roman" w:cs="Times New Roman"/>
-          <w:szCs w:val="24"/>
-        </w:rPr>
-      </w:pPr>
-      <w:r>
-        <w:rPr>
-          <w:rFonts w:eastAsia="Times New Roman" w:cs="Arial"/>
-          <w:noProof/>
-          <w:color w:val="000000"/>
-          <w:bdr w:val="none" w:sz="0" w:space="0" w:color="auto" w:frame="1"/>
-        </w:rPr>
-        <w:drawing>
-          <wp:inline distT="0" distB="0" distL="0" distR="0">
-            <wp:extent cx="5734050" cy="3438525"/>
-            <wp:effectExtent l="0" t="0" r="0" b="9525"/>
-            <wp:docPr id="2" name="Imagem 2" descr="https://lh5.googleusercontent.com/VIxwBlYPfcld96jUhKy_-1pminl8hCbsLgfRV9afa-ZX4Lnys_WQ0XD9_sUiIN_Z3m0ABBEM-CcnxMGUwEfOi-3gBQwTbldvGhQnKVfb6U39Z0jd4QA211ZPDoegNLbdfbjlzwR_"/>
-            <wp:cNvGraphicFramePr>
-              <a:graphicFrameLocks xmlns:a="http://schemas.openxmlformats.org/drawingml/2006/main" noChangeAspect="1"/>
-            </wp:cNvGraphicFramePr>
-            <a:graphic xmlns:a="http://schemas.openxmlformats.org/drawingml/2006/main">
-              <a:graphicData uri="http://schemas.openxmlformats.org/drawingml/2006/picture">
-                <pic:pic xmlns:pic="http://schemas.openxmlformats.org/drawingml/2006/picture">
-                  <pic:nvPicPr>
-                    <pic:cNvPr id="0" name="Picture 5" descr="https://lh5.googleusercontent.com/VIxwBlYPfcld96jUhKy_-1pminl8hCbsLgfRV9afa-ZX4Lnys_WQ0XD9_sUiIN_Z3m0ABBEM-CcnxMGUwEfOi-3gBQwTbldvGhQnKVfb6U39Z0jd4QA211ZPDoegNLbdfbjlzwR_"/>
-                    <pic:cNvPicPr>
-                      <a:picLocks noChangeAspect="1" noChangeArrowheads="1"/>
-                    </pic:cNvPicPr>
-                  </pic:nvPicPr>
-                  <pic:blipFill>
-                    <a:blip r:embed="rId9">
-                      <a:extLst>
-                        <a:ext uri="{28A0092B-C50C-407E-A947-70E740481C1C}">
-                          <a14:useLocalDpi xmlns:a14="http://schemas.microsoft.com/office/drawing/2010/main" val="0"/>
-                        </a:ext>
-                      </a:extLst>
-                    </a:blip>
-                    <a:srcRect/>
-                    <a:stretch>
-                      <a:fillRect/>
-                    </a:stretch>
-                  </pic:blipFill>
-                  <pic:spPr bwMode="auto">
-                    <a:xfrm>
-                      <a:off x="0" y="0"/>
-                      <a:ext cx="5734050" cy="3438525"/>
-                    </a:xfrm>
-                    <a:prstGeom prst="rect">
-                      <a:avLst/>
-                    </a:prstGeom>
-                    <a:noFill/>
-                    <a:ln>
-                      <a:noFill/>
-                    </a:ln>
-                  </pic:spPr>
-                </pic:pic>
-              </a:graphicData>
-            </a:graphic>
-          </wp:inline>
-        </w:drawing>
-      </w:r>
-    </w:p>
-    <w:p>
-      <w:pPr>
-        <w:spacing w:after="240" w:line="240" w:lineRule="auto"/>
-        <w:rPr>
-          <w:rFonts w:ascii="Times New Roman" w:eastAsia="Times New Roman" w:hAnsi="Times New Roman" w:cs="Times New Roman"/>
-          <w:szCs w:val="24"/>
-        </w:rPr>
-      </w:pPr>
-      <w:r>
-        <w:rPr>
-          <w:rFonts w:ascii="Times New Roman" w:eastAsia="Times New Roman" w:hAnsi="Times New Roman" w:cs="Times New Roman"/>
-          <w:szCs w:val="24"/>
-        </w:rPr>
-        <w:br/>
-      </w:r>
-    </w:p>
-    <w:p>
-      <w:pPr>
-        <w:pStyle w:val="Ttulo2"/>
-      </w:pPr>
-      <w:proofErr w:type="spellStart"/>
-      <w:r>
-        <w:t>Modelo</w:t>
-      </w:r>
-      <w:proofErr w:type="spellEnd"/>
-      <w:r>
-        <w:t xml:space="preserve"> </w:t>
-      </w:r>
-      <w:proofErr w:type="spellStart"/>
-      <w:r>
-        <w:t>Lógico</w:t>
-      </w:r>
-      <w:proofErr w:type="spellEnd"/>
-      <w:r>
-        <w:t xml:space="preserve"> </w:t>
-      </w:r>
-      <w:proofErr w:type="spellStart"/>
-      <w:r>
-        <w:t>Relacional</w:t>
-      </w:r>
-      <w:proofErr w:type="spellEnd"/>
-      <w:r>
-        <w:t xml:space="preserve"> do DB</w:t>
-      </w:r>
-    </w:p>
-    <w:p>
-      <w:pPr>
-        <w:spacing w:after="0" w:line="240" w:lineRule="auto"/>
-        <w:rPr>
-          <w:rFonts w:ascii="Times New Roman" w:eastAsia="Times New Roman" w:hAnsi="Times New Roman" w:cs="Times New Roman"/>
-          <w:szCs w:val="24"/>
-        </w:rPr>
-      </w:pPr>
-    </w:p>
-    <w:p>
-      <w:pPr>
-        <w:spacing w:after="0" w:line="240" w:lineRule="auto"/>
-        <w:rPr>
-          <w:rFonts w:ascii="Times New Roman" w:eastAsia="Times New Roman" w:hAnsi="Times New Roman" w:cs="Times New Roman"/>
-          <w:szCs w:val="24"/>
         </w:rPr>
       </w:pPr>
       <w:r>
@@ -1848,7 +6308,7 @@
         <w:drawing>
           <wp:inline distT="0" distB="0" distL="0" distR="0">
             <wp:extent cx="5734050" cy="3609975"/>
-            <wp:effectExtent l="0" t="0" r="0" b="9525"/>
+            <wp:effectExtent l="19050" t="19050" r="19050" b="28575"/>
             <wp:docPr id="1" name="Imagem 1" descr="https://lh3.googleusercontent.com/iFSnmhKGMQt_3qN1hcJPnQzO9sIIOwR8bzhcdneHu4PlbWdqIxldiax5EJtufO4KxDDoi6ZFOYxHSmYoNfy44qT6vthbegZjtqmqrz5pRSy8j0xOfLiU31kwmI4ZEna70pHPy-j8"/>
             <wp:cNvGraphicFramePr>
               <a:graphicFrameLocks xmlns:a="http://schemas.openxmlformats.org/drawingml/2006/main" noChangeAspect="1"/>
@@ -1863,7 +6323,7 @@
                     </pic:cNvPicPr>
                   </pic:nvPicPr>
                   <pic:blipFill>
-                    <a:blip r:embed="rId10">
+                    <a:blip r:embed="rId14">
                       <a:extLst>
                         <a:ext uri="{28A0092B-C50C-407E-A947-70E740481C1C}">
                           <a14:useLocalDpi xmlns:a14="http://schemas.microsoft.com/office/drawing/2010/main" val="0"/>
@@ -1885,7 +6345,9 @@
                     </a:prstGeom>
                     <a:noFill/>
                     <a:ln>
-                      <a:noFill/>
+                      <a:solidFill>
+                        <a:schemeClr val="tx1"/>
+                      </a:solidFill>
                     </a:ln>
                   </pic:spPr>
                 </pic:pic>
@@ -1897,42 +6359,580 @@
     </w:p>
     <w:p>
       <w:pPr>
+        <w:pStyle w:val="Legenda"/>
+        <w:jc w:val="center"/>
+        <w:rPr>
+          <w:lang w:val="pt-BR"/>
+        </w:rPr>
+      </w:pPr>
+      <w:bookmarkStart w:id="23" w:name="_Toc57845638"/>
+      <w:r>
+        <w:rPr>
+          <w:lang w:val="pt-BR"/>
+        </w:rPr>
+        <w:t xml:space="preserve">Figura </w:t>
+      </w:r>
+      <w:r>
+        <w:rPr>
+          <w:noProof/>
+        </w:rPr>
+        <w:fldChar w:fldCharType="begin"/>
+      </w:r>
+      <w:r>
+        <w:rPr>
+          <w:noProof/>
+          <w:lang w:val="pt-BR"/>
+        </w:rPr>
+        <w:instrText xml:space="preserve"> SEQ Figura \* ARABIC </w:instrText>
+      </w:r>
+      <w:r>
+        <w:rPr>
+          <w:noProof/>
+        </w:rPr>
+        <w:fldChar w:fldCharType="separate"/>
+      </w:r>
+      <w:r>
+        <w:rPr>
+          <w:noProof/>
+          <w:lang w:val="pt-BR"/>
+        </w:rPr>
+        <w:t>6</w:t>
+      </w:r>
+      <w:r>
+        <w:rPr>
+          <w:noProof/>
+        </w:rPr>
+        <w:fldChar w:fldCharType="end"/>
+      </w:r>
+      <w:r>
+        <w:rPr>
+          <w:lang w:val="pt-BR"/>
+        </w:rPr>
+        <w:t xml:space="preserve"> Diagrama Entidade Relacionamento Lógico</w:t>
+      </w:r>
+      <w:bookmarkEnd w:id="23"/>
+    </w:p>
+    <w:p>
+      <w:pPr>
+        <w:rPr>
+          <w:lang w:val="pt-BR"/>
+        </w:rPr>
+      </w:pPr>
+      <w:r>
+        <w:rPr>
+          <w:lang w:val="pt-BR"/>
+        </w:rPr>
+        <w:t xml:space="preserve">As chaves amarelas representam as </w:t>
+      </w:r>
+      <w:proofErr w:type="spellStart"/>
+      <w:r>
+        <w:rPr>
+          <w:lang w:val="pt-BR"/>
+        </w:rPr>
+        <w:t>primary</w:t>
+      </w:r>
+      <w:proofErr w:type="spellEnd"/>
+      <w:r>
+        <w:rPr>
+          <w:lang w:val="pt-BR"/>
+        </w:rPr>
+        <w:t xml:space="preserve"> </w:t>
+      </w:r>
+      <w:proofErr w:type="spellStart"/>
+      <w:proofErr w:type="gramStart"/>
+      <w:r>
+        <w:rPr>
+          <w:lang w:val="pt-BR"/>
+        </w:rPr>
+        <w:t>key</w:t>
+      </w:r>
+      <w:proofErr w:type="spellEnd"/>
+      <w:r>
+        <w:rPr>
+          <w:lang w:val="pt-BR"/>
+        </w:rPr>
+        <w:t>(</w:t>
+      </w:r>
+      <w:proofErr w:type="gramEnd"/>
+      <w:r>
+        <w:rPr>
+          <w:lang w:val="pt-BR"/>
+        </w:rPr>
+        <w:t xml:space="preserve">chaves primárias das tabelas) também representadas pelo sublinhado, as chaves vermelhas são as </w:t>
+      </w:r>
+      <w:proofErr w:type="spellStart"/>
+      <w:r>
+        <w:rPr>
+          <w:lang w:val="pt-BR"/>
+        </w:rPr>
+        <w:t>foreign</w:t>
+      </w:r>
+      <w:proofErr w:type="spellEnd"/>
+      <w:r>
+        <w:rPr>
+          <w:lang w:val="pt-BR"/>
+        </w:rPr>
+        <w:t xml:space="preserve"> </w:t>
+      </w:r>
+      <w:proofErr w:type="spellStart"/>
+      <w:r>
+        <w:rPr>
+          <w:lang w:val="pt-BR"/>
+        </w:rPr>
+        <w:t>keys</w:t>
+      </w:r>
+      <w:proofErr w:type="spellEnd"/>
+      <w:r>
+        <w:rPr>
+          <w:lang w:val="pt-BR"/>
+        </w:rPr>
+        <w:t xml:space="preserve">(chaves estrangeiras do banco de dados) que são informações que vem de uma chave primária de outra tabela para realizar consultas e relacionar dados, também estão representadas pelo símbolo # os </w:t>
+      </w:r>
+      <w:r>
+        <w:rPr>
+          <w:lang w:val="pt-BR"/>
+        </w:rPr>
+        <w:t>aqui também temos o relacionamentos representados de forma gráfica.</w:t>
+      </w:r>
+    </w:p>
+    <w:p>
+      <w:pPr>
+        <w:spacing w:before="0" w:after="160" w:line="259" w:lineRule="auto"/>
+        <w:ind w:firstLine="0"/>
+        <w:jc w:val="left"/>
+        <w:rPr>
+          <w:rFonts w:eastAsia="Times New Roman" w:cstheme="majorBidi"/>
+          <w:b/>
+          <w:color w:val="000000" w:themeColor="text1"/>
+          <w:sz w:val="28"/>
+          <w:szCs w:val="32"/>
+          <w:lang w:val="pt-BR"/>
+        </w:rPr>
+      </w:pPr>
+      <w:r>
+        <w:rPr>
+          <w:rFonts w:eastAsia="Times New Roman"/>
+          <w:lang w:val="pt-BR"/>
+        </w:rPr>
+        <w:br w:type="page"/>
+      </w:r>
+    </w:p>
+    <w:p>
+      <w:pPr>
         <w:pStyle w:val="Ttulo1"/>
         <w:rPr>
-          <w:rFonts w:ascii="Times New Roman" w:eastAsia="Times New Roman" w:hAnsi="Times New Roman" w:cs="Times New Roman"/>
+          <w:rFonts w:eastAsia="Times New Roman"/>
+          <w:lang w:val="pt-BR"/>
+        </w:rPr>
+      </w:pPr>
+      <w:bookmarkStart w:id="24" w:name="_Toc57846709"/>
+      <w:r>
+        <w:rPr>
+          <w:rFonts w:eastAsia="Times New Roman"/>
+          <w:lang w:val="pt-BR"/>
+        </w:rPr>
+        <w:lastRenderedPageBreak/>
+        <w:t>C</w:t>
+      </w:r>
+      <w:r>
+        <w:rPr>
+          <w:rFonts w:eastAsia="Times New Roman"/>
+          <w:lang w:val="pt-BR"/>
+        </w:rPr>
+        <w:t>ONCLUSÃO</w:t>
+      </w:r>
+      <w:bookmarkEnd w:id="24"/>
+    </w:p>
+    <w:p>
+      <w:pPr>
+        <w:rPr>
+          <w:lang w:val="pt-BR"/>
+        </w:rPr>
+      </w:pPr>
+      <w:r>
+        <w:rPr>
+          <w:lang w:val="pt-BR"/>
+        </w:rPr>
+        <w:t xml:space="preserve">Se </w:t>
+      </w:r>
+      <w:r>
+        <w:rPr>
+          <w:lang w:val="pt-BR"/>
+        </w:rPr>
+        <w:t xml:space="preserve">parece difícil </w:t>
+      </w:r>
+      <w:r>
+        <w:rPr>
+          <w:lang w:val="pt-BR"/>
+        </w:rPr>
+        <w:t xml:space="preserve">para alunos com nenhuma experiência na linguagem Java, pouco ou nenhum contato com programação, lógica, algoritmos, banco de dados e outras ferramentas </w:t>
+      </w:r>
+      <w:r>
+        <w:rPr>
+          <w:lang w:val="pt-BR"/>
+        </w:rPr>
+        <w:t>utilizadas neste projeto seria difícil desenvolver um software que tivesse coerência e atendesse todas as especificações solicitadas em um prazo de apenas pouco mais de um mês, sem o mínimo de organização e padronização seria impossível ou praticamente um fiasco.</w:t>
+      </w:r>
+    </w:p>
+    <w:p>
+      <w:pPr>
+        <w:rPr>
+          <w:lang w:val="pt-BR"/>
+        </w:rPr>
+      </w:pPr>
+      <w:r>
+        <w:rPr>
+          <w:lang w:val="pt-BR"/>
+        </w:rPr>
+        <w:t>Com a modelagem de software baseada na linguagem UML foi possível ter essa organização e padronização, ficou bem claro para os integrantes do grupo como se dá a empatia pelo cliente usuário, ao mesmo tempo que desenvolvemos o projeto, conseguimos ter a visão do usuário através do diagrama de casos de uso feito através de um prévio levantamento de requisitos.</w:t>
+      </w:r>
+    </w:p>
+    <w:p>
+      <w:pPr>
+        <w:rPr>
+          <w:lang w:val="pt-BR"/>
+        </w:rPr>
+      </w:pPr>
+      <w:r>
+        <w:rPr>
+          <w:lang w:val="pt-BR"/>
+        </w:rPr>
+        <w:t>Com o diagrama de classes foi possível dar o ponta pé inicial na programação, mesmo ele sofrendo readequações ao longo de todo o projeto durante a fase de implementação, o diagrama de classes tornou possível a equipe sair da estaca zero e iniciar a programação da aplicação, programação é uma atividade prática, não se faz um curso de programação assistindo um vídeo e refletindo os assuntos, se aprende programação implementando e o diagrama de classes é um convite à implementação.</w:t>
+      </w:r>
+    </w:p>
+    <w:p>
+      <w:pPr>
+        <w:rPr>
+          <w:lang w:val="pt-BR"/>
+        </w:rPr>
+      </w:pPr>
+      <w:r>
+        <w:rPr>
+          <w:lang w:val="pt-BR"/>
+        </w:rPr>
+        <w:t>O diagrama de atividades nos ajuda a raciocinar de forma lógica montando praticamente um algoritmo de atividades chave, estimula o raciocínio e nos faz prever erros na lógica que poderiam ser corrigidos com algumas horas de implementação.</w:t>
+      </w:r>
+    </w:p>
+    <w:p>
+      <w:pPr>
+        <w:rPr>
+          <w:lang w:val="pt-BR"/>
+        </w:rPr>
+      </w:pPr>
+      <w:r>
+        <w:rPr>
+          <w:lang w:val="pt-BR"/>
+        </w:rPr>
+        <w:t xml:space="preserve">Quando falamos do diagrama de </w:t>
+      </w:r>
+      <w:proofErr w:type="spellStart"/>
+      <w:r>
+        <w:rPr>
+          <w:lang w:val="pt-BR"/>
+        </w:rPr>
+        <w:t>sequencia</w:t>
+      </w:r>
+      <w:proofErr w:type="spellEnd"/>
+      <w:r>
+        <w:rPr>
+          <w:lang w:val="pt-BR"/>
+        </w:rPr>
+        <w:t xml:space="preserve"> é possível perceber como os objetos e telas interagem durante a execução do sistema facilitando a implementação e comunicação entre objeto e interface gráfica além do usuário é claro.</w:t>
+      </w:r>
+    </w:p>
+    <w:p>
+      <w:pPr>
+        <w:rPr>
+          <w:lang w:val="pt-BR"/>
+        </w:rPr>
+      </w:pPr>
+      <w:r>
+        <w:rPr>
+          <w:lang w:val="pt-BR"/>
+        </w:rPr>
+        <w:t xml:space="preserve">Já nos diagramas ER do banco de dados foi possível planejar toda a estrutura do banco de dados e seus relacionamentos que caso não fossem executados da forma correta traria grandes problemas de execução nas instruções SQL o que comprometeria todos os métodos de inserção, remoção, atualização e consulta do banco, além de comprometer a confiabilidade e unicidade das </w:t>
+      </w:r>
+      <w:proofErr w:type="spellStart"/>
+      <w:r>
+        <w:rPr>
+          <w:lang w:val="pt-BR"/>
+        </w:rPr>
+        <w:t>tuplas</w:t>
+      </w:r>
+      <w:proofErr w:type="spellEnd"/>
+      <w:r>
+        <w:rPr>
+          <w:lang w:val="pt-BR"/>
+        </w:rPr>
+        <w:t xml:space="preserve"> de dados.</w:t>
+      </w:r>
+    </w:p>
+    <w:p>
+      <w:pPr>
+        <w:rPr>
+          <w:lang w:val="pt-BR"/>
+        </w:rPr>
+      </w:pPr>
+      <w:r>
+        <w:rPr>
+          <w:lang w:val="pt-BR"/>
+        </w:rPr>
+        <w:t xml:space="preserve">É possível para um desenvolvedor experiente programar sem uma linguagem de modelagem como a UML? </w:t>
+      </w:r>
+      <w:r>
+        <w:rPr>
+          <w:lang w:val="pt-BR"/>
+        </w:rPr>
+        <w:t xml:space="preserve">Estes jovens calouros não possuem essa resposta, mas </w:t>
+      </w:r>
+      <w:r>
+        <w:rPr>
+          <w:lang w:val="pt-BR"/>
+        </w:rPr>
+        <w:lastRenderedPageBreak/>
+        <w:t>talvez seja possível, caso ele nunca tenha usado tais ferramentas,</w:t>
+      </w:r>
+      <w:r>
+        <w:rPr>
+          <w:lang w:val="pt-BR"/>
+        </w:rPr>
+        <w:t xml:space="preserve"> mas será impossível para jovens ou não tão jovens alunos </w:t>
+      </w:r>
+      <w:r>
+        <w:rPr>
+          <w:lang w:val="pt-BR"/>
+        </w:rPr>
+        <w:t>pensar em fazer futuramente algum tipo de aplicação sem a utilização deste conjunto de ferramentas que facilitam tanto o trabalho dos profissionais de tecnologia na sua árdua tarefa de impactar a vida de milhares de pessoas através da tecnologia.</w:t>
+      </w:r>
+    </w:p>
+    <w:p>
+      <w:pPr>
+        <w:rPr>
+          <w:lang w:val="pt-BR"/>
+        </w:rPr>
+      </w:pPr>
+      <w:r>
+        <w:rPr>
+          <w:lang w:val="pt-BR"/>
+        </w:rPr>
+        <w:t xml:space="preserve">Desta forma fica claro que um projeto por menor que seja ao maior que exista deve passar intensamente por diversos rabiscos e bonecos palito para chegar a ser algo grandioso, seja com linguagem UML ou com outra que permita um </w:t>
+      </w:r>
+      <w:proofErr w:type="spellStart"/>
+      <w:r>
+        <w:rPr>
+          <w:lang w:val="pt-BR"/>
+        </w:rPr>
+        <w:t>pré</w:t>
+      </w:r>
+      <w:proofErr w:type="spellEnd"/>
+      <w:r>
+        <w:rPr>
+          <w:lang w:val="pt-BR"/>
+        </w:rPr>
+        <w:t xml:space="preserve"> concepção do resultado que se espera atingir futuramente.</w:t>
+      </w:r>
+    </w:p>
+    <w:p>
+      <w:pPr>
+        <w:rPr>
+          <w:rFonts w:eastAsia="Times New Roman" w:cstheme="majorBidi"/>
+          <w:b/>
+          <w:color w:val="000000" w:themeColor="text1"/>
+          <w:sz w:val="28"/>
+          <w:szCs w:val="32"/>
+          <w:lang w:val="pt-BR"/>
+        </w:rPr>
+      </w:pPr>
+      <w:r>
+        <w:rPr>
+          <w:rFonts w:eastAsia="Times New Roman"/>
+          <w:lang w:val="pt-BR"/>
+        </w:rPr>
+        <w:br w:type="page"/>
+      </w:r>
+    </w:p>
+    <w:bookmarkStart w:id="25" w:name="_Toc57846710" w:displacedByCustomXml="next"/>
+    <w:sdt>
+      <w:sdtPr>
+        <w:rPr>
+          <w:rFonts w:eastAsiaTheme="minorHAnsi" w:cstheme="minorBidi"/>
+          <w:b w:val="0"/>
+          <w:color w:val="auto"/>
           <w:sz w:val="24"/>
-          <w:szCs w:val="24"/>
-        </w:rPr>
-      </w:pPr>
-      <w:proofErr w:type="spellStart"/>
-      <w:r>
-        <w:rPr>
-          <w:rFonts w:eastAsia="Times New Roman"/>
-        </w:rPr>
-        <w:t>Conclusão</w:t>
-      </w:r>
-      <w:proofErr w:type="spellEnd"/>
-    </w:p>
-    <w:p>
-      <w:pPr>
-        <w:pStyle w:val="Ttulo1"/>
-        <w:rPr>
-          <w:rFonts w:ascii="Times New Roman" w:eastAsia="Times New Roman" w:hAnsi="Times New Roman" w:cs="Times New Roman"/>
-          <w:sz w:val="24"/>
-          <w:szCs w:val="24"/>
-        </w:rPr>
-      </w:pPr>
-      <w:proofErr w:type="spellStart"/>
-      <w:r>
-        <w:rPr>
-          <w:rFonts w:eastAsia="Times New Roman"/>
-        </w:rPr>
-        <w:t>Bibliografia</w:t>
-      </w:r>
-      <w:proofErr w:type="spellEnd"/>
-    </w:p>
-    <w:p/>
+          <w:szCs w:val="22"/>
+          <w:lang w:val="pt-BR"/>
+        </w:rPr>
+        <w:id w:val="7647786"/>
+        <w:docPartObj>
+          <w:docPartGallery w:val="Bibliographies"/>
+          <w:docPartUnique/>
+        </w:docPartObj>
+      </w:sdtPr>
+      <w:sdtEndPr>
+        <w:rPr>
+          <w:lang w:val="en-US"/>
+        </w:rPr>
+      </w:sdtEndPr>
+      <w:sdtContent>
+        <w:p>
+          <w:pPr>
+            <w:pStyle w:val="Ttulo1"/>
+          </w:pPr>
+          <w:r>
+            <w:rPr>
+              <w:lang w:val="pt-BR"/>
+            </w:rPr>
+            <w:t>B</w:t>
+          </w:r>
+          <w:r>
+            <w:rPr>
+              <w:lang w:val="pt-BR"/>
+            </w:rPr>
+            <w:t>IBLIOGRAFIA</w:t>
+          </w:r>
+          <w:bookmarkEnd w:id="25"/>
+        </w:p>
+        <w:sdt>
+          <w:sdtPr>
+            <w:id w:val="111145805"/>
+            <w:bibliography/>
+          </w:sdtPr>
+          <w:sdtEndPr/>
+          <w:sdtContent>
+            <w:p>
+              <w:pPr>
+                <w:pStyle w:val="Bibliografia"/>
+                <w:ind w:left="720" w:hanging="720"/>
+                <w:rPr>
+                  <w:noProof/>
+                  <w:szCs w:val="24"/>
+                  <w:lang w:val="pt-BR"/>
+                </w:rPr>
+              </w:pPr>
+              <w:r>
+                <w:fldChar w:fldCharType="begin"/>
+              </w:r>
+              <w:r>
+                <w:rPr>
+                  <w:lang w:val="pt-BR"/>
+                </w:rPr>
+                <w:instrText>BIBLIOGRAPHY</w:instrText>
+              </w:r>
+              <w:r>
+                <w:fldChar w:fldCharType="separate"/>
+              </w:r>
+              <w:r>
+                <w:rPr>
+                  <w:i/>
+                  <w:iCs/>
+                  <w:noProof/>
+                  <w:lang w:val="pt-BR"/>
+                </w:rPr>
+                <w:t>69% dos universitários desistem dos cursos de tecnologia, afirma Brasscom</w:t>
+              </w:r>
+              <w:r>
+                <w:rPr>
+                  <w:noProof/>
+                  <w:lang w:val="pt-BR"/>
+                </w:rPr>
+                <w:t>. (09 de Setembro de 2019). Fonte: computerworld: https://computerworld.com.br/carreira/69-dos-universitarios-desistem-dos-cursos-de-tecnologia-afirma-brasscom/</w:t>
+              </w:r>
+            </w:p>
+            <w:p>
+              <w:pPr>
+                <w:pStyle w:val="Bibliografia"/>
+                <w:ind w:left="720" w:hanging="720"/>
+                <w:rPr>
+                  <w:noProof/>
+                  <w:lang w:val="pt-BR"/>
+                </w:rPr>
+              </w:pPr>
+              <w:r>
+                <w:rPr>
+                  <w:noProof/>
+                  <w:lang w:val="pt-BR"/>
+                </w:rPr>
+                <w:t xml:space="preserve">Sommerville, I. (2011). </w:t>
+              </w:r>
+              <w:r>
+                <w:rPr>
+                  <w:i/>
+                  <w:iCs/>
+                  <w:noProof/>
+                  <w:lang w:val="pt-BR"/>
+                </w:rPr>
+                <w:t>Engenharia de Software.</w:t>
+              </w:r>
+              <w:r>
+                <w:rPr>
+                  <w:noProof/>
+                  <w:lang w:val="pt-BR"/>
+                </w:rPr>
+                <w:t xml:space="preserve"> São Paulo: Prentice Hall.</w:t>
+              </w:r>
+            </w:p>
+            <w:p>
+              <w:pPr>
+                <w:pStyle w:val="Bibliografia"/>
+                <w:ind w:left="720" w:hanging="720"/>
+                <w:rPr>
+                  <w:noProof/>
+                  <w:lang w:val="pt-BR"/>
+                </w:rPr>
+              </w:pPr>
+              <w:r>
+                <w:rPr>
+                  <w:noProof/>
+                  <w:lang w:val="pt-BR"/>
+                </w:rPr>
+                <w:t xml:space="preserve">Vazquez, C. E., &amp; Simões, G. S. (2016). </w:t>
+              </w:r>
+              <w:r>
+                <w:rPr>
+                  <w:i/>
+                  <w:iCs/>
+                  <w:noProof/>
+                  <w:lang w:val="pt-BR"/>
+                </w:rPr>
+                <w:t>Engenharia de Requisitos.</w:t>
+              </w:r>
+              <w:r>
+                <w:rPr>
+                  <w:noProof/>
+                  <w:lang w:val="pt-BR"/>
+                </w:rPr>
+                <w:t xml:space="preserve"> Rio de Janeiro: Brasport.</w:t>
+              </w:r>
+            </w:p>
+            <w:p>
+              <w:r>
+                <w:rPr>
+                  <w:b/>
+                  <w:bCs/>
+                </w:rPr>
+                <w:fldChar w:fldCharType="end"/>
+              </w:r>
+            </w:p>
+          </w:sdtContent>
+        </w:sdt>
+      </w:sdtContent>
+    </w:sdt>
+    <w:p>
+      <w:pPr>
+        <w:rPr>
+          <w:lang w:val="pt-BR"/>
+        </w:rPr>
+      </w:pPr>
+    </w:p>
+    <w:p>
+      <w:pPr>
+        <w:rPr>
+          <w:lang w:val="pt-BR"/>
+        </w:rPr>
+      </w:pPr>
+    </w:p>
     <w:sectPr>
+      <w:headerReference w:type="default" r:id="rId15"/>
       <w:pgSz w:w="11907" w:h="16840" w:code="9"/>
       <w:pgMar w:top="1701" w:right="1134" w:bottom="1134" w:left="1701" w:header="720" w:footer="720" w:gutter="0"/>
       <w:cols w:space="720"/>
@@ -1940,6 +6940,119 @@
     </w:sectPr>
   </w:body>
 </w:document>
+</file>
+
+<file path=word/endnotes.xml><?xml version="1.0" encoding="utf-8"?>
+<w:endnotes xmlns:wpc="http://schemas.microsoft.com/office/word/2010/wordprocessingCanvas" xmlns:mc="http://schemas.openxmlformats.org/markup-compatibility/2006" xmlns:o="urn:schemas-microsoft-com:office:office" xmlns:r="http://schemas.openxmlformats.org/officeDocument/2006/relationships" xmlns:m="http://schemas.openxmlformats.org/officeDocument/2006/math" xmlns:v="urn:schemas-microsoft-com:vml" xmlns:wp14="http://schemas.microsoft.com/office/word/2010/wordprocessingDrawing" xmlns:wp="http://schemas.openxmlformats.org/drawingml/2006/wordprocessingDrawing" xmlns:w10="urn:schemas-microsoft-com:office:word" xmlns:w="http://schemas.openxmlformats.org/wordprocessingml/2006/main" xmlns:w14="http://schemas.microsoft.com/office/word/2010/wordml" xmlns:w15="http://schemas.microsoft.com/office/word/2012/wordml" xmlns:wpg="http://schemas.microsoft.com/office/word/2010/wordprocessingGroup" xmlns:wpi="http://schemas.microsoft.com/office/word/2010/wordprocessingInk" xmlns:wne="http://schemas.microsoft.com/office/word/2006/wordml" xmlns:wps="http://schemas.microsoft.com/office/word/2010/wordprocessingShape" mc:Ignorable="w14 w15 wp14">
+  <w:endnote w:type="separator" w:id="-1">
+    <w:p>
+      <w:pPr>
+        <w:spacing w:before="0" w:after="0" w:line="240" w:lineRule="auto"/>
+      </w:pPr>
+      <w:r>
+        <w:separator/>
+      </w:r>
+    </w:p>
+  </w:endnote>
+  <w:endnote w:type="continuationSeparator" w:id="0">
+    <w:p>
+      <w:pPr>
+        <w:spacing w:before="0" w:after="0" w:line="240" w:lineRule="auto"/>
+      </w:pPr>
+      <w:r>
+        <w:continuationSeparator/>
+      </w:r>
+    </w:p>
+  </w:endnote>
+</w:endnotes>
+</file>
+
+<file path=word/footnotes.xml><?xml version="1.0" encoding="utf-8"?>
+<w:footnotes xmlns:wpc="http://schemas.microsoft.com/office/word/2010/wordprocessingCanvas" xmlns:mc="http://schemas.openxmlformats.org/markup-compatibility/2006" xmlns:o="urn:schemas-microsoft-com:office:office" xmlns:r="http://schemas.openxmlformats.org/officeDocument/2006/relationships" xmlns:m="http://schemas.openxmlformats.org/officeDocument/2006/math" xmlns:v="urn:schemas-microsoft-com:vml" xmlns:wp14="http://schemas.microsoft.com/office/word/2010/wordprocessingDrawing" xmlns:wp="http://schemas.openxmlformats.org/drawingml/2006/wordprocessingDrawing" xmlns:w10="urn:schemas-microsoft-com:office:word" xmlns:w="http://schemas.openxmlformats.org/wordprocessingml/2006/main" xmlns:w14="http://schemas.microsoft.com/office/word/2010/wordml" xmlns:w15="http://schemas.microsoft.com/office/word/2012/wordml" xmlns:wpg="http://schemas.microsoft.com/office/word/2010/wordprocessingGroup" xmlns:wpi="http://schemas.microsoft.com/office/word/2010/wordprocessingInk" xmlns:wne="http://schemas.microsoft.com/office/word/2006/wordml" xmlns:wps="http://schemas.microsoft.com/office/word/2010/wordprocessingShape" mc:Ignorable="w14 w15 wp14">
+  <w:footnote w:type="separator" w:id="-1">
+    <w:p>
+      <w:pPr>
+        <w:spacing w:before="0" w:after="0" w:line="240" w:lineRule="auto"/>
+      </w:pPr>
+      <w:r>
+        <w:separator/>
+      </w:r>
+    </w:p>
+  </w:footnote>
+  <w:footnote w:type="continuationSeparator" w:id="0">
+    <w:p>
+      <w:pPr>
+        <w:spacing w:before="0" w:after="0" w:line="240" w:lineRule="auto"/>
+      </w:pPr>
+      <w:r>
+        <w:continuationSeparator/>
+      </w:r>
+    </w:p>
+  </w:footnote>
+</w:footnotes>
+</file>
+
+<file path=word/header1.xml><?xml version="1.0" encoding="utf-8"?>
+<w:hdr xmlns:wpc="http://schemas.microsoft.com/office/word/2010/wordprocessingCanvas" xmlns:mc="http://schemas.openxmlformats.org/markup-compatibility/2006" xmlns:o="urn:schemas-microsoft-com:office:office" xmlns:r="http://schemas.openxmlformats.org/officeDocument/2006/relationships" xmlns:m="http://schemas.openxmlformats.org/officeDocument/2006/math" xmlns:v="urn:schemas-microsoft-com:vml" xmlns:wp14="http://schemas.microsoft.com/office/word/2010/wordprocessingDrawing" xmlns:wp="http://schemas.openxmlformats.org/drawingml/2006/wordprocessingDrawing" xmlns:w10="urn:schemas-microsoft-com:office:word" xmlns:w="http://schemas.openxmlformats.org/wordprocessingml/2006/main" xmlns:w14="http://schemas.microsoft.com/office/word/2010/wordml" xmlns:w15="http://schemas.microsoft.com/office/word/2012/wordml" xmlns:wpg="http://schemas.microsoft.com/office/word/2010/wordprocessingGroup" xmlns:wpi="http://schemas.microsoft.com/office/word/2010/wordprocessingInk" xmlns:wne="http://schemas.microsoft.com/office/word/2006/wordml" xmlns:wps="http://schemas.microsoft.com/office/word/2010/wordprocessingShape" mc:Ignorable="w14 w15 wp14">
+  <w:p>
+    <w:pPr>
+      <w:pStyle w:val="Cabealho"/>
+      <w:jc w:val="right"/>
+    </w:pPr>
+  </w:p>
+  <w:p>
+    <w:pPr>
+      <w:pStyle w:val="Cabealho"/>
+    </w:pPr>
+  </w:p>
+</w:hdr>
+</file>
+
+<file path=word/header2.xml><?xml version="1.0" encoding="utf-8"?>
+<w:hdr xmlns:wpc="http://schemas.microsoft.com/office/word/2010/wordprocessingCanvas" xmlns:mc="http://schemas.openxmlformats.org/markup-compatibility/2006" xmlns:o="urn:schemas-microsoft-com:office:office" xmlns:r="http://schemas.openxmlformats.org/officeDocument/2006/relationships" xmlns:m="http://schemas.openxmlformats.org/officeDocument/2006/math" xmlns:v="urn:schemas-microsoft-com:vml" xmlns:wp14="http://schemas.microsoft.com/office/word/2010/wordprocessingDrawing" xmlns:wp="http://schemas.openxmlformats.org/drawingml/2006/wordprocessingDrawing" xmlns:w10="urn:schemas-microsoft-com:office:word" xmlns:w="http://schemas.openxmlformats.org/wordprocessingml/2006/main" xmlns:w14="http://schemas.microsoft.com/office/word/2010/wordml" xmlns:w15="http://schemas.microsoft.com/office/word/2012/wordml" xmlns:wpg="http://schemas.microsoft.com/office/word/2010/wordprocessingGroup" xmlns:wpi="http://schemas.microsoft.com/office/word/2010/wordprocessingInk" xmlns:wne="http://schemas.microsoft.com/office/word/2006/wordml" xmlns:wps="http://schemas.microsoft.com/office/word/2010/wordprocessingShape" mc:Ignorable="w14 w15 wp14">
+  <w:sdt>
+    <w:sdtPr>
+      <w:id w:val="798186225"/>
+      <w:docPartObj>
+        <w:docPartGallery w:val="Page Numbers (Top of Page)"/>
+        <w:docPartUnique/>
+      </w:docPartObj>
+    </w:sdtPr>
+    <w:sdtEndPr/>
+    <w:sdtContent>
+      <w:p>
+        <w:pPr>
+          <w:pStyle w:val="Cabealho"/>
+          <w:jc w:val="right"/>
+        </w:pPr>
+        <w:r>
+          <w:fldChar w:fldCharType="begin"/>
+        </w:r>
+        <w:r>
+          <w:instrText>PAGE   \* MERGEFORMAT</w:instrText>
+        </w:r>
+        <w:r>
+          <w:fldChar w:fldCharType="separate"/>
+        </w:r>
+        <w:r>
+          <w:rPr>
+            <w:noProof/>
+            <w:lang w:val="pt-BR"/>
+          </w:rPr>
+          <w:t>16</w:t>
+        </w:r>
+        <w:r>
+          <w:fldChar w:fldCharType="end"/>
+        </w:r>
+      </w:p>
+    </w:sdtContent>
+  </w:sdt>
+  <w:p>
+    <w:pPr>
+      <w:pStyle w:val="Cabealho"/>
+    </w:pPr>
+  </w:p>
+</w:hdr>
 </file>
 
 <file path=word/numbering.xml><?xml version="1.0" encoding="utf-8"?>
@@ -2039,8 +7152,588 @@
       </w:pPr>
     </w:lvl>
   </w:abstractNum>
+  <w:abstractNum w:abstractNumId="1" w15:restartNumberingAfterBreak="0">
+    <w:nsid w:val="285453E3"/>
+    <w:multiLevelType w:val="hybridMultilevel"/>
+    <w:tmpl w:val="E070C6BE"/>
+    <w:lvl w:ilvl="0" w:tplc="04090001">
+      <w:start w:val="1"/>
+      <w:numFmt w:val="bullet"/>
+      <w:lvlText w:val=""/>
+      <w:lvlJc w:val="left"/>
+      <w:pPr>
+        <w:ind w:left="1400" w:hanging="360"/>
+      </w:pPr>
+      <w:rPr>
+        <w:rFonts w:ascii="Symbol" w:hAnsi="Symbol" w:hint="default"/>
+      </w:rPr>
+    </w:lvl>
+    <w:lvl w:ilvl="1" w:tplc="04090003" w:tentative="1">
+      <w:start w:val="1"/>
+      <w:numFmt w:val="bullet"/>
+      <w:lvlText w:val="o"/>
+      <w:lvlJc w:val="left"/>
+      <w:pPr>
+        <w:ind w:left="2120" w:hanging="360"/>
+      </w:pPr>
+      <w:rPr>
+        <w:rFonts w:ascii="Courier New" w:hAnsi="Courier New" w:cs="Courier New" w:hint="default"/>
+      </w:rPr>
+    </w:lvl>
+    <w:lvl w:ilvl="2" w:tplc="04090005" w:tentative="1">
+      <w:start w:val="1"/>
+      <w:numFmt w:val="bullet"/>
+      <w:lvlText w:val=""/>
+      <w:lvlJc w:val="left"/>
+      <w:pPr>
+        <w:ind w:left="2840" w:hanging="360"/>
+      </w:pPr>
+      <w:rPr>
+        <w:rFonts w:ascii="Wingdings" w:hAnsi="Wingdings" w:hint="default"/>
+      </w:rPr>
+    </w:lvl>
+    <w:lvl w:ilvl="3" w:tplc="04090001" w:tentative="1">
+      <w:start w:val="1"/>
+      <w:numFmt w:val="bullet"/>
+      <w:lvlText w:val=""/>
+      <w:lvlJc w:val="left"/>
+      <w:pPr>
+        <w:ind w:left="3560" w:hanging="360"/>
+      </w:pPr>
+      <w:rPr>
+        <w:rFonts w:ascii="Symbol" w:hAnsi="Symbol" w:hint="default"/>
+      </w:rPr>
+    </w:lvl>
+    <w:lvl w:ilvl="4" w:tplc="04090003" w:tentative="1">
+      <w:start w:val="1"/>
+      <w:numFmt w:val="bullet"/>
+      <w:lvlText w:val="o"/>
+      <w:lvlJc w:val="left"/>
+      <w:pPr>
+        <w:ind w:left="4280" w:hanging="360"/>
+      </w:pPr>
+      <w:rPr>
+        <w:rFonts w:ascii="Courier New" w:hAnsi="Courier New" w:cs="Courier New" w:hint="default"/>
+      </w:rPr>
+    </w:lvl>
+    <w:lvl w:ilvl="5" w:tplc="04090005" w:tentative="1">
+      <w:start w:val="1"/>
+      <w:numFmt w:val="bullet"/>
+      <w:lvlText w:val=""/>
+      <w:lvlJc w:val="left"/>
+      <w:pPr>
+        <w:ind w:left="5000" w:hanging="360"/>
+      </w:pPr>
+      <w:rPr>
+        <w:rFonts w:ascii="Wingdings" w:hAnsi="Wingdings" w:hint="default"/>
+      </w:rPr>
+    </w:lvl>
+    <w:lvl w:ilvl="6" w:tplc="04090001" w:tentative="1">
+      <w:start w:val="1"/>
+      <w:numFmt w:val="bullet"/>
+      <w:lvlText w:val=""/>
+      <w:lvlJc w:val="left"/>
+      <w:pPr>
+        <w:ind w:left="5720" w:hanging="360"/>
+      </w:pPr>
+      <w:rPr>
+        <w:rFonts w:ascii="Symbol" w:hAnsi="Symbol" w:hint="default"/>
+      </w:rPr>
+    </w:lvl>
+    <w:lvl w:ilvl="7" w:tplc="04090003" w:tentative="1">
+      <w:start w:val="1"/>
+      <w:numFmt w:val="bullet"/>
+      <w:lvlText w:val="o"/>
+      <w:lvlJc w:val="left"/>
+      <w:pPr>
+        <w:ind w:left="6440" w:hanging="360"/>
+      </w:pPr>
+      <w:rPr>
+        <w:rFonts w:ascii="Courier New" w:hAnsi="Courier New" w:cs="Courier New" w:hint="default"/>
+      </w:rPr>
+    </w:lvl>
+    <w:lvl w:ilvl="8" w:tplc="04090005" w:tentative="1">
+      <w:start w:val="1"/>
+      <w:numFmt w:val="bullet"/>
+      <w:lvlText w:val=""/>
+      <w:lvlJc w:val="left"/>
+      <w:pPr>
+        <w:ind w:left="7160" w:hanging="360"/>
+      </w:pPr>
+      <w:rPr>
+        <w:rFonts w:ascii="Wingdings" w:hAnsi="Wingdings" w:hint="default"/>
+      </w:rPr>
+    </w:lvl>
+  </w:abstractNum>
+  <w:abstractNum w:abstractNumId="2" w15:restartNumberingAfterBreak="0">
+    <w:nsid w:val="2B8B3B37"/>
+    <w:multiLevelType w:val="hybridMultilevel"/>
+    <w:tmpl w:val="FC6C5E2C"/>
+    <w:lvl w:ilvl="0" w:tplc="04090001">
+      <w:start w:val="1"/>
+      <w:numFmt w:val="bullet"/>
+      <w:lvlText w:val=""/>
+      <w:lvlJc w:val="left"/>
+      <w:pPr>
+        <w:ind w:left="1400" w:hanging="360"/>
+      </w:pPr>
+      <w:rPr>
+        <w:rFonts w:ascii="Symbol" w:hAnsi="Symbol" w:hint="default"/>
+      </w:rPr>
+    </w:lvl>
+    <w:lvl w:ilvl="1" w:tplc="04090003" w:tentative="1">
+      <w:start w:val="1"/>
+      <w:numFmt w:val="bullet"/>
+      <w:lvlText w:val="o"/>
+      <w:lvlJc w:val="left"/>
+      <w:pPr>
+        <w:ind w:left="2120" w:hanging="360"/>
+      </w:pPr>
+      <w:rPr>
+        <w:rFonts w:ascii="Courier New" w:hAnsi="Courier New" w:cs="Courier New" w:hint="default"/>
+      </w:rPr>
+    </w:lvl>
+    <w:lvl w:ilvl="2" w:tplc="04090005" w:tentative="1">
+      <w:start w:val="1"/>
+      <w:numFmt w:val="bullet"/>
+      <w:lvlText w:val=""/>
+      <w:lvlJc w:val="left"/>
+      <w:pPr>
+        <w:ind w:left="2840" w:hanging="360"/>
+      </w:pPr>
+      <w:rPr>
+        <w:rFonts w:ascii="Wingdings" w:hAnsi="Wingdings" w:hint="default"/>
+      </w:rPr>
+    </w:lvl>
+    <w:lvl w:ilvl="3" w:tplc="04090001" w:tentative="1">
+      <w:start w:val="1"/>
+      <w:numFmt w:val="bullet"/>
+      <w:lvlText w:val=""/>
+      <w:lvlJc w:val="left"/>
+      <w:pPr>
+        <w:ind w:left="3560" w:hanging="360"/>
+      </w:pPr>
+      <w:rPr>
+        <w:rFonts w:ascii="Symbol" w:hAnsi="Symbol" w:hint="default"/>
+      </w:rPr>
+    </w:lvl>
+    <w:lvl w:ilvl="4" w:tplc="04090003" w:tentative="1">
+      <w:start w:val="1"/>
+      <w:numFmt w:val="bullet"/>
+      <w:lvlText w:val="o"/>
+      <w:lvlJc w:val="left"/>
+      <w:pPr>
+        <w:ind w:left="4280" w:hanging="360"/>
+      </w:pPr>
+      <w:rPr>
+        <w:rFonts w:ascii="Courier New" w:hAnsi="Courier New" w:cs="Courier New" w:hint="default"/>
+      </w:rPr>
+    </w:lvl>
+    <w:lvl w:ilvl="5" w:tplc="04090005" w:tentative="1">
+      <w:start w:val="1"/>
+      <w:numFmt w:val="bullet"/>
+      <w:lvlText w:val=""/>
+      <w:lvlJc w:val="left"/>
+      <w:pPr>
+        <w:ind w:left="5000" w:hanging="360"/>
+      </w:pPr>
+      <w:rPr>
+        <w:rFonts w:ascii="Wingdings" w:hAnsi="Wingdings" w:hint="default"/>
+      </w:rPr>
+    </w:lvl>
+    <w:lvl w:ilvl="6" w:tplc="04090001" w:tentative="1">
+      <w:start w:val="1"/>
+      <w:numFmt w:val="bullet"/>
+      <w:lvlText w:val=""/>
+      <w:lvlJc w:val="left"/>
+      <w:pPr>
+        <w:ind w:left="5720" w:hanging="360"/>
+      </w:pPr>
+      <w:rPr>
+        <w:rFonts w:ascii="Symbol" w:hAnsi="Symbol" w:hint="default"/>
+      </w:rPr>
+    </w:lvl>
+    <w:lvl w:ilvl="7" w:tplc="04090003" w:tentative="1">
+      <w:start w:val="1"/>
+      <w:numFmt w:val="bullet"/>
+      <w:lvlText w:val="o"/>
+      <w:lvlJc w:val="left"/>
+      <w:pPr>
+        <w:ind w:left="6440" w:hanging="360"/>
+      </w:pPr>
+      <w:rPr>
+        <w:rFonts w:ascii="Courier New" w:hAnsi="Courier New" w:cs="Courier New" w:hint="default"/>
+      </w:rPr>
+    </w:lvl>
+    <w:lvl w:ilvl="8" w:tplc="04090005" w:tentative="1">
+      <w:start w:val="1"/>
+      <w:numFmt w:val="bullet"/>
+      <w:lvlText w:val=""/>
+      <w:lvlJc w:val="left"/>
+      <w:pPr>
+        <w:ind w:left="7160" w:hanging="360"/>
+      </w:pPr>
+      <w:rPr>
+        <w:rFonts w:ascii="Wingdings" w:hAnsi="Wingdings" w:hint="default"/>
+      </w:rPr>
+    </w:lvl>
+  </w:abstractNum>
+  <w:abstractNum w:abstractNumId="3" w15:restartNumberingAfterBreak="0">
+    <w:nsid w:val="2EAB0DB8"/>
+    <w:multiLevelType w:val="hybridMultilevel"/>
+    <w:tmpl w:val="D92C0582"/>
+    <w:lvl w:ilvl="0" w:tplc="04090001">
+      <w:start w:val="1"/>
+      <w:numFmt w:val="bullet"/>
+      <w:lvlText w:val=""/>
+      <w:lvlJc w:val="left"/>
+      <w:pPr>
+        <w:ind w:left="1400" w:hanging="360"/>
+      </w:pPr>
+      <w:rPr>
+        <w:rFonts w:ascii="Symbol" w:hAnsi="Symbol" w:hint="default"/>
+      </w:rPr>
+    </w:lvl>
+    <w:lvl w:ilvl="1" w:tplc="04090003" w:tentative="1">
+      <w:start w:val="1"/>
+      <w:numFmt w:val="bullet"/>
+      <w:lvlText w:val="o"/>
+      <w:lvlJc w:val="left"/>
+      <w:pPr>
+        <w:ind w:left="2120" w:hanging="360"/>
+      </w:pPr>
+      <w:rPr>
+        <w:rFonts w:ascii="Courier New" w:hAnsi="Courier New" w:cs="Courier New" w:hint="default"/>
+      </w:rPr>
+    </w:lvl>
+    <w:lvl w:ilvl="2" w:tplc="04090005" w:tentative="1">
+      <w:start w:val="1"/>
+      <w:numFmt w:val="bullet"/>
+      <w:lvlText w:val=""/>
+      <w:lvlJc w:val="left"/>
+      <w:pPr>
+        <w:ind w:left="2840" w:hanging="360"/>
+      </w:pPr>
+      <w:rPr>
+        <w:rFonts w:ascii="Wingdings" w:hAnsi="Wingdings" w:hint="default"/>
+      </w:rPr>
+    </w:lvl>
+    <w:lvl w:ilvl="3" w:tplc="04090001" w:tentative="1">
+      <w:start w:val="1"/>
+      <w:numFmt w:val="bullet"/>
+      <w:lvlText w:val=""/>
+      <w:lvlJc w:val="left"/>
+      <w:pPr>
+        <w:ind w:left="3560" w:hanging="360"/>
+      </w:pPr>
+      <w:rPr>
+        <w:rFonts w:ascii="Symbol" w:hAnsi="Symbol" w:hint="default"/>
+      </w:rPr>
+    </w:lvl>
+    <w:lvl w:ilvl="4" w:tplc="04090003" w:tentative="1">
+      <w:start w:val="1"/>
+      <w:numFmt w:val="bullet"/>
+      <w:lvlText w:val="o"/>
+      <w:lvlJc w:val="left"/>
+      <w:pPr>
+        <w:ind w:left="4280" w:hanging="360"/>
+      </w:pPr>
+      <w:rPr>
+        <w:rFonts w:ascii="Courier New" w:hAnsi="Courier New" w:cs="Courier New" w:hint="default"/>
+      </w:rPr>
+    </w:lvl>
+    <w:lvl w:ilvl="5" w:tplc="04090005" w:tentative="1">
+      <w:start w:val="1"/>
+      <w:numFmt w:val="bullet"/>
+      <w:lvlText w:val=""/>
+      <w:lvlJc w:val="left"/>
+      <w:pPr>
+        <w:ind w:left="5000" w:hanging="360"/>
+      </w:pPr>
+      <w:rPr>
+        <w:rFonts w:ascii="Wingdings" w:hAnsi="Wingdings" w:hint="default"/>
+      </w:rPr>
+    </w:lvl>
+    <w:lvl w:ilvl="6" w:tplc="04090001" w:tentative="1">
+      <w:start w:val="1"/>
+      <w:numFmt w:val="bullet"/>
+      <w:lvlText w:val=""/>
+      <w:lvlJc w:val="left"/>
+      <w:pPr>
+        <w:ind w:left="5720" w:hanging="360"/>
+      </w:pPr>
+      <w:rPr>
+        <w:rFonts w:ascii="Symbol" w:hAnsi="Symbol" w:hint="default"/>
+      </w:rPr>
+    </w:lvl>
+    <w:lvl w:ilvl="7" w:tplc="04090003" w:tentative="1">
+      <w:start w:val="1"/>
+      <w:numFmt w:val="bullet"/>
+      <w:lvlText w:val="o"/>
+      <w:lvlJc w:val="left"/>
+      <w:pPr>
+        <w:ind w:left="6440" w:hanging="360"/>
+      </w:pPr>
+      <w:rPr>
+        <w:rFonts w:ascii="Courier New" w:hAnsi="Courier New" w:cs="Courier New" w:hint="default"/>
+      </w:rPr>
+    </w:lvl>
+    <w:lvl w:ilvl="8" w:tplc="04090005" w:tentative="1">
+      <w:start w:val="1"/>
+      <w:numFmt w:val="bullet"/>
+      <w:lvlText w:val=""/>
+      <w:lvlJc w:val="left"/>
+      <w:pPr>
+        <w:ind w:left="7160" w:hanging="360"/>
+      </w:pPr>
+      <w:rPr>
+        <w:rFonts w:ascii="Wingdings" w:hAnsi="Wingdings" w:hint="default"/>
+      </w:rPr>
+    </w:lvl>
+  </w:abstractNum>
+  <w:abstractNum w:abstractNumId="4" w15:restartNumberingAfterBreak="0">
+    <w:nsid w:val="5BC60896"/>
+    <w:multiLevelType w:val="hybridMultilevel"/>
+    <w:tmpl w:val="0BF4D628"/>
+    <w:lvl w:ilvl="0" w:tplc="04090001">
+      <w:start w:val="1"/>
+      <w:numFmt w:val="bullet"/>
+      <w:lvlText w:val=""/>
+      <w:lvlJc w:val="left"/>
+      <w:pPr>
+        <w:ind w:left="1400" w:hanging="360"/>
+      </w:pPr>
+      <w:rPr>
+        <w:rFonts w:ascii="Symbol" w:hAnsi="Symbol" w:hint="default"/>
+      </w:rPr>
+    </w:lvl>
+    <w:lvl w:ilvl="1" w:tplc="04090003" w:tentative="1">
+      <w:start w:val="1"/>
+      <w:numFmt w:val="bullet"/>
+      <w:lvlText w:val="o"/>
+      <w:lvlJc w:val="left"/>
+      <w:pPr>
+        <w:ind w:left="2120" w:hanging="360"/>
+      </w:pPr>
+      <w:rPr>
+        <w:rFonts w:ascii="Courier New" w:hAnsi="Courier New" w:cs="Courier New" w:hint="default"/>
+      </w:rPr>
+    </w:lvl>
+    <w:lvl w:ilvl="2" w:tplc="04090005" w:tentative="1">
+      <w:start w:val="1"/>
+      <w:numFmt w:val="bullet"/>
+      <w:lvlText w:val=""/>
+      <w:lvlJc w:val="left"/>
+      <w:pPr>
+        <w:ind w:left="2840" w:hanging="360"/>
+      </w:pPr>
+      <w:rPr>
+        <w:rFonts w:ascii="Wingdings" w:hAnsi="Wingdings" w:hint="default"/>
+      </w:rPr>
+    </w:lvl>
+    <w:lvl w:ilvl="3" w:tplc="04090001" w:tentative="1">
+      <w:start w:val="1"/>
+      <w:numFmt w:val="bullet"/>
+      <w:lvlText w:val=""/>
+      <w:lvlJc w:val="left"/>
+      <w:pPr>
+        <w:ind w:left="3560" w:hanging="360"/>
+      </w:pPr>
+      <w:rPr>
+        <w:rFonts w:ascii="Symbol" w:hAnsi="Symbol" w:hint="default"/>
+      </w:rPr>
+    </w:lvl>
+    <w:lvl w:ilvl="4" w:tplc="04090003" w:tentative="1">
+      <w:start w:val="1"/>
+      <w:numFmt w:val="bullet"/>
+      <w:lvlText w:val="o"/>
+      <w:lvlJc w:val="left"/>
+      <w:pPr>
+        <w:ind w:left="4280" w:hanging="360"/>
+      </w:pPr>
+      <w:rPr>
+        <w:rFonts w:ascii="Courier New" w:hAnsi="Courier New" w:cs="Courier New" w:hint="default"/>
+      </w:rPr>
+    </w:lvl>
+    <w:lvl w:ilvl="5" w:tplc="04090005" w:tentative="1">
+      <w:start w:val="1"/>
+      <w:numFmt w:val="bullet"/>
+      <w:lvlText w:val=""/>
+      <w:lvlJc w:val="left"/>
+      <w:pPr>
+        <w:ind w:left="5000" w:hanging="360"/>
+      </w:pPr>
+      <w:rPr>
+        <w:rFonts w:ascii="Wingdings" w:hAnsi="Wingdings" w:hint="default"/>
+      </w:rPr>
+    </w:lvl>
+    <w:lvl w:ilvl="6" w:tplc="04090001" w:tentative="1">
+      <w:start w:val="1"/>
+      <w:numFmt w:val="bullet"/>
+      <w:lvlText w:val=""/>
+      <w:lvlJc w:val="left"/>
+      <w:pPr>
+        <w:ind w:left="5720" w:hanging="360"/>
+      </w:pPr>
+      <w:rPr>
+        <w:rFonts w:ascii="Symbol" w:hAnsi="Symbol" w:hint="default"/>
+      </w:rPr>
+    </w:lvl>
+    <w:lvl w:ilvl="7" w:tplc="04090003" w:tentative="1">
+      <w:start w:val="1"/>
+      <w:numFmt w:val="bullet"/>
+      <w:lvlText w:val="o"/>
+      <w:lvlJc w:val="left"/>
+      <w:pPr>
+        <w:ind w:left="6440" w:hanging="360"/>
+      </w:pPr>
+      <w:rPr>
+        <w:rFonts w:ascii="Courier New" w:hAnsi="Courier New" w:cs="Courier New" w:hint="default"/>
+      </w:rPr>
+    </w:lvl>
+    <w:lvl w:ilvl="8" w:tplc="04090005" w:tentative="1">
+      <w:start w:val="1"/>
+      <w:numFmt w:val="bullet"/>
+      <w:lvlText w:val=""/>
+      <w:lvlJc w:val="left"/>
+      <w:pPr>
+        <w:ind w:left="7160" w:hanging="360"/>
+      </w:pPr>
+      <w:rPr>
+        <w:rFonts w:ascii="Wingdings" w:hAnsi="Wingdings" w:hint="default"/>
+      </w:rPr>
+    </w:lvl>
+  </w:abstractNum>
+  <w:abstractNum w:abstractNumId="5" w15:restartNumberingAfterBreak="0">
+    <w:nsid w:val="714E08AD"/>
+    <w:multiLevelType w:val="hybridMultilevel"/>
+    <w:tmpl w:val="17382E06"/>
+    <w:lvl w:ilvl="0" w:tplc="0409000B">
+      <w:start w:val="1"/>
+      <w:numFmt w:val="bullet"/>
+      <w:lvlText w:val=""/>
+      <w:lvlJc w:val="left"/>
+      <w:pPr>
+        <w:ind w:left="1400" w:hanging="360"/>
+      </w:pPr>
+      <w:rPr>
+        <w:rFonts w:ascii="Wingdings" w:hAnsi="Wingdings" w:hint="default"/>
+      </w:rPr>
+    </w:lvl>
+    <w:lvl w:ilvl="1" w:tplc="04090003" w:tentative="1">
+      <w:start w:val="1"/>
+      <w:numFmt w:val="bullet"/>
+      <w:lvlText w:val="o"/>
+      <w:lvlJc w:val="left"/>
+      <w:pPr>
+        <w:ind w:left="2120" w:hanging="360"/>
+      </w:pPr>
+      <w:rPr>
+        <w:rFonts w:ascii="Courier New" w:hAnsi="Courier New" w:cs="Courier New" w:hint="default"/>
+      </w:rPr>
+    </w:lvl>
+    <w:lvl w:ilvl="2" w:tplc="04090005" w:tentative="1">
+      <w:start w:val="1"/>
+      <w:numFmt w:val="bullet"/>
+      <w:lvlText w:val=""/>
+      <w:lvlJc w:val="left"/>
+      <w:pPr>
+        <w:ind w:left="2840" w:hanging="360"/>
+      </w:pPr>
+      <w:rPr>
+        <w:rFonts w:ascii="Wingdings" w:hAnsi="Wingdings" w:hint="default"/>
+      </w:rPr>
+    </w:lvl>
+    <w:lvl w:ilvl="3" w:tplc="04090001" w:tentative="1">
+      <w:start w:val="1"/>
+      <w:numFmt w:val="bullet"/>
+      <w:lvlText w:val=""/>
+      <w:lvlJc w:val="left"/>
+      <w:pPr>
+        <w:ind w:left="3560" w:hanging="360"/>
+      </w:pPr>
+      <w:rPr>
+        <w:rFonts w:ascii="Symbol" w:hAnsi="Symbol" w:hint="default"/>
+      </w:rPr>
+    </w:lvl>
+    <w:lvl w:ilvl="4" w:tplc="04090003" w:tentative="1">
+      <w:start w:val="1"/>
+      <w:numFmt w:val="bullet"/>
+      <w:lvlText w:val="o"/>
+      <w:lvlJc w:val="left"/>
+      <w:pPr>
+        <w:ind w:left="4280" w:hanging="360"/>
+      </w:pPr>
+      <w:rPr>
+        <w:rFonts w:ascii="Courier New" w:hAnsi="Courier New" w:cs="Courier New" w:hint="default"/>
+      </w:rPr>
+    </w:lvl>
+    <w:lvl w:ilvl="5" w:tplc="04090005" w:tentative="1">
+      <w:start w:val="1"/>
+      <w:numFmt w:val="bullet"/>
+      <w:lvlText w:val=""/>
+      <w:lvlJc w:val="left"/>
+      <w:pPr>
+        <w:ind w:left="5000" w:hanging="360"/>
+      </w:pPr>
+      <w:rPr>
+        <w:rFonts w:ascii="Wingdings" w:hAnsi="Wingdings" w:hint="default"/>
+      </w:rPr>
+    </w:lvl>
+    <w:lvl w:ilvl="6" w:tplc="04090001" w:tentative="1">
+      <w:start w:val="1"/>
+      <w:numFmt w:val="bullet"/>
+      <w:lvlText w:val=""/>
+      <w:lvlJc w:val="left"/>
+      <w:pPr>
+        <w:ind w:left="5720" w:hanging="360"/>
+      </w:pPr>
+      <w:rPr>
+        <w:rFonts w:ascii="Symbol" w:hAnsi="Symbol" w:hint="default"/>
+      </w:rPr>
+    </w:lvl>
+    <w:lvl w:ilvl="7" w:tplc="04090003" w:tentative="1">
+      <w:start w:val="1"/>
+      <w:numFmt w:val="bullet"/>
+      <w:lvlText w:val="o"/>
+      <w:lvlJc w:val="left"/>
+      <w:pPr>
+        <w:ind w:left="6440" w:hanging="360"/>
+      </w:pPr>
+      <w:rPr>
+        <w:rFonts w:ascii="Courier New" w:hAnsi="Courier New" w:cs="Courier New" w:hint="default"/>
+      </w:rPr>
+    </w:lvl>
+    <w:lvl w:ilvl="8" w:tplc="04090005" w:tentative="1">
+      <w:start w:val="1"/>
+      <w:numFmt w:val="bullet"/>
+      <w:lvlText w:val=""/>
+      <w:lvlJc w:val="left"/>
+      <w:pPr>
+        <w:ind w:left="7160" w:hanging="360"/>
+      </w:pPr>
+      <w:rPr>
+        <w:rFonts w:ascii="Wingdings" w:hAnsi="Wingdings" w:hint="default"/>
+      </w:rPr>
+    </w:lvl>
+  </w:abstractNum>
   <w:num w:numId="1">
     <w:abstractNumId w:val="0"/>
+  </w:num>
+  <w:num w:numId="2">
+    <w:abstractNumId w:val="5"/>
+  </w:num>
+  <w:num w:numId="3">
+    <w:abstractNumId w:val="1"/>
+  </w:num>
+  <w:num w:numId="4">
+    <w:abstractNumId w:val="4"/>
+  </w:num>
+  <w:num w:numId="5">
+    <w:abstractNumId w:val="3"/>
+  </w:num>
+  <w:num w:numId="6">
+    <w:abstractNumId w:val="2"/>
   </w:num>
 </w:numbering>
 </file>
@@ -2438,10 +8131,11 @@
   <w:style w:type="paragraph" w:default="1" w:styleId="Normal">
     <w:name w:val="Normal"/>
     <w:qFormat/>
-    <w:rsid w:val="00797E59"/>
+    <w:rsid w:val="00620287"/>
     <w:pPr>
       <w:spacing w:before="120" w:after="120" w:line="360" w:lineRule="auto"/>
-      <w:ind w:left="284"/>
+      <w:ind w:firstLine="680"/>
+      <w:jc w:val="both"/>
     </w:pPr>
     <w:rPr>
       <w:rFonts w:ascii="Arial" w:hAnsi="Arial"/>
@@ -2889,6 +8583,205 @@
       <w:szCs w:val="56"/>
     </w:rPr>
   </w:style>
+  <w:style w:type="paragraph" w:styleId="SemEspaamento">
+    <w:name w:val="No Spacing"/>
+    <w:uiPriority w:val="1"/>
+    <w:qFormat/>
+    <w:rsid w:val="007748BD"/>
+    <w:pPr>
+      <w:spacing w:before="120" w:after="120" w:line="240" w:lineRule="auto"/>
+      <w:ind w:left="284" w:firstLine="680"/>
+      <w:jc w:val="both"/>
+    </w:pPr>
+    <w:rPr>
+      <w:rFonts w:ascii="Arial" w:hAnsi="Arial"/>
+      <w:sz w:val="24"/>
+    </w:rPr>
+  </w:style>
+  <w:style w:type="paragraph" w:styleId="CabealhodoSumrio">
+    <w:name w:val="TOC Heading"/>
+    <w:basedOn w:val="Ttulo1"/>
+    <w:next w:val="Normal"/>
+    <w:uiPriority w:val="39"/>
+    <w:unhideWhenUsed/>
+    <w:qFormat/>
+    <w:rsid w:val="00405C6B"/>
+    <w:pPr>
+      <w:numPr>
+        <w:numId w:val="0"/>
+      </w:numPr>
+      <w:spacing w:after="0" w:line="259" w:lineRule="auto"/>
+      <w:jc w:val="left"/>
+      <w:outlineLvl w:val="9"/>
+    </w:pPr>
+    <w:rPr>
+      <w:rFonts w:asciiTheme="majorHAnsi" w:hAnsiTheme="majorHAnsi"/>
+      <w:b w:val="0"/>
+      <w:color w:val="2E74B5" w:themeColor="accent1" w:themeShade="BF"/>
+      <w:sz w:val="32"/>
+    </w:rPr>
+  </w:style>
+  <w:style w:type="paragraph" w:styleId="Sumrio3">
+    <w:name w:val="toc 3"/>
+    <w:basedOn w:val="Normal"/>
+    <w:next w:val="Normal"/>
+    <w:autoRedefine/>
+    <w:uiPriority w:val="39"/>
+    <w:unhideWhenUsed/>
+    <w:rsid w:val="00405C6B"/>
+    <w:pPr>
+      <w:spacing w:after="100"/>
+      <w:ind w:left="480"/>
+    </w:pPr>
+  </w:style>
+  <w:style w:type="paragraph" w:styleId="Sumrio1">
+    <w:name w:val="toc 1"/>
+    <w:basedOn w:val="Normal"/>
+    <w:next w:val="Normal"/>
+    <w:autoRedefine/>
+    <w:uiPriority w:val="39"/>
+    <w:unhideWhenUsed/>
+    <w:rsid w:val="00405C6B"/>
+    <w:pPr>
+      <w:spacing w:after="100"/>
+    </w:pPr>
+  </w:style>
+  <w:style w:type="paragraph" w:styleId="Sumrio2">
+    <w:name w:val="toc 2"/>
+    <w:basedOn w:val="Normal"/>
+    <w:next w:val="Normal"/>
+    <w:autoRedefine/>
+    <w:uiPriority w:val="39"/>
+    <w:unhideWhenUsed/>
+    <w:rsid w:val="00405C6B"/>
+    <w:pPr>
+      <w:spacing w:after="100"/>
+      <w:ind w:left="240"/>
+    </w:pPr>
+  </w:style>
+  <w:style w:type="character" w:styleId="Hyperlink">
+    <w:name w:val="Hyperlink"/>
+    <w:basedOn w:val="Fontepargpadro"/>
+    <w:uiPriority w:val="99"/>
+    <w:unhideWhenUsed/>
+    <w:rsid w:val="00405C6B"/>
+    <w:rPr>
+      <w:color w:val="0563C1" w:themeColor="hyperlink"/>
+      <w:u w:val="single"/>
+    </w:rPr>
+  </w:style>
+  <w:style w:type="paragraph" w:styleId="Legenda">
+    <w:name w:val="caption"/>
+    <w:basedOn w:val="Normal"/>
+    <w:next w:val="Normal"/>
+    <w:uiPriority w:val="35"/>
+    <w:unhideWhenUsed/>
+    <w:qFormat/>
+    <w:rsid w:val="00F94AD7"/>
+    <w:pPr>
+      <w:spacing w:before="0" w:after="200" w:line="240" w:lineRule="auto"/>
+    </w:pPr>
+    <w:rPr>
+      <w:i/>
+      <w:iCs/>
+      <w:color w:val="44546A" w:themeColor="text2"/>
+      <w:sz w:val="18"/>
+      <w:szCs w:val="18"/>
+    </w:rPr>
+  </w:style>
+  <w:style w:type="paragraph" w:styleId="ndicedeilustraes">
+    <w:name w:val="table of figures"/>
+    <w:basedOn w:val="Normal"/>
+    <w:next w:val="Normal"/>
+    <w:uiPriority w:val="99"/>
+    <w:unhideWhenUsed/>
+    <w:rsid w:val="006565F8"/>
+    <w:pPr>
+      <w:spacing w:after="0"/>
+    </w:pPr>
+  </w:style>
+  <w:style w:type="character" w:styleId="Forte">
+    <w:name w:val="Strong"/>
+    <w:basedOn w:val="Fontepargpadro"/>
+    <w:uiPriority w:val="22"/>
+    <w:qFormat/>
+    <w:rsid w:val="00A10101"/>
+    <w:rPr>
+      <w:b/>
+      <w:bCs/>
+    </w:rPr>
+  </w:style>
+  <w:style w:type="paragraph" w:styleId="Cabealho">
+    <w:name w:val="header"/>
+    <w:basedOn w:val="Normal"/>
+    <w:link w:val="CabealhoChar"/>
+    <w:uiPriority w:val="99"/>
+    <w:unhideWhenUsed/>
+    <w:rsid w:val="0015630A"/>
+    <w:pPr>
+      <w:tabs>
+        <w:tab w:val="center" w:pos="4680"/>
+        <w:tab w:val="right" w:pos="9360"/>
+      </w:tabs>
+      <w:spacing w:before="0" w:after="0" w:line="240" w:lineRule="auto"/>
+    </w:pPr>
+  </w:style>
+  <w:style w:type="character" w:customStyle="1" w:styleId="CabealhoChar">
+    <w:name w:val="Cabeçalho Char"/>
+    <w:basedOn w:val="Fontepargpadro"/>
+    <w:link w:val="Cabealho"/>
+    <w:uiPriority w:val="99"/>
+    <w:rsid w:val="0015630A"/>
+    <w:rPr>
+      <w:rFonts w:ascii="Arial" w:hAnsi="Arial"/>
+      <w:sz w:val="24"/>
+    </w:rPr>
+  </w:style>
+  <w:style w:type="paragraph" w:styleId="Rodap">
+    <w:name w:val="footer"/>
+    <w:basedOn w:val="Normal"/>
+    <w:link w:val="RodapChar"/>
+    <w:uiPriority w:val="99"/>
+    <w:unhideWhenUsed/>
+    <w:rsid w:val="0015630A"/>
+    <w:pPr>
+      <w:tabs>
+        <w:tab w:val="center" w:pos="4680"/>
+        <w:tab w:val="right" w:pos="9360"/>
+      </w:tabs>
+      <w:spacing w:before="0" w:after="0" w:line="240" w:lineRule="auto"/>
+    </w:pPr>
+  </w:style>
+  <w:style w:type="character" w:customStyle="1" w:styleId="RodapChar">
+    <w:name w:val="Rodapé Char"/>
+    <w:basedOn w:val="Fontepargpadro"/>
+    <w:link w:val="Rodap"/>
+    <w:uiPriority w:val="99"/>
+    <w:rsid w:val="0015630A"/>
+    <w:rPr>
+      <w:rFonts w:ascii="Arial" w:hAnsi="Arial"/>
+      <w:sz w:val="24"/>
+    </w:rPr>
+  </w:style>
+  <w:style w:type="paragraph" w:styleId="PargrafodaLista">
+    <w:name w:val="List Paragraph"/>
+    <w:basedOn w:val="Normal"/>
+    <w:uiPriority w:val="34"/>
+    <w:qFormat/>
+    <w:rsid w:val="00A17008"/>
+    <w:pPr>
+      <w:ind w:left="720"/>
+      <w:contextualSpacing/>
+    </w:pPr>
+  </w:style>
+  <w:style w:type="paragraph" w:styleId="Bibliografia">
+    <w:name w:val="Bibliography"/>
+    <w:basedOn w:val="Normal"/>
+    <w:next w:val="Normal"/>
+    <w:uiPriority w:val="37"/>
+    <w:unhideWhenUsed/>
+    <w:rsid w:val="00C67C64"/>
+  </w:style>
 </w:styles>
 </file>
 
@@ -3151,4 +9044,75 @@
     </a:ext>
   </a:extLst>
 </a:theme>
+</file>
+
+<file path=customXml/item1.xml><?xml version="1.0" encoding="utf-8"?>
+<b:Sources xmlns:b="http://schemas.openxmlformats.org/officeDocument/2006/bibliography" xmlns="http://schemas.openxmlformats.org/officeDocument/2006/bibliography" SelectedStyle="\APASixthEditionOfficeOnline.xsl" StyleName="APA" Version="6">
+  <b:Source>
+    <b:Tag>Som09</b:Tag>
+    <b:SourceType>Book</b:SourceType>
+    <b:Guid>{ACB72E66-AC8E-490B-8E97-EC46B5554102}</b:Guid>
+    <b:Author>
+      <b:Author>
+        <b:NameList>
+          <b:Person>
+            <b:Last>Sommerville</b:Last>
+            <b:First>Ian</b:First>
+          </b:Person>
+        </b:NameList>
+      </b:Author>
+    </b:Author>
+    <b:Title>Engenharia de Software</b:Title>
+    <b:Year>2011</b:Year>
+    <b:City>São Paulo</b:City>
+    <b:Publisher>Prentice Hall</b:Publisher>
+    <b:RefOrder>3</b:RefOrder>
+  </b:Source>
+  <b:Source>
+    <b:Tag>69d19</b:Tag>
+    <b:SourceType>InternetSite</b:SourceType>
+    <b:Guid>{E3AFF62A-5FEC-4F9C-8A31-E5EECA55CD19}</b:Guid>
+    <b:Title>69% dos universitários desistem dos cursos de tecnologia, afirma Brasscom</b:Title>
+    <b:Year>2019</b:Year>
+    <b:InternetSiteTitle>computerworld</b:InternetSiteTitle>
+    <b:Month>Setembro</b:Month>
+    <b:Day>09</b:Day>
+    <b:URL>https://computerworld.com.br/carreira/69-dos-universitarios-desistem-dos-cursos-de-tecnologia-afirma-brasscom/</b:URL>
+    <b:RefOrder>1</b:RefOrder>
+  </b:Source>
+  <b:Source>
+    <b:Tag>Vaz16</b:Tag>
+    <b:SourceType>Book</b:SourceType>
+    <b:Guid>{72D76FE3-8E1D-4062-8C65-2F9E8403B122}</b:Guid>
+    <b:Title>Engenharia de Requisitos</b:Title>
+    <b:Year>2016</b:Year>
+    <b:Author>
+      <b:Author>
+        <b:NameList>
+          <b:Person>
+            <b:Last>Vazquez</b:Last>
+            <b:Middle>Eduardo</b:Middle>
+            <b:First>Carlos</b:First>
+          </b:Person>
+          <b:Person>
+            <b:Last>Simões</b:Last>
+            <b:Middle>Siqueira</b:Middle>
+            <b:First>Guilherme</b:First>
+          </b:Person>
+        </b:NameList>
+      </b:Author>
+    </b:Author>
+    <b:City>Rio de Janeiro</b:City>
+    <b:Publisher>Brasport</b:Publisher>
+    <b:RefOrder>2</b:RefOrder>
+  </b:Source>
+</b:Sources>
+</file>
+
+<file path=customXml/itemProps1.xml><?xml version="1.0" encoding="utf-8"?>
+<ds:datastoreItem xmlns:ds="http://schemas.openxmlformats.org/officeDocument/2006/customXml" ds:itemID="{2B9E68FC-A3CE-4082-BFE0-252966833BE2}">
+  <ds:schemaRefs>
+    <ds:schemaRef ds:uri="http://schemas.openxmlformats.org/officeDocument/2006/bibliography"/>
+  </ds:schemaRefs>
+</ds:datastoreItem>
 </file>